--- a/Relatorio_Projeto_Aplicado.docx
+++ b/Relatorio_Projeto_Aplicado.docx
@@ -192,7 +192,6 @@
             <w:rPr>
               <w:noProof/>
               <w:sz w:val="22"/>
-              <w:lang w:eastAsia="pt-PT"/>
             </w:rPr>
           </w:pPr>
           <w:r>
@@ -204,7 +203,7 @@
           <w:r>
             <w:fldChar w:fldCharType="separate"/>
           </w:r>
-          <w:hyperlink w:anchor="_Toc124802721" w:history="1">
+          <w:hyperlink w:anchor="_Toc124881780" w:history="1">
             <w:r>
               <w:rPr>
                 <w:rStyle w:val="Hiperligao"/>
@@ -231,7 +230,7 @@
                 <w:noProof/>
                 <w:webHidden/>
               </w:rPr>
-              <w:instrText xml:space="preserve"> PAGEREF _Toc124802721 \h </w:instrText>
+              <w:instrText xml:space="preserve"> PAGEREF _Toc124881780 \h </w:instrText>
             </w:r>
             <w:r>
               <w:rPr>
@@ -272,10 +271,9 @@
             <w:rPr>
               <w:noProof/>
               <w:sz w:val="22"/>
-              <w:lang w:eastAsia="pt-PT"/>
             </w:rPr>
           </w:pPr>
-          <w:hyperlink w:anchor="_Toc124802722" w:history="1">
+          <w:hyperlink w:anchor="_Toc124881781" w:history="1">
             <w:r>
               <w:rPr>
                 <w:rStyle w:val="Hiperligao"/>
@@ -287,7 +285,6 @@
               <w:rPr>
                 <w:noProof/>
                 <w:sz w:val="22"/>
-                <w:lang w:eastAsia="pt-PT"/>
               </w:rPr>
               <w:tab/>
             </w:r>
@@ -317,7 +314,7 @@
                 <w:noProof/>
                 <w:webHidden/>
               </w:rPr>
-              <w:instrText xml:space="preserve"> PAGEREF _Toc124802722 \h </w:instrText>
+              <w:instrText xml:space="preserve"> PAGEREF _Toc124881781 \h </w:instrText>
             </w:r>
             <w:r>
               <w:rPr>
@@ -358,10 +355,9 @@
             <w:rPr>
               <w:noProof/>
               <w:sz w:val="22"/>
-              <w:lang w:eastAsia="pt-PT"/>
             </w:rPr>
           </w:pPr>
-          <w:hyperlink w:anchor="_Toc124802723" w:history="1">
+          <w:hyperlink w:anchor="_Toc124881782" w:history="1">
             <w:r>
               <w:rPr>
                 <w:rStyle w:val="Hiperligao"/>
@@ -373,7 +369,6 @@
               <w:rPr>
                 <w:noProof/>
                 <w:sz w:val="22"/>
-                <w:lang w:eastAsia="pt-PT"/>
               </w:rPr>
               <w:tab/>
             </w:r>
@@ -403,7 +398,7 @@
                 <w:noProof/>
                 <w:webHidden/>
               </w:rPr>
-              <w:instrText xml:space="preserve"> PAGEREF _Toc124802723 \h </w:instrText>
+              <w:instrText xml:space="preserve"> PAGEREF _Toc124881782 \h </w:instrText>
             </w:r>
             <w:r>
               <w:rPr>
@@ -444,10 +439,9 @@
             <w:rPr>
               <w:noProof/>
               <w:sz w:val="22"/>
-              <w:lang w:eastAsia="pt-PT"/>
             </w:rPr>
           </w:pPr>
-          <w:hyperlink w:anchor="_Toc124802724" w:history="1">
+          <w:hyperlink w:anchor="_Toc124881783" w:history="1">
             <w:r>
               <w:rPr>
                 <w:rStyle w:val="Hiperligao"/>
@@ -459,7 +453,6 @@
               <w:rPr>
                 <w:noProof/>
                 <w:sz w:val="22"/>
-                <w:lang w:eastAsia="pt-PT"/>
               </w:rPr>
               <w:tab/>
             </w:r>
@@ -489,7 +482,7 @@
                 <w:noProof/>
                 <w:webHidden/>
               </w:rPr>
-              <w:instrText xml:space="preserve"> PAGEREF _Toc124802724 \h </w:instrText>
+              <w:instrText xml:space="preserve"> PAGEREF _Toc124881783 \h </w:instrText>
             </w:r>
             <w:r>
               <w:rPr>
@@ -530,10 +523,9 @@
             <w:rPr>
               <w:noProof/>
               <w:sz w:val="22"/>
-              <w:lang w:eastAsia="pt-PT"/>
             </w:rPr>
           </w:pPr>
-          <w:hyperlink w:anchor="_Toc124802725" w:history="1">
+          <w:hyperlink w:anchor="_Toc124881784" w:history="1">
             <w:r>
               <w:rPr>
                 <w:rStyle w:val="Hiperligao"/>
@@ -545,7 +537,6 @@
               <w:rPr>
                 <w:noProof/>
                 <w:sz w:val="22"/>
-                <w:lang w:eastAsia="pt-PT"/>
               </w:rPr>
               <w:tab/>
             </w:r>
@@ -575,7 +566,7 @@
                 <w:noProof/>
                 <w:webHidden/>
               </w:rPr>
-              <w:instrText xml:space="preserve"> PAGEREF _Toc124802725 \h </w:instrText>
+              <w:instrText xml:space="preserve"> PAGEREF _Toc124881784 \h </w:instrText>
             </w:r>
             <w:r>
               <w:rPr>
@@ -616,10 +607,9 @@
             <w:rPr>
               <w:noProof/>
               <w:sz w:val="22"/>
-              <w:lang w:eastAsia="pt-PT"/>
             </w:rPr>
           </w:pPr>
-          <w:hyperlink w:anchor="_Toc124802726" w:history="1">
+          <w:hyperlink w:anchor="_Toc124881785" w:history="1">
             <w:r>
               <w:rPr>
                 <w:rStyle w:val="Hiperligao"/>
@@ -631,7 +621,6 @@
               <w:rPr>
                 <w:noProof/>
                 <w:sz w:val="22"/>
-                <w:lang w:eastAsia="pt-PT"/>
               </w:rPr>
               <w:tab/>
             </w:r>
@@ -661,7 +650,7 @@
                 <w:noProof/>
                 <w:webHidden/>
               </w:rPr>
-              <w:instrText xml:space="preserve"> PAGEREF _Toc124802726 \h </w:instrText>
+              <w:instrText xml:space="preserve"> PAGEREF _Toc124881785 \h </w:instrText>
             </w:r>
             <w:r>
               <w:rPr>
@@ -702,10 +691,9 @@
             <w:rPr>
               <w:noProof/>
               <w:sz w:val="22"/>
-              <w:lang w:eastAsia="pt-PT"/>
             </w:rPr>
           </w:pPr>
-          <w:hyperlink w:anchor="_Toc124802727" w:history="1">
+          <w:hyperlink w:anchor="_Toc124881786" w:history="1">
             <w:r>
               <w:rPr>
                 <w:rStyle w:val="Hiperligao"/>
@@ -717,7 +705,6 @@
               <w:rPr>
                 <w:noProof/>
                 <w:sz w:val="22"/>
-                <w:lang w:eastAsia="pt-PT"/>
               </w:rPr>
               <w:tab/>
             </w:r>
@@ -747,7 +734,7 @@
                 <w:noProof/>
                 <w:webHidden/>
               </w:rPr>
-              <w:instrText xml:space="preserve"> PAGEREF _Toc124802727 \h </w:instrText>
+              <w:instrText xml:space="preserve"> PAGEREF _Toc124881786 \h </w:instrText>
             </w:r>
             <w:r>
               <w:rPr>
@@ -788,10 +775,9 @@
             <w:rPr>
               <w:noProof/>
               <w:sz w:val="22"/>
-              <w:lang w:eastAsia="pt-PT"/>
             </w:rPr>
           </w:pPr>
-          <w:hyperlink w:anchor="_Toc124802728" w:history="1">
+          <w:hyperlink w:anchor="_Toc124881787" w:history="1">
             <w:r>
               <w:rPr>
                 <w:rStyle w:val="Hiperligao"/>
@@ -805,7 +791,6 @@
               <w:rPr>
                 <w:noProof/>
                 <w:sz w:val="22"/>
-                <w:lang w:eastAsia="pt-PT"/>
               </w:rPr>
               <w:tab/>
             </w:r>
@@ -837,7 +822,7 @@
                 <w:noProof/>
                 <w:webHidden/>
               </w:rPr>
-              <w:instrText xml:space="preserve"> PAGEREF _Toc124802728 \h </w:instrText>
+              <w:instrText xml:space="preserve"> PAGEREF _Toc124881787 \h </w:instrText>
             </w:r>
             <w:r>
               <w:rPr>
@@ -878,10 +863,9 @@
             <w:rPr>
               <w:noProof/>
               <w:sz w:val="22"/>
-              <w:lang w:eastAsia="pt-PT"/>
             </w:rPr>
           </w:pPr>
-          <w:hyperlink w:anchor="_Toc124802729" w:history="1">
+          <w:hyperlink w:anchor="_Toc124881788" w:history="1">
             <w:r>
               <w:rPr>
                 <w:rStyle w:val="Hiperligao"/>
@@ -895,7 +879,6 @@
               <w:rPr>
                 <w:noProof/>
                 <w:sz w:val="22"/>
-                <w:lang w:eastAsia="pt-PT"/>
               </w:rPr>
               <w:tab/>
             </w:r>
@@ -927,7 +910,7 @@
                 <w:noProof/>
                 <w:webHidden/>
               </w:rPr>
-              <w:instrText xml:space="preserve"> PAGEREF _Toc124802729 \h </w:instrText>
+              <w:instrText xml:space="preserve"> PAGEREF _Toc124881788 \h </w:instrText>
             </w:r>
             <w:r>
               <w:rPr>
@@ -968,10 +951,9 @@
             <w:rPr>
               <w:noProof/>
               <w:sz w:val="22"/>
-              <w:lang w:eastAsia="pt-PT"/>
             </w:rPr>
           </w:pPr>
-          <w:hyperlink w:anchor="_Toc124802730" w:history="1">
+          <w:hyperlink w:anchor="_Toc124881789" w:history="1">
             <w:r>
               <w:rPr>
                 <w:rStyle w:val="Hiperligao"/>
@@ -985,7 +967,6 @@
               <w:rPr>
                 <w:noProof/>
                 <w:sz w:val="22"/>
-                <w:lang w:eastAsia="pt-PT"/>
               </w:rPr>
               <w:tab/>
             </w:r>
@@ -1017,7 +998,7 @@
                 <w:noProof/>
                 <w:webHidden/>
               </w:rPr>
-              <w:instrText xml:space="preserve"> PAGEREF _Toc124802730 \h </w:instrText>
+              <w:instrText xml:space="preserve"> PAGEREF _Toc124881789 \h </w:instrText>
             </w:r>
             <w:r>
               <w:rPr>
@@ -1058,10 +1039,9 @@
             <w:rPr>
               <w:noProof/>
               <w:sz w:val="22"/>
-              <w:lang w:eastAsia="pt-PT"/>
             </w:rPr>
           </w:pPr>
-          <w:hyperlink w:anchor="_Toc124802731" w:history="1">
+          <w:hyperlink w:anchor="_Toc124881790" w:history="1">
             <w:r>
               <w:rPr>
                 <w:rStyle w:val="Hiperligao"/>
@@ -1075,7 +1055,6 @@
               <w:rPr>
                 <w:noProof/>
                 <w:sz w:val="22"/>
-                <w:lang w:eastAsia="pt-PT"/>
               </w:rPr>
               <w:tab/>
             </w:r>
@@ -1107,7 +1086,7 @@
                 <w:noProof/>
                 <w:webHidden/>
               </w:rPr>
-              <w:instrText xml:space="preserve"> PAGEREF _Toc124802731 \h </w:instrText>
+              <w:instrText xml:space="preserve"> PAGEREF _Toc124881790 \h </w:instrText>
             </w:r>
             <w:r>
               <w:rPr>
@@ -1148,10 +1127,9 @@
             <w:rPr>
               <w:noProof/>
               <w:sz w:val="22"/>
-              <w:lang w:eastAsia="pt-PT"/>
             </w:rPr>
           </w:pPr>
-          <w:hyperlink w:anchor="_Toc124802732" w:history="1">
+          <w:hyperlink w:anchor="_Toc124881791" w:history="1">
             <w:r>
               <w:rPr>
                 <w:rStyle w:val="Hiperligao"/>
@@ -1163,7 +1141,6 @@
               <w:rPr>
                 <w:noProof/>
                 <w:sz w:val="22"/>
-                <w:lang w:eastAsia="pt-PT"/>
               </w:rPr>
               <w:tab/>
             </w:r>
@@ -1193,7 +1170,7 @@
                 <w:noProof/>
                 <w:webHidden/>
               </w:rPr>
-              <w:instrText xml:space="preserve"> PAGEREF _Toc124802732 \h </w:instrText>
+              <w:instrText xml:space="preserve"> PAGEREF _Toc124881791 \h </w:instrText>
             </w:r>
             <w:r>
               <w:rPr>
@@ -1234,10 +1211,9 @@
             <w:rPr>
               <w:noProof/>
               <w:sz w:val="22"/>
-              <w:lang w:eastAsia="pt-PT"/>
             </w:rPr>
           </w:pPr>
-          <w:hyperlink w:anchor="_Toc124802733" w:history="1">
+          <w:hyperlink w:anchor="_Toc124881792" w:history="1">
             <w:r>
               <w:rPr>
                 <w:rStyle w:val="Hiperligao"/>
@@ -1249,7 +1225,6 @@
               <w:rPr>
                 <w:noProof/>
                 <w:sz w:val="22"/>
-                <w:lang w:eastAsia="pt-PT"/>
               </w:rPr>
               <w:tab/>
             </w:r>
@@ -1279,7 +1254,7 @@
                 <w:noProof/>
                 <w:webHidden/>
               </w:rPr>
-              <w:instrText xml:space="preserve"> PAGEREF _Toc124802733 \h </w:instrText>
+              <w:instrText xml:space="preserve"> PAGEREF _Toc124881792 \h </w:instrText>
             </w:r>
             <w:r>
               <w:rPr>
@@ -1320,10 +1295,9 @@
             <w:rPr>
               <w:noProof/>
               <w:sz w:val="22"/>
-              <w:lang w:eastAsia="pt-PT"/>
             </w:rPr>
           </w:pPr>
-          <w:hyperlink w:anchor="_Toc124802734" w:history="1">
+          <w:hyperlink w:anchor="_Toc124881793" w:history="1">
             <w:r>
               <w:rPr>
                 <w:rStyle w:val="Hiperligao"/>
@@ -1335,7 +1309,6 @@
               <w:rPr>
                 <w:noProof/>
                 <w:sz w:val="22"/>
-                <w:lang w:eastAsia="pt-PT"/>
               </w:rPr>
               <w:tab/>
             </w:r>
@@ -1365,7 +1338,7 @@
                 <w:noProof/>
                 <w:webHidden/>
               </w:rPr>
-              <w:instrText xml:space="preserve"> PAGEREF _Toc124802734 \h </w:instrText>
+              <w:instrText xml:space="preserve"> PAGEREF _Toc124881793 \h </w:instrText>
             </w:r>
             <w:r>
               <w:rPr>
@@ -1406,10 +1379,9 @@
             <w:rPr>
               <w:noProof/>
               <w:sz w:val="22"/>
-              <w:lang w:eastAsia="pt-PT"/>
             </w:rPr>
           </w:pPr>
-          <w:hyperlink w:anchor="_Toc124802735" w:history="1">
+          <w:hyperlink w:anchor="_Toc124881794" w:history="1">
             <w:r>
               <w:rPr>
                 <w:rStyle w:val="Hiperligao"/>
@@ -1421,7 +1393,6 @@
               <w:rPr>
                 <w:noProof/>
                 <w:sz w:val="22"/>
-                <w:lang w:eastAsia="pt-PT"/>
               </w:rPr>
               <w:tab/>
             </w:r>
@@ -1451,7 +1422,7 @@
                 <w:noProof/>
                 <w:webHidden/>
               </w:rPr>
-              <w:instrText xml:space="preserve"> PAGEREF _Toc124802735 \h </w:instrText>
+              <w:instrText xml:space="preserve"> PAGEREF _Toc124881794 \h </w:instrText>
             </w:r>
             <w:r>
               <w:rPr>
@@ -1492,10 +1463,9 @@
             <w:rPr>
               <w:noProof/>
               <w:sz w:val="22"/>
-              <w:lang w:eastAsia="pt-PT"/>
             </w:rPr>
           </w:pPr>
-          <w:hyperlink w:anchor="_Toc124802736" w:history="1">
+          <w:hyperlink w:anchor="_Toc124881795" w:history="1">
             <w:r>
               <w:rPr>
                 <w:rStyle w:val="Hiperligao"/>
@@ -1507,7 +1477,6 @@
               <w:rPr>
                 <w:noProof/>
                 <w:sz w:val="22"/>
-                <w:lang w:eastAsia="pt-PT"/>
               </w:rPr>
               <w:tab/>
             </w:r>
@@ -1537,7 +1506,7 @@
                 <w:noProof/>
                 <w:webHidden/>
               </w:rPr>
-              <w:instrText xml:space="preserve"> PAGEREF _Toc124802736 \h </w:instrText>
+              <w:instrText xml:space="preserve"> PAGEREF _Toc124881795 \h </w:instrText>
             </w:r>
             <w:r>
               <w:rPr>
@@ -1578,10 +1547,9 @@
             <w:rPr>
               <w:noProof/>
               <w:sz w:val="22"/>
-              <w:lang w:eastAsia="pt-PT"/>
             </w:rPr>
           </w:pPr>
-          <w:hyperlink w:anchor="_Toc124802737" w:history="1">
+          <w:hyperlink w:anchor="_Toc124881796" w:history="1">
             <w:r>
               <w:rPr>
                 <w:rStyle w:val="Hiperligao"/>
@@ -1593,7 +1561,6 @@
               <w:rPr>
                 <w:noProof/>
                 <w:sz w:val="22"/>
-                <w:lang w:eastAsia="pt-PT"/>
               </w:rPr>
               <w:tab/>
             </w:r>
@@ -1623,7 +1590,7 @@
                 <w:noProof/>
                 <w:webHidden/>
               </w:rPr>
-              <w:instrText xml:space="preserve"> PAGEREF _Toc124802737 \h </w:instrText>
+              <w:instrText xml:space="preserve"> PAGEREF _Toc124881796 \h </w:instrText>
             </w:r>
             <w:r>
               <w:rPr>
@@ -1664,10 +1631,9 @@
             <w:rPr>
               <w:noProof/>
               <w:sz w:val="22"/>
-              <w:lang w:eastAsia="pt-PT"/>
             </w:rPr>
           </w:pPr>
-          <w:hyperlink w:anchor="_Toc124802738" w:history="1">
+          <w:hyperlink w:anchor="_Toc124881797" w:history="1">
             <w:r>
               <w:rPr>
                 <w:rStyle w:val="Hiperligao"/>
@@ -1679,7 +1645,6 @@
               <w:rPr>
                 <w:noProof/>
                 <w:sz w:val="22"/>
-                <w:lang w:eastAsia="pt-PT"/>
               </w:rPr>
               <w:tab/>
             </w:r>
@@ -1709,7 +1674,7 @@
                 <w:noProof/>
                 <w:webHidden/>
               </w:rPr>
-              <w:instrText xml:space="preserve"> PAGEREF _Toc124802738 \h </w:instrText>
+              <w:instrText xml:space="preserve"> PAGEREF _Toc124881797 \h </w:instrText>
             </w:r>
             <w:r>
               <w:rPr>
@@ -1750,10 +1715,9 @@
             <w:rPr>
               <w:noProof/>
               <w:sz w:val="22"/>
-              <w:lang w:eastAsia="pt-PT"/>
             </w:rPr>
           </w:pPr>
-          <w:hyperlink w:anchor="_Toc124802739" w:history="1">
+          <w:hyperlink w:anchor="_Toc124881798" w:history="1">
             <w:r>
               <w:rPr>
                 <w:rStyle w:val="Hiperligao"/>
@@ -1765,7 +1729,6 @@
               <w:rPr>
                 <w:noProof/>
                 <w:sz w:val="22"/>
-                <w:lang w:eastAsia="pt-PT"/>
               </w:rPr>
               <w:tab/>
             </w:r>
@@ -1795,7 +1758,7 @@
                 <w:noProof/>
                 <w:webHidden/>
               </w:rPr>
-              <w:instrText xml:space="preserve"> PAGEREF _Toc124802739 \h </w:instrText>
+              <w:instrText xml:space="preserve"> PAGEREF _Toc124881798 \h </w:instrText>
             </w:r>
             <w:r>
               <w:rPr>
@@ -1836,10 +1799,9 @@
             <w:rPr>
               <w:noProof/>
               <w:sz w:val="22"/>
-              <w:lang w:eastAsia="pt-PT"/>
             </w:rPr>
           </w:pPr>
-          <w:hyperlink w:anchor="_Toc124802740" w:history="1">
+          <w:hyperlink w:anchor="_Toc124881799" w:history="1">
             <w:r>
               <w:rPr>
                 <w:rStyle w:val="Hiperligao"/>
@@ -1851,7 +1813,6 @@
               <w:rPr>
                 <w:noProof/>
                 <w:sz w:val="22"/>
-                <w:lang w:eastAsia="pt-PT"/>
               </w:rPr>
               <w:tab/>
             </w:r>
@@ -1881,7 +1842,7 @@
                 <w:noProof/>
                 <w:webHidden/>
               </w:rPr>
-              <w:instrText xml:space="preserve"> PAGEREF _Toc124802740 \h </w:instrText>
+              <w:instrText xml:space="preserve"> PAGEREF _Toc124881799 \h </w:instrText>
             </w:r>
             <w:r>
               <w:rPr>
@@ -1922,10 +1883,9 @@
             <w:rPr>
               <w:noProof/>
               <w:sz w:val="22"/>
-              <w:lang w:eastAsia="pt-PT"/>
             </w:rPr>
           </w:pPr>
-          <w:hyperlink w:anchor="_Toc124802741" w:history="1">
+          <w:hyperlink w:anchor="_Toc124881800" w:history="1">
             <w:r>
               <w:rPr>
                 <w:rStyle w:val="Hiperligao"/>
@@ -1937,7 +1897,6 @@
               <w:rPr>
                 <w:noProof/>
                 <w:sz w:val="22"/>
-                <w:lang w:eastAsia="pt-PT"/>
               </w:rPr>
               <w:tab/>
             </w:r>
@@ -1967,7 +1926,7 @@
                 <w:noProof/>
                 <w:webHidden/>
               </w:rPr>
-              <w:instrText xml:space="preserve"> PAGEREF _Toc124802741 \h </w:instrText>
+              <w:instrText xml:space="preserve"> PAGEREF _Toc124881800 \h </w:instrText>
             </w:r>
             <w:r>
               <w:rPr>
@@ -2008,10 +1967,9 @@
             <w:rPr>
               <w:noProof/>
               <w:sz w:val="22"/>
-              <w:lang w:eastAsia="pt-PT"/>
             </w:rPr>
           </w:pPr>
-          <w:hyperlink w:anchor="_Toc124802742" w:history="1">
+          <w:hyperlink w:anchor="_Toc124881801" w:history="1">
             <w:r>
               <w:rPr>
                 <w:rStyle w:val="Hiperligao"/>
@@ -2023,7 +1981,6 @@
               <w:rPr>
                 <w:noProof/>
                 <w:sz w:val="22"/>
-                <w:lang w:eastAsia="pt-PT"/>
               </w:rPr>
               <w:tab/>
             </w:r>
@@ -2053,7 +2010,7 @@
                 <w:noProof/>
                 <w:webHidden/>
               </w:rPr>
-              <w:instrText xml:space="preserve"> PAGEREF _Toc124802742 \h </w:instrText>
+              <w:instrText xml:space="preserve"> PAGEREF _Toc124881801 \h </w:instrText>
             </w:r>
             <w:r>
               <w:rPr>
@@ -2094,10 +2051,9 @@
             <w:rPr>
               <w:noProof/>
               <w:sz w:val="22"/>
-              <w:lang w:eastAsia="pt-PT"/>
             </w:rPr>
           </w:pPr>
-          <w:hyperlink w:anchor="_Toc124802743" w:history="1">
+          <w:hyperlink w:anchor="_Toc124881802" w:history="1">
             <w:r>
               <w:rPr>
                 <w:rStyle w:val="Hiperligao"/>
@@ -2109,7 +2065,6 @@
               <w:rPr>
                 <w:noProof/>
                 <w:sz w:val="22"/>
-                <w:lang w:eastAsia="pt-PT"/>
               </w:rPr>
               <w:tab/>
             </w:r>
@@ -2139,7 +2094,7 @@
                 <w:noProof/>
                 <w:webHidden/>
               </w:rPr>
-              <w:instrText xml:space="preserve"> PAGEREF _Toc124802743 \h </w:instrText>
+              <w:instrText xml:space="preserve"> PAGEREF _Toc124881802 \h </w:instrText>
             </w:r>
             <w:r>
               <w:rPr>
@@ -2180,10 +2135,9 @@
             <w:rPr>
               <w:noProof/>
               <w:sz w:val="22"/>
-              <w:lang w:eastAsia="pt-PT"/>
             </w:rPr>
           </w:pPr>
-          <w:hyperlink w:anchor="_Toc124802744" w:history="1">
+          <w:hyperlink w:anchor="_Toc124881803" w:history="1">
             <w:r>
               <w:rPr>
                 <w:rStyle w:val="Hiperligao"/>
@@ -2195,7 +2149,6 @@
               <w:rPr>
                 <w:noProof/>
                 <w:sz w:val="22"/>
-                <w:lang w:eastAsia="pt-PT"/>
               </w:rPr>
               <w:tab/>
             </w:r>
@@ -2225,7 +2178,7 @@
                 <w:noProof/>
                 <w:webHidden/>
               </w:rPr>
-              <w:instrText xml:space="preserve"> PAGEREF _Toc124802744 \h </w:instrText>
+              <w:instrText xml:space="preserve"> PAGEREF _Toc124881803 \h </w:instrText>
             </w:r>
             <w:r>
               <w:rPr>
@@ -2266,10 +2219,9 @@
             <w:rPr>
               <w:noProof/>
               <w:sz w:val="22"/>
-              <w:lang w:eastAsia="pt-PT"/>
             </w:rPr>
           </w:pPr>
-          <w:hyperlink w:anchor="_Toc124802745" w:history="1">
+          <w:hyperlink w:anchor="_Toc124881804" w:history="1">
             <w:r>
               <w:rPr>
                 <w:rStyle w:val="Hiperligao"/>
@@ -2281,7 +2233,6 @@
               <w:rPr>
                 <w:noProof/>
                 <w:sz w:val="22"/>
-                <w:lang w:eastAsia="pt-PT"/>
               </w:rPr>
               <w:tab/>
             </w:r>
@@ -2311,7 +2262,7 @@
                 <w:noProof/>
                 <w:webHidden/>
               </w:rPr>
-              <w:instrText xml:space="preserve"> PAGEREF _Toc124802745 \h </w:instrText>
+              <w:instrText xml:space="preserve"> PAGEREF _Toc124881804 \h </w:instrText>
             </w:r>
             <w:r>
               <w:rPr>
@@ -2352,10 +2303,9 @@
             <w:rPr>
               <w:noProof/>
               <w:sz w:val="22"/>
-              <w:lang w:eastAsia="pt-PT"/>
             </w:rPr>
           </w:pPr>
-          <w:hyperlink w:anchor="_Toc124802746" w:history="1">
+          <w:hyperlink w:anchor="_Toc124881805" w:history="1">
             <w:r>
               <w:rPr>
                 <w:rStyle w:val="Hiperligao"/>
@@ -2367,7 +2317,6 @@
               <w:rPr>
                 <w:noProof/>
                 <w:sz w:val="22"/>
-                <w:lang w:eastAsia="pt-PT"/>
               </w:rPr>
               <w:tab/>
             </w:r>
@@ -2397,7 +2346,7 @@
                 <w:noProof/>
                 <w:webHidden/>
               </w:rPr>
-              <w:instrText xml:space="preserve"> PAGEREF _Toc124802746 \h </w:instrText>
+              <w:instrText xml:space="preserve"> PAGEREF _Toc124881805 \h </w:instrText>
             </w:r>
             <w:r>
               <w:rPr>
@@ -2438,10 +2387,9 @@
             <w:rPr>
               <w:noProof/>
               <w:sz w:val="22"/>
-              <w:lang w:eastAsia="pt-PT"/>
             </w:rPr>
           </w:pPr>
-          <w:hyperlink w:anchor="_Toc124802747" w:history="1">
+          <w:hyperlink w:anchor="_Toc124881806" w:history="1">
             <w:r>
               <w:rPr>
                 <w:rStyle w:val="Hiperligao"/>
@@ -2453,7 +2401,6 @@
               <w:rPr>
                 <w:noProof/>
                 <w:sz w:val="22"/>
-                <w:lang w:eastAsia="pt-PT"/>
               </w:rPr>
               <w:tab/>
             </w:r>
@@ -2483,7 +2430,7 @@
                 <w:noProof/>
                 <w:webHidden/>
               </w:rPr>
-              <w:instrText xml:space="preserve"> PAGEREF _Toc124802747 \h </w:instrText>
+              <w:instrText xml:space="preserve"> PAGEREF _Toc124881806 \h </w:instrText>
             </w:r>
             <w:r>
               <w:rPr>
@@ -2524,10 +2471,9 @@
             <w:rPr>
               <w:noProof/>
               <w:sz w:val="22"/>
-              <w:lang w:eastAsia="pt-PT"/>
             </w:rPr>
           </w:pPr>
-          <w:hyperlink w:anchor="_Toc124802748" w:history="1">
+          <w:hyperlink w:anchor="_Toc124881807" w:history="1">
             <w:r>
               <w:rPr>
                 <w:rStyle w:val="Hiperligao"/>
@@ -2539,7 +2485,6 @@
               <w:rPr>
                 <w:noProof/>
                 <w:sz w:val="22"/>
-                <w:lang w:eastAsia="pt-PT"/>
               </w:rPr>
               <w:tab/>
             </w:r>
@@ -2569,7 +2514,7 @@
                 <w:noProof/>
                 <w:webHidden/>
               </w:rPr>
-              <w:instrText xml:space="preserve"> PAGEREF _Toc124802748 \h </w:instrText>
+              <w:instrText xml:space="preserve"> PAGEREF _Toc124881807 \h </w:instrText>
             </w:r>
             <w:r>
               <w:rPr>
@@ -2610,10 +2555,9 @@
             <w:rPr>
               <w:noProof/>
               <w:sz w:val="22"/>
-              <w:lang w:eastAsia="pt-PT"/>
             </w:rPr>
           </w:pPr>
-          <w:hyperlink w:anchor="_Toc124802749" w:history="1">
+          <w:hyperlink w:anchor="_Toc124881808" w:history="1">
             <w:r>
               <w:rPr>
                 <w:rStyle w:val="Hiperligao"/>
@@ -2625,7 +2569,6 @@
               <w:rPr>
                 <w:noProof/>
                 <w:sz w:val="22"/>
-                <w:lang w:eastAsia="pt-PT"/>
               </w:rPr>
               <w:tab/>
             </w:r>
@@ -2655,7 +2598,7 @@
                 <w:noProof/>
                 <w:webHidden/>
               </w:rPr>
-              <w:instrText xml:space="preserve"> PAGEREF _Toc124802749 \h </w:instrText>
+              <w:instrText xml:space="preserve"> PAGEREF _Toc124881808 \h </w:instrText>
             </w:r>
             <w:r>
               <w:rPr>
@@ -2696,10 +2639,9 @@
             <w:rPr>
               <w:noProof/>
               <w:sz w:val="22"/>
-              <w:lang w:eastAsia="pt-PT"/>
             </w:rPr>
           </w:pPr>
-          <w:hyperlink w:anchor="_Toc124802750" w:history="1">
+          <w:hyperlink w:anchor="_Toc124881809" w:history="1">
             <w:r>
               <w:rPr>
                 <w:rStyle w:val="Hiperligao"/>
@@ -2711,7 +2653,6 @@
               <w:rPr>
                 <w:noProof/>
                 <w:sz w:val="22"/>
-                <w:lang w:eastAsia="pt-PT"/>
               </w:rPr>
               <w:tab/>
             </w:r>
@@ -2741,7 +2682,7 @@
                 <w:noProof/>
                 <w:webHidden/>
               </w:rPr>
-              <w:instrText xml:space="preserve"> PAGEREF _Toc124802750 \h </w:instrText>
+              <w:instrText xml:space="preserve"> PAGEREF _Toc124881809 \h </w:instrText>
             </w:r>
             <w:r>
               <w:rPr>
@@ -2782,10 +2723,9 @@
             <w:rPr>
               <w:noProof/>
               <w:sz w:val="22"/>
-              <w:lang w:eastAsia="pt-PT"/>
             </w:rPr>
           </w:pPr>
-          <w:hyperlink w:anchor="_Toc124802751" w:history="1">
+          <w:hyperlink w:anchor="_Toc124881810" w:history="1">
             <w:r>
               <w:rPr>
                 <w:rStyle w:val="Hiperligao"/>
@@ -2797,7 +2737,6 @@
               <w:rPr>
                 <w:noProof/>
                 <w:sz w:val="22"/>
-                <w:lang w:eastAsia="pt-PT"/>
               </w:rPr>
               <w:tab/>
             </w:r>
@@ -2827,7 +2766,7 @@
                 <w:noProof/>
                 <w:webHidden/>
               </w:rPr>
-              <w:instrText xml:space="preserve"> PAGEREF _Toc124802751 \h </w:instrText>
+              <w:instrText xml:space="preserve"> PAGEREF _Toc124881810 \h </w:instrText>
             </w:r>
             <w:r>
               <w:rPr>
@@ -2868,10 +2807,9 @@
             <w:rPr>
               <w:noProof/>
               <w:sz w:val="22"/>
-              <w:lang w:eastAsia="pt-PT"/>
             </w:rPr>
           </w:pPr>
-          <w:hyperlink w:anchor="_Toc124802752" w:history="1">
+          <w:hyperlink w:anchor="_Toc124881811" w:history="1">
             <w:r>
               <w:rPr>
                 <w:rStyle w:val="Hiperligao"/>
@@ -2883,7 +2821,6 @@
               <w:rPr>
                 <w:noProof/>
                 <w:sz w:val="22"/>
-                <w:lang w:eastAsia="pt-PT"/>
               </w:rPr>
               <w:tab/>
             </w:r>
@@ -2913,7 +2850,7 @@
                 <w:noProof/>
                 <w:webHidden/>
               </w:rPr>
-              <w:instrText xml:space="preserve"> PAGEREF _Toc124802752 \h </w:instrText>
+              <w:instrText xml:space="preserve"> PAGEREF _Toc124881811 \h </w:instrText>
             </w:r>
             <w:r>
               <w:rPr>
@@ -2954,10 +2891,9 @@
             <w:rPr>
               <w:noProof/>
               <w:sz w:val="22"/>
-              <w:lang w:eastAsia="pt-PT"/>
             </w:rPr>
           </w:pPr>
-          <w:hyperlink w:anchor="_Toc124802753" w:history="1">
+          <w:hyperlink w:anchor="_Toc124881812" w:history="1">
             <w:r>
               <w:rPr>
                 <w:rStyle w:val="Hiperligao"/>
@@ -2969,7 +2905,6 @@
               <w:rPr>
                 <w:noProof/>
                 <w:sz w:val="22"/>
-                <w:lang w:eastAsia="pt-PT"/>
               </w:rPr>
               <w:tab/>
             </w:r>
@@ -2978,7 +2913,7 @@
                 <w:rStyle w:val="Hiperligao"/>
                 <w:noProof/>
               </w:rPr>
-              <w:t>Conclusão</w:t>
+              <w:t>Aplicação Movel</w:t>
             </w:r>
             <w:r>
               <w:rPr>
@@ -2999,7 +2934,7 @@
                 <w:noProof/>
                 <w:webHidden/>
               </w:rPr>
-              <w:instrText xml:space="preserve"> PAGEREF _Toc124802753 \h </w:instrText>
+              <w:instrText xml:space="preserve"> PAGEREF _Toc124881812 \h </w:instrText>
             </w:r>
             <w:r>
               <w:rPr>
@@ -3040,10 +2975,9 @@
             <w:rPr>
               <w:noProof/>
               <w:sz w:val="22"/>
-              <w:lang w:eastAsia="pt-PT"/>
             </w:rPr>
           </w:pPr>
-          <w:hyperlink w:anchor="_Toc124802754" w:history="1">
+          <w:hyperlink w:anchor="_Toc124881813" w:history="1">
             <w:r>
               <w:rPr>
                 <w:rStyle w:val="Hiperligao"/>
@@ -3055,7 +2989,6 @@
               <w:rPr>
                 <w:noProof/>
                 <w:sz w:val="22"/>
-                <w:lang w:eastAsia="pt-PT"/>
               </w:rPr>
               <w:tab/>
             </w:r>
@@ -3064,6 +2997,90 @@
                 <w:rStyle w:val="Hiperligao"/>
                 <w:noProof/>
               </w:rPr>
+              <w:t>Conclusão</w:t>
+            </w:r>
+            <w:r>
+              <w:rPr>
+                <w:noProof/>
+                <w:webHidden/>
+              </w:rPr>
+              <w:tab/>
+            </w:r>
+            <w:r>
+              <w:rPr>
+                <w:noProof/>
+                <w:webHidden/>
+              </w:rPr>
+              <w:fldChar w:fldCharType="begin"/>
+            </w:r>
+            <w:r>
+              <w:rPr>
+                <w:noProof/>
+                <w:webHidden/>
+              </w:rPr>
+              <w:instrText xml:space="preserve"> PAGEREF _Toc124881813 \h </w:instrText>
+            </w:r>
+            <w:r>
+              <w:rPr>
+                <w:noProof/>
+                <w:webHidden/>
+              </w:rPr>
+            </w:r>
+            <w:r>
+              <w:rPr>
+                <w:noProof/>
+                <w:webHidden/>
+              </w:rPr>
+              <w:fldChar w:fldCharType="separate"/>
+            </w:r>
+            <w:r>
+              <w:rPr>
+                <w:noProof/>
+                <w:webHidden/>
+              </w:rPr>
+              <w:t>45</w:t>
+            </w:r>
+            <w:r>
+              <w:rPr>
+                <w:noProof/>
+                <w:webHidden/>
+              </w:rPr>
+              <w:fldChar w:fldCharType="end"/>
+            </w:r>
+          </w:hyperlink>
+        </w:p>
+        <w:p>
+          <w:pPr>
+            <w:pStyle w:val="ndice1"/>
+            <w:tabs>
+              <w:tab w:val="left" w:pos="660"/>
+              <w:tab w:val="right" w:leader="dot" w:pos="8494"/>
+            </w:tabs>
+            <w:rPr>
+              <w:noProof/>
+              <w:sz w:val="22"/>
+            </w:rPr>
+          </w:pPr>
+          <w:hyperlink w:anchor="_Toc124881814" w:history="1">
+            <w:r>
+              <w:rPr>
+                <w:rStyle w:val="Hiperligao"/>
+                <w:noProof/>
+              </w:rPr>
+              <w:t>11.</w:t>
+            </w:r>
+            <w:r>
+              <w:rPr>
+                <w:noProof/>
+                <w:sz w:val="22"/>
+              </w:rPr>
+              <w:tab/>
+            </w:r>
+            <w:r>
+              <w:rPr>
+                <w:rStyle w:val="Hiperligao"/>
+                <w:noProof/>
+              </w:rPr>
               <w:t>Bibliografia:</w:t>
             </w:r>
             <w:r>
@@ -3085,7 +3102,7 @@
                 <w:noProof/>
                 <w:webHidden/>
               </w:rPr>
-              <w:instrText xml:space="preserve"> PAGEREF _Toc124802754 \h </w:instrText>
+              <w:instrText xml:space="preserve"> PAGEREF _Toc124881814 \h </w:instrText>
             </w:r>
             <w:r>
               <w:rPr>
@@ -3105,7 +3122,7 @@
                 <w:noProof/>
                 <w:webHidden/>
               </w:rPr>
-              <w:t>35</w:t>
+              <w:t>46</w:t>
             </w:r>
             <w:r>
               <w:rPr>
@@ -3139,7 +3156,7 @@
       <w:pPr>
         <w:pStyle w:val="Ttulo1"/>
       </w:pPr>
-      <w:bookmarkStart w:id="0" w:name="_Toc124802721"/>
+      <w:bookmarkStart w:id="0" w:name="_Toc124881780"/>
       <w:r>
         <w:lastRenderedPageBreak/>
         <w:t>Lista de Figuras</w:t>
@@ -3155,7 +3172,6 @@
         <w:rPr>
           <w:noProof/>
           <w:sz w:val="22"/>
-          <w:lang w:eastAsia="pt-PT"/>
         </w:rPr>
       </w:pPr>
       <w:r>
@@ -3167,7 +3183,7 @@
       <w:r>
         <w:fldChar w:fldCharType="separate"/>
       </w:r>
-      <w:hyperlink r:id="rId8" w:anchor="_Toc124802755" w:history="1">
+      <w:hyperlink r:id="rId8" w:anchor="_Toc124881815" w:history="1">
         <w:r>
           <w:rPr>
             <w:rStyle w:val="Hiperligao"/>
@@ -3194,7 +3210,7 @@
             <w:noProof/>
             <w:webHidden/>
           </w:rPr>
-          <w:instrText xml:space="preserve"> PAGEREF _Toc124802755 \h </w:instrText>
+          <w:instrText xml:space="preserve"> PAGEREF _Toc124881815 \h </w:instrText>
         </w:r>
         <w:r>
           <w:rPr>
@@ -3234,10 +3250,9 @@
         <w:rPr>
           <w:noProof/>
           <w:sz w:val="22"/>
-          <w:lang w:eastAsia="pt-PT"/>
-        </w:rPr>
-      </w:pPr>
-      <w:hyperlink r:id="rId9" w:anchor="_Toc124802756" w:history="1">
+        </w:rPr>
+      </w:pPr>
+      <w:hyperlink r:id="rId9" w:anchor="_Toc124881816" w:history="1">
         <w:r>
           <w:rPr>
             <w:rStyle w:val="Hiperligao"/>
@@ -3264,7 +3279,7 @@
             <w:noProof/>
             <w:webHidden/>
           </w:rPr>
-          <w:instrText xml:space="preserve"> PAGEREF _Toc124802756 \h </w:instrText>
+          <w:instrText xml:space="preserve"> PAGEREF _Toc124881816 \h </w:instrText>
         </w:r>
         <w:r>
           <w:rPr>
@@ -3304,10 +3319,9 @@
         <w:rPr>
           <w:noProof/>
           <w:sz w:val="22"/>
-          <w:lang w:eastAsia="pt-PT"/>
-        </w:rPr>
-      </w:pPr>
-      <w:hyperlink r:id="rId10" w:anchor="_Toc124802757" w:history="1">
+        </w:rPr>
+      </w:pPr>
+      <w:hyperlink r:id="rId10" w:anchor="_Toc124881817" w:history="1">
         <w:r>
           <w:rPr>
             <w:rStyle w:val="Hiperligao"/>
@@ -3334,7 +3348,7 @@
             <w:noProof/>
             <w:webHidden/>
           </w:rPr>
-          <w:instrText xml:space="preserve"> PAGEREF _Toc124802757 \h </w:instrText>
+          <w:instrText xml:space="preserve"> PAGEREF _Toc124881817 \h </w:instrText>
         </w:r>
         <w:r>
           <w:rPr>
@@ -3374,10 +3388,9 @@
         <w:rPr>
           <w:noProof/>
           <w:sz w:val="22"/>
-          <w:lang w:eastAsia="pt-PT"/>
-        </w:rPr>
-      </w:pPr>
-      <w:hyperlink r:id="rId11" w:anchor="_Toc124802758" w:history="1">
+        </w:rPr>
+      </w:pPr>
+      <w:hyperlink r:id="rId11" w:anchor="_Toc124881818" w:history="1">
         <w:r>
           <w:rPr>
             <w:rStyle w:val="Hiperligao"/>
@@ -3404,7 +3417,7 @@
             <w:noProof/>
             <w:webHidden/>
           </w:rPr>
-          <w:instrText xml:space="preserve"> PAGEREF _Toc124802758 \h </w:instrText>
+          <w:instrText xml:space="preserve"> PAGEREF _Toc124881818 \h </w:instrText>
         </w:r>
         <w:r>
           <w:rPr>
@@ -3444,10 +3457,9 @@
         <w:rPr>
           <w:noProof/>
           <w:sz w:val="22"/>
-          <w:lang w:eastAsia="pt-PT"/>
-        </w:rPr>
-      </w:pPr>
-      <w:hyperlink r:id="rId12" w:anchor="_Toc124802759" w:history="1">
+        </w:rPr>
+      </w:pPr>
+      <w:hyperlink r:id="rId12" w:anchor="_Toc124881819" w:history="1">
         <w:r>
           <w:rPr>
             <w:rStyle w:val="Hiperligao"/>
@@ -3474,7 +3486,7 @@
             <w:noProof/>
             <w:webHidden/>
           </w:rPr>
-          <w:instrText xml:space="preserve"> PAGEREF _Toc124802759 \h </w:instrText>
+          <w:instrText xml:space="preserve"> PAGEREF _Toc124881819 \h </w:instrText>
         </w:r>
         <w:r>
           <w:rPr>
@@ -3514,10 +3526,9 @@
         <w:rPr>
           <w:noProof/>
           <w:sz w:val="22"/>
-          <w:lang w:eastAsia="pt-PT"/>
-        </w:rPr>
-      </w:pPr>
-      <w:hyperlink r:id="rId13" w:anchor="_Toc124802760" w:history="1">
+        </w:rPr>
+      </w:pPr>
+      <w:hyperlink r:id="rId13" w:anchor="_Toc124881820" w:history="1">
         <w:r>
           <w:rPr>
             <w:rStyle w:val="Hiperligao"/>
@@ -3544,7 +3555,7 @@
             <w:noProof/>
             <w:webHidden/>
           </w:rPr>
-          <w:instrText xml:space="preserve"> PAGEREF _Toc124802760 \h </w:instrText>
+          <w:instrText xml:space="preserve"> PAGEREF _Toc124881820 \h </w:instrText>
         </w:r>
         <w:r>
           <w:rPr>
@@ -3584,16 +3595,15 @@
         <w:rPr>
           <w:noProof/>
           <w:sz w:val="22"/>
-          <w:lang w:eastAsia="pt-PT"/>
-        </w:rPr>
-      </w:pPr>
-      <w:hyperlink r:id="rId14" w:anchor="_Toc124802761" w:history="1">
+        </w:rPr>
+      </w:pPr>
+      <w:hyperlink r:id="rId14" w:anchor="_Toc124881821" w:history="1">
         <w:r>
           <w:rPr>
             <w:rStyle w:val="Hiperligao"/>
             <w:noProof/>
           </w:rPr>
-          <w:t>Figura 7 - Ecrã Horario</w:t>
+          <w:t>Figura 7 - Ecrã Horário</w:t>
         </w:r>
         <w:r>
           <w:rPr>
@@ -3614,7 +3624,7 @@
             <w:noProof/>
             <w:webHidden/>
           </w:rPr>
-          <w:instrText xml:space="preserve"> PAGEREF _Toc124802761 \h </w:instrText>
+          <w:instrText xml:space="preserve"> PAGEREF _Toc124881821 \h </w:instrText>
         </w:r>
         <w:r>
           <w:rPr>
@@ -3654,10 +3664,9 @@
         <w:rPr>
           <w:noProof/>
           <w:sz w:val="22"/>
-          <w:lang w:eastAsia="pt-PT"/>
-        </w:rPr>
-      </w:pPr>
-      <w:hyperlink r:id="rId15" w:anchor="_Toc124802762" w:history="1">
+        </w:rPr>
+      </w:pPr>
+      <w:hyperlink r:id="rId15" w:anchor="_Toc124881822" w:history="1">
         <w:r>
           <w:rPr>
             <w:rStyle w:val="Hiperligao"/>
@@ -3684,7 +3693,7 @@
             <w:noProof/>
             <w:webHidden/>
           </w:rPr>
-          <w:instrText xml:space="preserve"> PAGEREF _Toc124802762 \h </w:instrText>
+          <w:instrText xml:space="preserve"> PAGEREF _Toc124881822 \h </w:instrText>
         </w:r>
         <w:r>
           <w:rPr>
@@ -3724,10 +3733,9 @@
         <w:rPr>
           <w:noProof/>
           <w:sz w:val="22"/>
-          <w:lang w:eastAsia="pt-PT"/>
-        </w:rPr>
-      </w:pPr>
-      <w:hyperlink w:anchor="_Toc124802763" w:history="1">
+        </w:rPr>
+      </w:pPr>
+      <w:hyperlink w:anchor="_Toc124881823" w:history="1">
         <w:r>
           <w:rPr>
             <w:rStyle w:val="Hiperligao"/>
@@ -3754,7 +3762,7 @@
             <w:noProof/>
             <w:webHidden/>
           </w:rPr>
-          <w:instrText xml:space="preserve"> PAGEREF _Toc124802763 \h </w:instrText>
+          <w:instrText xml:space="preserve"> PAGEREF _Toc124881823 \h </w:instrText>
         </w:r>
         <w:r>
           <w:rPr>
@@ -3794,10 +3802,9 @@
         <w:rPr>
           <w:noProof/>
           <w:sz w:val="22"/>
-          <w:lang w:eastAsia="pt-PT"/>
-        </w:rPr>
-      </w:pPr>
-      <w:hyperlink w:anchor="_Toc124802764" w:history="1">
+        </w:rPr>
+      </w:pPr>
+      <w:hyperlink w:anchor="_Toc124881824" w:history="1">
         <w:r>
           <w:rPr>
             <w:rStyle w:val="Hiperligao"/>
@@ -3824,7 +3831,7 @@
             <w:noProof/>
             <w:webHidden/>
           </w:rPr>
-          <w:instrText xml:space="preserve"> PAGEREF _Toc124802764 \h </w:instrText>
+          <w:instrText xml:space="preserve"> PAGEREF _Toc124881824 \h </w:instrText>
         </w:r>
         <w:r>
           <w:rPr>
@@ -3864,10 +3871,9 @@
         <w:rPr>
           <w:noProof/>
           <w:sz w:val="22"/>
-          <w:lang w:eastAsia="pt-PT"/>
-        </w:rPr>
-      </w:pPr>
-      <w:hyperlink r:id="rId16" w:anchor="_Toc124802765" w:history="1">
+        </w:rPr>
+      </w:pPr>
+      <w:hyperlink r:id="rId16" w:anchor="_Toc124881825" w:history="1">
         <w:r>
           <w:rPr>
             <w:rStyle w:val="Hiperligao"/>
@@ -3894,7 +3900,7 @@
             <w:noProof/>
             <w:webHidden/>
           </w:rPr>
-          <w:instrText xml:space="preserve"> PAGEREF _Toc124802765 \h </w:instrText>
+          <w:instrText xml:space="preserve"> PAGEREF _Toc124881825 \h </w:instrText>
         </w:r>
         <w:r>
           <w:rPr>
@@ -3934,10 +3940,9 @@
         <w:rPr>
           <w:noProof/>
           <w:sz w:val="22"/>
-          <w:lang w:eastAsia="pt-PT"/>
-        </w:rPr>
-      </w:pPr>
-      <w:hyperlink r:id="rId17" w:anchor="_Toc124802766" w:history="1">
+        </w:rPr>
+      </w:pPr>
+      <w:hyperlink r:id="rId17" w:anchor="_Toc124881826" w:history="1">
         <w:r>
           <w:rPr>
             <w:rStyle w:val="Hiperligao"/>
@@ -3964,7 +3969,7 @@
             <w:noProof/>
             <w:webHidden/>
           </w:rPr>
-          <w:instrText xml:space="preserve"> PAGEREF _Toc124802766 \h </w:instrText>
+          <w:instrText xml:space="preserve"> PAGEREF _Toc124881826 \h </w:instrText>
         </w:r>
         <w:r>
           <w:rPr>
@@ -4004,10 +4009,9 @@
         <w:rPr>
           <w:noProof/>
           <w:sz w:val="22"/>
-          <w:lang w:eastAsia="pt-PT"/>
-        </w:rPr>
-      </w:pPr>
-      <w:hyperlink r:id="rId18" w:anchor="_Toc124802767" w:history="1">
+        </w:rPr>
+      </w:pPr>
+      <w:hyperlink r:id="rId18" w:anchor="_Toc124881827" w:history="1">
         <w:r>
           <w:rPr>
             <w:rStyle w:val="Hiperligao"/>
@@ -4034,7 +4038,7 @@
             <w:noProof/>
             <w:webHidden/>
           </w:rPr>
-          <w:instrText xml:space="preserve"> PAGEREF _Toc124802767 \h </w:instrText>
+          <w:instrText xml:space="preserve"> PAGEREF _Toc124881827 \h </w:instrText>
         </w:r>
         <w:r>
           <w:rPr>
@@ -4074,10 +4078,9 @@
         <w:rPr>
           <w:noProof/>
           <w:sz w:val="22"/>
-          <w:lang w:eastAsia="pt-PT"/>
-        </w:rPr>
-      </w:pPr>
-      <w:hyperlink r:id="rId19" w:anchor="_Toc124802768" w:history="1">
+        </w:rPr>
+      </w:pPr>
+      <w:hyperlink r:id="rId19" w:anchor="_Toc124881828" w:history="1">
         <w:r>
           <w:rPr>
             <w:rStyle w:val="Hiperligao"/>
@@ -4104,7 +4107,7 @@
             <w:noProof/>
             <w:webHidden/>
           </w:rPr>
-          <w:instrText xml:space="preserve"> PAGEREF _Toc124802768 \h </w:instrText>
+          <w:instrText xml:space="preserve"> PAGEREF _Toc124881828 \h </w:instrText>
         </w:r>
         <w:r>
           <w:rPr>
@@ -4144,10 +4147,9 @@
         <w:rPr>
           <w:noProof/>
           <w:sz w:val="22"/>
-          <w:lang w:eastAsia="pt-PT"/>
-        </w:rPr>
-      </w:pPr>
-      <w:hyperlink r:id="rId20" w:anchor="_Toc124802769" w:history="1">
+        </w:rPr>
+      </w:pPr>
+      <w:hyperlink r:id="rId20" w:anchor="_Toc124881829" w:history="1">
         <w:r>
           <w:rPr>
             <w:rStyle w:val="Hiperligao"/>
@@ -4174,7 +4176,7 @@
             <w:noProof/>
             <w:webHidden/>
           </w:rPr>
-          <w:instrText xml:space="preserve"> PAGEREF _Toc124802769 \h </w:instrText>
+          <w:instrText xml:space="preserve"> PAGEREF _Toc124881829 \h </w:instrText>
         </w:r>
         <w:r>
           <w:rPr>
@@ -4214,10 +4216,9 @@
         <w:rPr>
           <w:noProof/>
           <w:sz w:val="22"/>
-          <w:lang w:eastAsia="pt-PT"/>
-        </w:rPr>
-      </w:pPr>
-      <w:hyperlink r:id="rId21" w:anchor="_Toc124802770" w:history="1">
+        </w:rPr>
+      </w:pPr>
+      <w:hyperlink r:id="rId21" w:anchor="_Toc124881830" w:history="1">
         <w:r>
           <w:rPr>
             <w:rStyle w:val="Hiperligao"/>
@@ -4244,7 +4245,7 @@
             <w:noProof/>
             <w:webHidden/>
           </w:rPr>
-          <w:instrText xml:space="preserve"> PAGEREF _Toc124802770 \h </w:instrText>
+          <w:instrText xml:space="preserve"> PAGEREF _Toc124881830 \h </w:instrText>
         </w:r>
         <w:r>
           <w:rPr>
@@ -4284,10 +4285,9 @@
         <w:rPr>
           <w:noProof/>
           <w:sz w:val="22"/>
-          <w:lang w:eastAsia="pt-PT"/>
-        </w:rPr>
-      </w:pPr>
-      <w:hyperlink r:id="rId22" w:anchor="_Toc124802771" w:history="1">
+        </w:rPr>
+      </w:pPr>
+      <w:hyperlink r:id="rId22" w:anchor="_Toc124881831" w:history="1">
         <w:r>
           <w:rPr>
             <w:rStyle w:val="Hiperligao"/>
@@ -4314,7 +4314,7 @@
             <w:noProof/>
             <w:webHidden/>
           </w:rPr>
-          <w:instrText xml:space="preserve"> PAGEREF _Toc124802771 \h </w:instrText>
+          <w:instrText xml:space="preserve"> PAGEREF _Toc124881831 \h </w:instrText>
         </w:r>
         <w:r>
           <w:rPr>
@@ -4354,10 +4354,9 @@
         <w:rPr>
           <w:noProof/>
           <w:sz w:val="22"/>
-          <w:lang w:eastAsia="pt-PT"/>
-        </w:rPr>
-      </w:pPr>
-      <w:hyperlink r:id="rId23" w:anchor="_Toc124802772" w:history="1">
+        </w:rPr>
+      </w:pPr>
+      <w:hyperlink r:id="rId23" w:anchor="_Toc124881832" w:history="1">
         <w:r>
           <w:rPr>
             <w:rStyle w:val="Hiperligao"/>
@@ -4384,7 +4383,7 @@
             <w:noProof/>
             <w:webHidden/>
           </w:rPr>
-          <w:instrText xml:space="preserve"> PAGEREF _Toc124802772 \h </w:instrText>
+          <w:instrText xml:space="preserve"> PAGEREF _Toc124881832 \h </w:instrText>
         </w:r>
         <w:r>
           <w:rPr>
@@ -4424,10 +4423,9 @@
         <w:rPr>
           <w:noProof/>
           <w:sz w:val="22"/>
-          <w:lang w:eastAsia="pt-PT"/>
-        </w:rPr>
-      </w:pPr>
-      <w:hyperlink r:id="rId24" w:anchor="_Toc124802773" w:history="1">
+        </w:rPr>
+      </w:pPr>
+      <w:hyperlink r:id="rId24" w:anchor="_Toc124881833" w:history="1">
         <w:r>
           <w:rPr>
             <w:rStyle w:val="Hiperligao"/>
@@ -4454,7 +4452,7 @@
             <w:noProof/>
             <w:webHidden/>
           </w:rPr>
-          <w:instrText xml:space="preserve"> PAGEREF _Toc124802773 \h </w:instrText>
+          <w:instrText xml:space="preserve"> PAGEREF _Toc124881833 \h </w:instrText>
         </w:r>
         <w:r>
           <w:rPr>
@@ -4494,10 +4492,9 @@
         <w:rPr>
           <w:noProof/>
           <w:sz w:val="22"/>
-          <w:lang w:eastAsia="pt-PT"/>
-        </w:rPr>
-      </w:pPr>
-      <w:hyperlink r:id="rId25" w:anchor="_Toc124802774" w:history="1">
+        </w:rPr>
+      </w:pPr>
+      <w:hyperlink r:id="rId25" w:anchor="_Toc124881834" w:history="1">
         <w:r>
           <w:rPr>
             <w:rStyle w:val="Hiperligao"/>
@@ -4524,7 +4521,7 @@
             <w:noProof/>
             <w:webHidden/>
           </w:rPr>
-          <w:instrText xml:space="preserve"> PAGEREF _Toc124802774 \h </w:instrText>
+          <w:instrText xml:space="preserve"> PAGEREF _Toc124881834 \h </w:instrText>
         </w:r>
         <w:r>
           <w:rPr>
@@ -4564,10 +4561,9 @@
         <w:rPr>
           <w:noProof/>
           <w:sz w:val="22"/>
-          <w:lang w:eastAsia="pt-PT"/>
-        </w:rPr>
-      </w:pPr>
-      <w:hyperlink r:id="rId26" w:anchor="_Toc124802775" w:history="1">
+        </w:rPr>
+      </w:pPr>
+      <w:hyperlink r:id="rId26" w:anchor="_Toc124881835" w:history="1">
         <w:r>
           <w:rPr>
             <w:rStyle w:val="Hiperligao"/>
@@ -4594,7 +4590,7 @@
             <w:noProof/>
             <w:webHidden/>
           </w:rPr>
-          <w:instrText xml:space="preserve"> PAGEREF _Toc124802775 \h </w:instrText>
+          <w:instrText xml:space="preserve"> PAGEREF _Toc124881835 \h </w:instrText>
         </w:r>
         <w:r>
           <w:rPr>
@@ -4634,10 +4630,9 @@
         <w:rPr>
           <w:noProof/>
           <w:sz w:val="22"/>
-          <w:lang w:eastAsia="pt-PT"/>
-        </w:rPr>
-      </w:pPr>
-      <w:hyperlink r:id="rId27" w:anchor="_Toc124802776" w:history="1">
+        </w:rPr>
+      </w:pPr>
+      <w:hyperlink r:id="rId27" w:anchor="_Toc124881836" w:history="1">
         <w:r>
           <w:rPr>
             <w:rStyle w:val="Hiperligao"/>
@@ -4664,7 +4659,7 @@
             <w:noProof/>
             <w:webHidden/>
           </w:rPr>
-          <w:instrText xml:space="preserve"> PAGEREF _Toc124802776 \h </w:instrText>
+          <w:instrText xml:space="preserve"> PAGEREF _Toc124881836 \h </w:instrText>
         </w:r>
         <w:r>
           <w:rPr>
@@ -4704,10 +4699,9 @@
         <w:rPr>
           <w:noProof/>
           <w:sz w:val="22"/>
-          <w:lang w:eastAsia="pt-PT"/>
-        </w:rPr>
-      </w:pPr>
-      <w:hyperlink r:id="rId28" w:anchor="_Toc124802777" w:history="1">
+        </w:rPr>
+      </w:pPr>
+      <w:hyperlink r:id="rId28" w:anchor="_Toc124881837" w:history="1">
         <w:r>
           <w:rPr>
             <w:rStyle w:val="Hiperligao"/>
@@ -4734,7 +4728,7 @@
             <w:noProof/>
             <w:webHidden/>
           </w:rPr>
-          <w:instrText xml:space="preserve"> PAGEREF _Toc124802777 \h </w:instrText>
+          <w:instrText xml:space="preserve"> PAGEREF _Toc124881837 \h </w:instrText>
         </w:r>
         <w:r>
           <w:rPr>
@@ -4774,10 +4768,9 @@
         <w:rPr>
           <w:noProof/>
           <w:sz w:val="22"/>
-          <w:lang w:eastAsia="pt-PT"/>
-        </w:rPr>
-      </w:pPr>
-      <w:hyperlink r:id="rId29" w:anchor="_Toc124802778" w:history="1">
+        </w:rPr>
+      </w:pPr>
+      <w:hyperlink r:id="rId29" w:anchor="_Toc124881838" w:history="1">
         <w:r>
           <w:rPr>
             <w:rStyle w:val="Hiperligao"/>
@@ -4804,7 +4797,7 @@
             <w:noProof/>
             <w:webHidden/>
           </w:rPr>
-          <w:instrText xml:space="preserve"> PAGEREF _Toc124802778 \h </w:instrText>
+          <w:instrText xml:space="preserve"> PAGEREF _Toc124881838 \h </w:instrText>
         </w:r>
         <w:r>
           <w:rPr>
@@ -4844,10 +4837,9 @@
         <w:rPr>
           <w:noProof/>
           <w:sz w:val="22"/>
-          <w:lang w:eastAsia="pt-PT"/>
-        </w:rPr>
-      </w:pPr>
-      <w:hyperlink r:id="rId30" w:anchor="_Toc124802779" w:history="1">
+        </w:rPr>
+      </w:pPr>
+      <w:hyperlink r:id="rId30" w:anchor="_Toc124881839" w:history="1">
         <w:r>
           <w:rPr>
             <w:rStyle w:val="Hiperligao"/>
@@ -4874,7 +4866,7 @@
             <w:noProof/>
             <w:webHidden/>
           </w:rPr>
-          <w:instrText xml:space="preserve"> PAGEREF _Toc124802779 \h </w:instrText>
+          <w:instrText xml:space="preserve"> PAGEREF _Toc124881839 \h </w:instrText>
         </w:r>
         <w:r>
           <w:rPr>
@@ -4914,10 +4906,9 @@
         <w:rPr>
           <w:noProof/>
           <w:sz w:val="22"/>
-          <w:lang w:eastAsia="pt-PT"/>
-        </w:rPr>
-      </w:pPr>
-      <w:hyperlink r:id="rId31" w:anchor="_Toc124802780" w:history="1">
+        </w:rPr>
+      </w:pPr>
+      <w:hyperlink r:id="rId31" w:anchor="_Toc124881840" w:history="1">
         <w:r>
           <w:rPr>
             <w:rStyle w:val="Hiperligao"/>
@@ -4944,7 +4935,7 @@
             <w:noProof/>
             <w:webHidden/>
           </w:rPr>
-          <w:instrText xml:space="preserve"> PAGEREF _Toc124802780 \h </w:instrText>
+          <w:instrText xml:space="preserve"> PAGEREF _Toc124881840 \h </w:instrText>
         </w:r>
         <w:r>
           <w:rPr>
@@ -4984,10 +4975,9 @@
         <w:rPr>
           <w:noProof/>
           <w:sz w:val="22"/>
-          <w:lang w:eastAsia="pt-PT"/>
-        </w:rPr>
-      </w:pPr>
-      <w:hyperlink w:anchor="_Toc124802781" w:history="1">
+        </w:rPr>
+      </w:pPr>
+      <w:hyperlink w:anchor="_Toc124881841" w:history="1">
         <w:r>
           <w:rPr>
             <w:rStyle w:val="Hiperligao"/>
@@ -5014,7 +5004,7 @@
             <w:noProof/>
             <w:webHidden/>
           </w:rPr>
-          <w:instrText xml:space="preserve"> PAGEREF _Toc124802781 \h </w:instrText>
+          <w:instrText xml:space="preserve"> PAGEREF _Toc124881841 \h </w:instrText>
         </w:r>
         <w:r>
           <w:rPr>
@@ -5054,10 +5044,9 @@
         <w:rPr>
           <w:noProof/>
           <w:sz w:val="22"/>
-          <w:lang w:eastAsia="pt-PT"/>
-        </w:rPr>
-      </w:pPr>
-      <w:hyperlink r:id="rId32" w:anchor="_Toc124802782" w:history="1">
+        </w:rPr>
+      </w:pPr>
+      <w:hyperlink r:id="rId32" w:anchor="_Toc124881842" w:history="1">
         <w:r>
           <w:rPr>
             <w:rStyle w:val="Hiperligao"/>
@@ -5084,7 +5073,7 @@
             <w:noProof/>
             <w:webHidden/>
           </w:rPr>
-          <w:instrText xml:space="preserve"> PAGEREF _Toc124802782 \h </w:instrText>
+          <w:instrText xml:space="preserve"> PAGEREF _Toc124881842 \h </w:instrText>
         </w:r>
         <w:r>
           <w:rPr>
@@ -5124,10 +5113,9 @@
         <w:rPr>
           <w:noProof/>
           <w:sz w:val="22"/>
-          <w:lang w:eastAsia="pt-PT"/>
-        </w:rPr>
-      </w:pPr>
-      <w:hyperlink r:id="rId33" w:anchor="_Toc124802783" w:history="1">
+        </w:rPr>
+      </w:pPr>
+      <w:hyperlink r:id="rId33" w:anchor="_Toc124881843" w:history="1">
         <w:r>
           <w:rPr>
             <w:rStyle w:val="Hiperligao"/>
@@ -5154,7 +5142,7 @@
             <w:noProof/>
             <w:webHidden/>
           </w:rPr>
-          <w:instrText xml:space="preserve"> PAGEREF _Toc124802783 \h </w:instrText>
+          <w:instrText xml:space="preserve"> PAGEREF _Toc124881843 \h </w:instrText>
         </w:r>
         <w:r>
           <w:rPr>
@@ -5194,10 +5182,9 @@
         <w:rPr>
           <w:noProof/>
           <w:sz w:val="22"/>
-          <w:lang w:eastAsia="pt-PT"/>
-        </w:rPr>
-      </w:pPr>
-      <w:hyperlink r:id="rId34" w:anchor="_Toc124802784" w:history="1">
+        </w:rPr>
+      </w:pPr>
+      <w:hyperlink r:id="rId34" w:anchor="_Toc124881844" w:history="1">
         <w:r>
           <w:rPr>
             <w:rStyle w:val="Hiperligao"/>
@@ -5224,7 +5211,7 @@
             <w:noProof/>
             <w:webHidden/>
           </w:rPr>
-          <w:instrText xml:space="preserve"> PAGEREF _Toc124802784 \h </w:instrText>
+          <w:instrText xml:space="preserve"> PAGEREF _Toc124881844 \h </w:instrText>
         </w:r>
         <w:r>
           <w:rPr>
@@ -5264,10 +5251,9 @@
         <w:rPr>
           <w:noProof/>
           <w:sz w:val="22"/>
-          <w:lang w:eastAsia="pt-PT"/>
-        </w:rPr>
-      </w:pPr>
-      <w:hyperlink r:id="rId35" w:anchor="_Toc124802785" w:history="1">
+        </w:rPr>
+      </w:pPr>
+      <w:hyperlink r:id="rId35" w:anchor="_Toc124881845" w:history="1">
         <w:r>
           <w:rPr>
             <w:rStyle w:val="Hiperligao"/>
@@ -5294,7 +5280,7 @@
             <w:noProof/>
             <w:webHidden/>
           </w:rPr>
-          <w:instrText xml:space="preserve"> PAGEREF _Toc124802785 \h </w:instrText>
+          <w:instrText xml:space="preserve"> PAGEREF _Toc124881845 \h </w:instrText>
         </w:r>
         <w:r>
           <w:rPr>
@@ -5334,10 +5320,9 @@
         <w:rPr>
           <w:noProof/>
           <w:sz w:val="22"/>
-          <w:lang w:eastAsia="pt-PT"/>
-        </w:rPr>
-      </w:pPr>
-      <w:hyperlink r:id="rId36" w:anchor="_Toc124802786" w:history="1">
+        </w:rPr>
+      </w:pPr>
+      <w:hyperlink r:id="rId36" w:anchor="_Toc124881846" w:history="1">
         <w:r>
           <w:rPr>
             <w:rStyle w:val="Hiperligao"/>
@@ -5364,7 +5349,7 @@
             <w:noProof/>
             <w:webHidden/>
           </w:rPr>
-          <w:instrText xml:space="preserve"> PAGEREF _Toc124802786 \h </w:instrText>
+          <w:instrText xml:space="preserve"> PAGEREF _Toc124881846 \h </w:instrText>
         </w:r>
         <w:r>
           <w:rPr>
@@ -5404,10 +5389,9 @@
         <w:rPr>
           <w:noProof/>
           <w:sz w:val="22"/>
-          <w:lang w:eastAsia="pt-PT"/>
-        </w:rPr>
-      </w:pPr>
-      <w:hyperlink r:id="rId37" w:anchor="_Toc124802787" w:history="1">
+        </w:rPr>
+      </w:pPr>
+      <w:hyperlink r:id="rId37" w:anchor="_Toc124881847" w:history="1">
         <w:r>
           <w:rPr>
             <w:rStyle w:val="Hiperligao"/>
@@ -5434,7 +5418,7 @@
             <w:noProof/>
             <w:webHidden/>
           </w:rPr>
-          <w:instrText xml:space="preserve"> PAGEREF _Toc124802787 \h </w:instrText>
+          <w:instrText xml:space="preserve"> PAGEREF _Toc124881847 \h </w:instrText>
         </w:r>
         <w:r>
           <w:rPr>
@@ -5474,10 +5458,9 @@
         <w:rPr>
           <w:noProof/>
           <w:sz w:val="22"/>
-          <w:lang w:eastAsia="pt-PT"/>
-        </w:rPr>
-      </w:pPr>
-      <w:hyperlink r:id="rId38" w:anchor="_Toc124802788" w:history="1">
+        </w:rPr>
+      </w:pPr>
+      <w:hyperlink r:id="rId38" w:anchor="_Toc124881848" w:history="1">
         <w:r>
           <w:rPr>
             <w:rStyle w:val="Hiperligao"/>
@@ -5504,7 +5487,7 @@
             <w:noProof/>
             <w:webHidden/>
           </w:rPr>
-          <w:instrText xml:space="preserve"> PAGEREF _Toc124802788 \h </w:instrText>
+          <w:instrText xml:space="preserve"> PAGEREF _Toc124881848 \h </w:instrText>
         </w:r>
         <w:r>
           <w:rPr>
@@ -5544,10 +5527,9 @@
         <w:rPr>
           <w:noProof/>
           <w:sz w:val="22"/>
-          <w:lang w:eastAsia="pt-PT"/>
-        </w:rPr>
-      </w:pPr>
-      <w:hyperlink r:id="rId39" w:anchor="_Toc124802789" w:history="1">
+        </w:rPr>
+      </w:pPr>
+      <w:hyperlink r:id="rId39" w:anchor="_Toc124881849" w:history="1">
         <w:r>
           <w:rPr>
             <w:rStyle w:val="Hiperligao"/>
@@ -5574,7 +5556,7 @@
             <w:noProof/>
             <w:webHidden/>
           </w:rPr>
-          <w:instrText xml:space="preserve"> PAGEREF _Toc124802789 \h </w:instrText>
+          <w:instrText xml:space="preserve"> PAGEREF _Toc124881849 \h </w:instrText>
         </w:r>
         <w:r>
           <w:rPr>
@@ -5614,10 +5596,9 @@
         <w:rPr>
           <w:noProof/>
           <w:sz w:val="22"/>
-          <w:lang w:eastAsia="pt-PT"/>
-        </w:rPr>
-      </w:pPr>
-      <w:hyperlink r:id="rId40" w:anchor="_Toc124802790" w:history="1">
+        </w:rPr>
+      </w:pPr>
+      <w:hyperlink r:id="rId40" w:anchor="_Toc124881850" w:history="1">
         <w:r>
           <w:rPr>
             <w:rStyle w:val="Hiperligao"/>
@@ -5644,7 +5625,7 @@
             <w:noProof/>
             <w:webHidden/>
           </w:rPr>
-          <w:instrText xml:space="preserve"> PAGEREF _Toc124802790 \h </w:instrText>
+          <w:instrText xml:space="preserve"> PAGEREF _Toc124881850 \h </w:instrText>
         </w:r>
         <w:r>
           <w:rPr>
@@ -5684,10 +5665,9 @@
         <w:rPr>
           <w:noProof/>
           <w:sz w:val="22"/>
-          <w:lang w:eastAsia="pt-PT"/>
-        </w:rPr>
-      </w:pPr>
-      <w:hyperlink r:id="rId41" w:anchor="_Toc124802791" w:history="1">
+        </w:rPr>
+      </w:pPr>
+      <w:hyperlink r:id="rId41" w:anchor="_Toc124881851" w:history="1">
         <w:r>
           <w:rPr>
             <w:rStyle w:val="Hiperligao"/>
@@ -5714,7 +5694,7 @@
             <w:noProof/>
             <w:webHidden/>
           </w:rPr>
-          <w:instrText xml:space="preserve"> PAGEREF _Toc124802791 \h </w:instrText>
+          <w:instrText xml:space="preserve"> PAGEREF _Toc124881851 \h </w:instrText>
         </w:r>
         <w:r>
           <w:rPr>
@@ -5754,10 +5734,9 @@
         <w:rPr>
           <w:noProof/>
           <w:sz w:val="22"/>
-          <w:lang w:eastAsia="pt-PT"/>
-        </w:rPr>
-      </w:pPr>
-      <w:hyperlink r:id="rId42" w:anchor="_Toc124802792" w:history="1">
+        </w:rPr>
+      </w:pPr>
+      <w:hyperlink r:id="rId42" w:anchor="_Toc124881852" w:history="1">
         <w:r>
           <w:rPr>
             <w:rStyle w:val="Hiperligao"/>
@@ -5784,7 +5763,7 @@
             <w:noProof/>
             <w:webHidden/>
           </w:rPr>
-          <w:instrText xml:space="preserve"> PAGEREF _Toc124802792 \h </w:instrText>
+          <w:instrText xml:space="preserve"> PAGEREF _Toc124881852 \h </w:instrText>
         </w:r>
         <w:r>
           <w:rPr>
@@ -5805,6 +5784,903 @@
             <w:webHidden/>
           </w:rPr>
           <w:t>33</w:t>
+        </w:r>
+        <w:r>
+          <w:rPr>
+            <w:noProof/>
+            <w:webHidden/>
+          </w:rPr>
+          <w:fldChar w:fldCharType="end"/>
+        </w:r>
+      </w:hyperlink>
+    </w:p>
+    <w:p>
+      <w:pPr>
+        <w:pStyle w:val="ndicedeilustraes"/>
+        <w:tabs>
+          <w:tab w:val="right" w:leader="dot" w:pos="8494"/>
+        </w:tabs>
+        <w:rPr>
+          <w:noProof/>
+          <w:sz w:val="22"/>
+        </w:rPr>
+      </w:pPr>
+      <w:hyperlink w:anchor="_Toc124881853" w:history="1">
+        <w:r>
+          <w:rPr>
+            <w:rStyle w:val="Hiperligao"/>
+            <w:noProof/>
+          </w:rPr>
+          <w:t>Figura 39 - Código database.kt</w:t>
+        </w:r>
+        <w:r>
+          <w:rPr>
+            <w:noProof/>
+            <w:webHidden/>
+          </w:rPr>
+          <w:tab/>
+        </w:r>
+        <w:r>
+          <w:rPr>
+            <w:noProof/>
+            <w:webHidden/>
+          </w:rPr>
+          <w:fldChar w:fldCharType="begin"/>
+        </w:r>
+        <w:r>
+          <w:rPr>
+            <w:noProof/>
+            <w:webHidden/>
+          </w:rPr>
+          <w:instrText xml:space="preserve"> PAGEREF _Toc124881853 \h </w:instrText>
+        </w:r>
+        <w:r>
+          <w:rPr>
+            <w:noProof/>
+            <w:webHidden/>
+          </w:rPr>
+        </w:r>
+        <w:r>
+          <w:rPr>
+            <w:noProof/>
+            <w:webHidden/>
+          </w:rPr>
+          <w:fldChar w:fldCharType="separate"/>
+        </w:r>
+        <w:r>
+          <w:rPr>
+            <w:noProof/>
+            <w:webHidden/>
+          </w:rPr>
+          <w:t>35</w:t>
+        </w:r>
+        <w:r>
+          <w:rPr>
+            <w:noProof/>
+            <w:webHidden/>
+          </w:rPr>
+          <w:fldChar w:fldCharType="end"/>
+        </w:r>
+      </w:hyperlink>
+    </w:p>
+    <w:p>
+      <w:pPr>
+        <w:pStyle w:val="ndicedeilustraes"/>
+        <w:tabs>
+          <w:tab w:val="right" w:leader="dot" w:pos="8494"/>
+        </w:tabs>
+        <w:rPr>
+          <w:noProof/>
+          <w:sz w:val="22"/>
+        </w:rPr>
+      </w:pPr>
+      <w:hyperlink w:anchor="_Toc124881854" w:history="1">
+        <w:r>
+          <w:rPr>
+            <w:rStyle w:val="Hiperligao"/>
+            <w:noProof/>
+          </w:rPr>
+          <w:t>Figura 40 - Código Sala Dao</w:t>
+        </w:r>
+        <w:r>
+          <w:rPr>
+            <w:noProof/>
+            <w:webHidden/>
+          </w:rPr>
+          <w:tab/>
+        </w:r>
+        <w:r>
+          <w:rPr>
+            <w:noProof/>
+            <w:webHidden/>
+          </w:rPr>
+          <w:fldChar w:fldCharType="begin"/>
+        </w:r>
+        <w:r>
+          <w:rPr>
+            <w:noProof/>
+            <w:webHidden/>
+          </w:rPr>
+          <w:instrText xml:space="preserve"> PAGEREF _Toc124881854 \h </w:instrText>
+        </w:r>
+        <w:r>
+          <w:rPr>
+            <w:noProof/>
+            <w:webHidden/>
+          </w:rPr>
+        </w:r>
+        <w:r>
+          <w:rPr>
+            <w:noProof/>
+            <w:webHidden/>
+          </w:rPr>
+          <w:fldChar w:fldCharType="separate"/>
+        </w:r>
+        <w:r>
+          <w:rPr>
+            <w:noProof/>
+            <w:webHidden/>
+          </w:rPr>
+          <w:t>36</w:t>
+        </w:r>
+        <w:r>
+          <w:rPr>
+            <w:noProof/>
+            <w:webHidden/>
+          </w:rPr>
+          <w:fldChar w:fldCharType="end"/>
+        </w:r>
+      </w:hyperlink>
+    </w:p>
+    <w:p>
+      <w:pPr>
+        <w:pStyle w:val="ndicedeilustraes"/>
+        <w:tabs>
+          <w:tab w:val="right" w:leader="dot" w:pos="8494"/>
+        </w:tabs>
+        <w:rPr>
+          <w:noProof/>
+          <w:sz w:val="22"/>
+        </w:rPr>
+      </w:pPr>
+      <w:hyperlink w:anchor="_Toc124881855" w:history="1">
+        <w:r>
+          <w:rPr>
+            <w:rStyle w:val="Hiperligao"/>
+            <w:noProof/>
+          </w:rPr>
+          <w:t>Figura 41- Código LoginResponse e LoginRequest</w:t>
+        </w:r>
+        <w:r>
+          <w:rPr>
+            <w:noProof/>
+            <w:webHidden/>
+          </w:rPr>
+          <w:tab/>
+        </w:r>
+        <w:r>
+          <w:rPr>
+            <w:noProof/>
+            <w:webHidden/>
+          </w:rPr>
+          <w:fldChar w:fldCharType="begin"/>
+        </w:r>
+        <w:r>
+          <w:rPr>
+            <w:noProof/>
+            <w:webHidden/>
+          </w:rPr>
+          <w:instrText xml:space="preserve"> PAGEREF _Toc124881855 \h </w:instrText>
+        </w:r>
+        <w:r>
+          <w:rPr>
+            <w:noProof/>
+            <w:webHidden/>
+          </w:rPr>
+        </w:r>
+        <w:r>
+          <w:rPr>
+            <w:noProof/>
+            <w:webHidden/>
+          </w:rPr>
+          <w:fldChar w:fldCharType="separate"/>
+        </w:r>
+        <w:r>
+          <w:rPr>
+            <w:noProof/>
+            <w:webHidden/>
+          </w:rPr>
+          <w:t>37</w:t>
+        </w:r>
+        <w:r>
+          <w:rPr>
+            <w:noProof/>
+            <w:webHidden/>
+          </w:rPr>
+          <w:fldChar w:fldCharType="end"/>
+        </w:r>
+      </w:hyperlink>
+    </w:p>
+    <w:p>
+      <w:pPr>
+        <w:pStyle w:val="ndicedeilustraes"/>
+        <w:tabs>
+          <w:tab w:val="right" w:leader="dot" w:pos="8494"/>
+        </w:tabs>
+        <w:rPr>
+          <w:noProof/>
+          <w:sz w:val="22"/>
+        </w:rPr>
+      </w:pPr>
+      <w:hyperlink w:anchor="_Toc124881856" w:history="1">
+        <w:r>
+          <w:rPr>
+            <w:rStyle w:val="Hiperligao"/>
+            <w:noProof/>
+          </w:rPr>
+          <w:t>Figura 42 - Código Classe Dados Sala</w:t>
+        </w:r>
+        <w:r>
+          <w:rPr>
+            <w:noProof/>
+            <w:webHidden/>
+          </w:rPr>
+          <w:tab/>
+        </w:r>
+        <w:r>
+          <w:rPr>
+            <w:noProof/>
+            <w:webHidden/>
+          </w:rPr>
+          <w:fldChar w:fldCharType="begin"/>
+        </w:r>
+        <w:r>
+          <w:rPr>
+            <w:noProof/>
+            <w:webHidden/>
+          </w:rPr>
+          <w:instrText xml:space="preserve"> PAGEREF _Toc124881856 \h </w:instrText>
+        </w:r>
+        <w:r>
+          <w:rPr>
+            <w:noProof/>
+            <w:webHidden/>
+          </w:rPr>
+        </w:r>
+        <w:r>
+          <w:rPr>
+            <w:noProof/>
+            <w:webHidden/>
+          </w:rPr>
+          <w:fldChar w:fldCharType="separate"/>
+        </w:r>
+        <w:r>
+          <w:rPr>
+            <w:noProof/>
+            <w:webHidden/>
+          </w:rPr>
+          <w:t>37</w:t>
+        </w:r>
+        <w:r>
+          <w:rPr>
+            <w:noProof/>
+            <w:webHidden/>
+          </w:rPr>
+          <w:fldChar w:fldCharType="end"/>
+        </w:r>
+      </w:hyperlink>
+    </w:p>
+    <w:p>
+      <w:pPr>
+        <w:pStyle w:val="ndicedeilustraes"/>
+        <w:tabs>
+          <w:tab w:val="right" w:leader="dot" w:pos="8494"/>
+        </w:tabs>
+        <w:rPr>
+          <w:noProof/>
+          <w:sz w:val="22"/>
+        </w:rPr>
+      </w:pPr>
+      <w:hyperlink w:anchor="_Toc124881857" w:history="1">
+        <w:r>
+          <w:rPr>
+            <w:rStyle w:val="Hiperligao"/>
+            <w:noProof/>
+          </w:rPr>
+          <w:t>Figura 43 - Código LoginActivity PT1</w:t>
+        </w:r>
+        <w:r>
+          <w:rPr>
+            <w:noProof/>
+            <w:webHidden/>
+          </w:rPr>
+          <w:tab/>
+        </w:r>
+        <w:r>
+          <w:rPr>
+            <w:noProof/>
+            <w:webHidden/>
+          </w:rPr>
+          <w:fldChar w:fldCharType="begin"/>
+        </w:r>
+        <w:r>
+          <w:rPr>
+            <w:noProof/>
+            <w:webHidden/>
+          </w:rPr>
+          <w:instrText xml:space="preserve"> PAGEREF _Toc124881857 \h </w:instrText>
+        </w:r>
+        <w:r>
+          <w:rPr>
+            <w:noProof/>
+            <w:webHidden/>
+          </w:rPr>
+        </w:r>
+        <w:r>
+          <w:rPr>
+            <w:noProof/>
+            <w:webHidden/>
+          </w:rPr>
+          <w:fldChar w:fldCharType="separate"/>
+        </w:r>
+        <w:r>
+          <w:rPr>
+            <w:noProof/>
+            <w:webHidden/>
+          </w:rPr>
+          <w:t>38</w:t>
+        </w:r>
+        <w:r>
+          <w:rPr>
+            <w:noProof/>
+            <w:webHidden/>
+          </w:rPr>
+          <w:fldChar w:fldCharType="end"/>
+        </w:r>
+      </w:hyperlink>
+    </w:p>
+    <w:p>
+      <w:pPr>
+        <w:pStyle w:val="ndicedeilustraes"/>
+        <w:tabs>
+          <w:tab w:val="right" w:leader="dot" w:pos="8494"/>
+        </w:tabs>
+        <w:rPr>
+          <w:noProof/>
+          <w:sz w:val="22"/>
+        </w:rPr>
+      </w:pPr>
+      <w:hyperlink w:anchor="_Toc124881858" w:history="1">
+        <w:r>
+          <w:rPr>
+            <w:rStyle w:val="Hiperligao"/>
+            <w:noProof/>
+          </w:rPr>
+          <w:t>Figura 44 - Código LoginActivity PT2</w:t>
+        </w:r>
+        <w:r>
+          <w:rPr>
+            <w:noProof/>
+            <w:webHidden/>
+          </w:rPr>
+          <w:tab/>
+        </w:r>
+        <w:r>
+          <w:rPr>
+            <w:noProof/>
+            <w:webHidden/>
+          </w:rPr>
+          <w:fldChar w:fldCharType="begin"/>
+        </w:r>
+        <w:r>
+          <w:rPr>
+            <w:noProof/>
+            <w:webHidden/>
+          </w:rPr>
+          <w:instrText xml:space="preserve"> PAGEREF _Toc124881858 \h </w:instrText>
+        </w:r>
+        <w:r>
+          <w:rPr>
+            <w:noProof/>
+            <w:webHidden/>
+          </w:rPr>
+        </w:r>
+        <w:r>
+          <w:rPr>
+            <w:noProof/>
+            <w:webHidden/>
+          </w:rPr>
+          <w:fldChar w:fldCharType="separate"/>
+        </w:r>
+        <w:r>
+          <w:rPr>
+            <w:noProof/>
+            <w:webHidden/>
+          </w:rPr>
+          <w:t>38</w:t>
+        </w:r>
+        <w:r>
+          <w:rPr>
+            <w:noProof/>
+            <w:webHidden/>
+          </w:rPr>
+          <w:fldChar w:fldCharType="end"/>
+        </w:r>
+      </w:hyperlink>
+    </w:p>
+    <w:p>
+      <w:pPr>
+        <w:pStyle w:val="ndicedeilustraes"/>
+        <w:tabs>
+          <w:tab w:val="right" w:leader="dot" w:pos="8494"/>
+        </w:tabs>
+        <w:rPr>
+          <w:noProof/>
+          <w:sz w:val="22"/>
+        </w:rPr>
+      </w:pPr>
+      <w:hyperlink w:anchor="_Toc124881859" w:history="1">
+        <w:r>
+          <w:rPr>
+            <w:rStyle w:val="Hiperligao"/>
+            <w:noProof/>
+          </w:rPr>
+          <w:t>Figura 45 - Código ClassroomFinderActivity PT 1</w:t>
+        </w:r>
+        <w:r>
+          <w:rPr>
+            <w:noProof/>
+            <w:webHidden/>
+          </w:rPr>
+          <w:tab/>
+        </w:r>
+        <w:r>
+          <w:rPr>
+            <w:noProof/>
+            <w:webHidden/>
+          </w:rPr>
+          <w:fldChar w:fldCharType="begin"/>
+        </w:r>
+        <w:r>
+          <w:rPr>
+            <w:noProof/>
+            <w:webHidden/>
+          </w:rPr>
+          <w:instrText xml:space="preserve"> PAGEREF _Toc124881859 \h </w:instrText>
+        </w:r>
+        <w:r>
+          <w:rPr>
+            <w:noProof/>
+            <w:webHidden/>
+          </w:rPr>
+        </w:r>
+        <w:r>
+          <w:rPr>
+            <w:noProof/>
+            <w:webHidden/>
+          </w:rPr>
+          <w:fldChar w:fldCharType="separate"/>
+        </w:r>
+        <w:r>
+          <w:rPr>
+            <w:noProof/>
+            <w:webHidden/>
+          </w:rPr>
+          <w:t>39</w:t>
+        </w:r>
+        <w:r>
+          <w:rPr>
+            <w:noProof/>
+            <w:webHidden/>
+          </w:rPr>
+          <w:fldChar w:fldCharType="end"/>
+        </w:r>
+      </w:hyperlink>
+    </w:p>
+    <w:p>
+      <w:pPr>
+        <w:pStyle w:val="ndicedeilustraes"/>
+        <w:tabs>
+          <w:tab w:val="right" w:leader="dot" w:pos="8494"/>
+        </w:tabs>
+        <w:rPr>
+          <w:noProof/>
+          <w:sz w:val="22"/>
+        </w:rPr>
+      </w:pPr>
+      <w:hyperlink w:anchor="_Toc124881860" w:history="1">
+        <w:r>
+          <w:rPr>
+            <w:rStyle w:val="Hiperligao"/>
+            <w:noProof/>
+          </w:rPr>
+          <w:t>Figura 46 - Código ClassroomFinderActivity PT 2</w:t>
+        </w:r>
+        <w:r>
+          <w:rPr>
+            <w:noProof/>
+            <w:webHidden/>
+          </w:rPr>
+          <w:tab/>
+        </w:r>
+        <w:r>
+          <w:rPr>
+            <w:noProof/>
+            <w:webHidden/>
+          </w:rPr>
+          <w:fldChar w:fldCharType="begin"/>
+        </w:r>
+        <w:r>
+          <w:rPr>
+            <w:noProof/>
+            <w:webHidden/>
+          </w:rPr>
+          <w:instrText xml:space="preserve"> PAGEREF _Toc124881860 \h </w:instrText>
+        </w:r>
+        <w:r>
+          <w:rPr>
+            <w:noProof/>
+            <w:webHidden/>
+          </w:rPr>
+        </w:r>
+        <w:r>
+          <w:rPr>
+            <w:noProof/>
+            <w:webHidden/>
+          </w:rPr>
+          <w:fldChar w:fldCharType="separate"/>
+        </w:r>
+        <w:r>
+          <w:rPr>
+            <w:noProof/>
+            <w:webHidden/>
+          </w:rPr>
+          <w:t>40</w:t>
+        </w:r>
+        <w:r>
+          <w:rPr>
+            <w:noProof/>
+            <w:webHidden/>
+          </w:rPr>
+          <w:fldChar w:fldCharType="end"/>
+        </w:r>
+      </w:hyperlink>
+    </w:p>
+    <w:p>
+      <w:pPr>
+        <w:pStyle w:val="ndicedeilustraes"/>
+        <w:tabs>
+          <w:tab w:val="right" w:leader="dot" w:pos="8494"/>
+        </w:tabs>
+        <w:rPr>
+          <w:noProof/>
+          <w:sz w:val="22"/>
+        </w:rPr>
+      </w:pPr>
+      <w:hyperlink w:anchor="_Toc124881861" w:history="1">
+        <w:r>
+          <w:rPr>
+            <w:rStyle w:val="Hiperligao"/>
+            <w:noProof/>
+          </w:rPr>
+          <w:t>Figura 47 – Códigg Classe RoutingActivity</w:t>
+        </w:r>
+        <w:r>
+          <w:rPr>
+            <w:noProof/>
+            <w:webHidden/>
+          </w:rPr>
+          <w:tab/>
+        </w:r>
+        <w:r>
+          <w:rPr>
+            <w:noProof/>
+            <w:webHidden/>
+          </w:rPr>
+          <w:fldChar w:fldCharType="begin"/>
+        </w:r>
+        <w:r>
+          <w:rPr>
+            <w:noProof/>
+            <w:webHidden/>
+          </w:rPr>
+          <w:instrText xml:space="preserve"> PAGEREF _Toc124881861 \h </w:instrText>
+        </w:r>
+        <w:r>
+          <w:rPr>
+            <w:noProof/>
+            <w:webHidden/>
+          </w:rPr>
+        </w:r>
+        <w:r>
+          <w:rPr>
+            <w:noProof/>
+            <w:webHidden/>
+          </w:rPr>
+          <w:fldChar w:fldCharType="separate"/>
+        </w:r>
+        <w:r>
+          <w:rPr>
+            <w:noProof/>
+            <w:webHidden/>
+          </w:rPr>
+          <w:t>41</w:t>
+        </w:r>
+        <w:r>
+          <w:rPr>
+            <w:noProof/>
+            <w:webHidden/>
+          </w:rPr>
+          <w:fldChar w:fldCharType="end"/>
+        </w:r>
+      </w:hyperlink>
+    </w:p>
+    <w:p>
+      <w:pPr>
+        <w:pStyle w:val="ndicedeilustraes"/>
+        <w:tabs>
+          <w:tab w:val="right" w:leader="dot" w:pos="8494"/>
+        </w:tabs>
+        <w:rPr>
+          <w:noProof/>
+          <w:sz w:val="22"/>
+        </w:rPr>
+      </w:pPr>
+      <w:hyperlink w:anchor="_Toc124881862" w:history="1">
+        <w:r>
+          <w:rPr>
+            <w:rStyle w:val="Hiperligao"/>
+            <w:noProof/>
+          </w:rPr>
+          <w:t>Figura 48 - Código PerfilActivity</w:t>
+        </w:r>
+        <w:r>
+          <w:rPr>
+            <w:noProof/>
+            <w:webHidden/>
+          </w:rPr>
+          <w:tab/>
+        </w:r>
+        <w:r>
+          <w:rPr>
+            <w:noProof/>
+            <w:webHidden/>
+          </w:rPr>
+          <w:fldChar w:fldCharType="begin"/>
+        </w:r>
+        <w:r>
+          <w:rPr>
+            <w:noProof/>
+            <w:webHidden/>
+          </w:rPr>
+          <w:instrText xml:space="preserve"> PAGEREF _Toc124881862 \h </w:instrText>
+        </w:r>
+        <w:r>
+          <w:rPr>
+            <w:noProof/>
+            <w:webHidden/>
+          </w:rPr>
+        </w:r>
+        <w:r>
+          <w:rPr>
+            <w:noProof/>
+            <w:webHidden/>
+          </w:rPr>
+          <w:fldChar w:fldCharType="separate"/>
+        </w:r>
+        <w:r>
+          <w:rPr>
+            <w:noProof/>
+            <w:webHidden/>
+          </w:rPr>
+          <w:t>42</w:t>
+        </w:r>
+        <w:r>
+          <w:rPr>
+            <w:noProof/>
+            <w:webHidden/>
+          </w:rPr>
+          <w:fldChar w:fldCharType="end"/>
+        </w:r>
+      </w:hyperlink>
+    </w:p>
+    <w:p>
+      <w:pPr>
+        <w:pStyle w:val="ndicedeilustraes"/>
+        <w:tabs>
+          <w:tab w:val="right" w:leader="dot" w:pos="8494"/>
+        </w:tabs>
+        <w:rPr>
+          <w:noProof/>
+          <w:sz w:val="22"/>
+        </w:rPr>
+      </w:pPr>
+      <w:hyperlink w:anchor="_Toc124881863" w:history="1">
+        <w:r>
+          <w:rPr>
+            <w:rStyle w:val="Hiperligao"/>
+            <w:noProof/>
+          </w:rPr>
+          <w:t>Figura 49 - Login XML PT 1</w:t>
+        </w:r>
+        <w:r>
+          <w:rPr>
+            <w:noProof/>
+            <w:webHidden/>
+          </w:rPr>
+          <w:tab/>
+        </w:r>
+        <w:r>
+          <w:rPr>
+            <w:noProof/>
+            <w:webHidden/>
+          </w:rPr>
+          <w:fldChar w:fldCharType="begin"/>
+        </w:r>
+        <w:r>
+          <w:rPr>
+            <w:noProof/>
+            <w:webHidden/>
+          </w:rPr>
+          <w:instrText xml:space="preserve"> PAGEREF _Toc124881863 \h </w:instrText>
+        </w:r>
+        <w:r>
+          <w:rPr>
+            <w:noProof/>
+            <w:webHidden/>
+          </w:rPr>
+        </w:r>
+        <w:r>
+          <w:rPr>
+            <w:noProof/>
+            <w:webHidden/>
+          </w:rPr>
+          <w:fldChar w:fldCharType="separate"/>
+        </w:r>
+        <w:r>
+          <w:rPr>
+            <w:noProof/>
+            <w:webHidden/>
+          </w:rPr>
+          <w:t>43</w:t>
+        </w:r>
+        <w:r>
+          <w:rPr>
+            <w:noProof/>
+            <w:webHidden/>
+          </w:rPr>
+          <w:fldChar w:fldCharType="end"/>
+        </w:r>
+      </w:hyperlink>
+    </w:p>
+    <w:p>
+      <w:pPr>
+        <w:pStyle w:val="ndicedeilustraes"/>
+        <w:tabs>
+          <w:tab w:val="right" w:leader="dot" w:pos="8494"/>
+        </w:tabs>
+        <w:rPr>
+          <w:noProof/>
+          <w:sz w:val="22"/>
+        </w:rPr>
+      </w:pPr>
+      <w:hyperlink w:anchor="_Toc124881864" w:history="1">
+        <w:r>
+          <w:rPr>
+            <w:rStyle w:val="Hiperligao"/>
+            <w:noProof/>
+          </w:rPr>
+          <w:t>Figura 50 - Login XML PT 2</w:t>
+        </w:r>
+        <w:r>
+          <w:rPr>
+            <w:noProof/>
+            <w:webHidden/>
+          </w:rPr>
+          <w:tab/>
+        </w:r>
+        <w:r>
+          <w:rPr>
+            <w:noProof/>
+            <w:webHidden/>
+          </w:rPr>
+          <w:fldChar w:fldCharType="begin"/>
+        </w:r>
+        <w:r>
+          <w:rPr>
+            <w:noProof/>
+            <w:webHidden/>
+          </w:rPr>
+          <w:instrText xml:space="preserve"> PAGEREF _Toc124881864 \h </w:instrText>
+        </w:r>
+        <w:r>
+          <w:rPr>
+            <w:noProof/>
+            <w:webHidden/>
+          </w:rPr>
+        </w:r>
+        <w:r>
+          <w:rPr>
+            <w:noProof/>
+            <w:webHidden/>
+          </w:rPr>
+          <w:fldChar w:fldCharType="separate"/>
+        </w:r>
+        <w:r>
+          <w:rPr>
+            <w:noProof/>
+            <w:webHidden/>
+          </w:rPr>
+          <w:t>44</w:t>
+        </w:r>
+        <w:r>
+          <w:rPr>
+            <w:noProof/>
+            <w:webHidden/>
+          </w:rPr>
+          <w:fldChar w:fldCharType="end"/>
+        </w:r>
+      </w:hyperlink>
+    </w:p>
+    <w:p>
+      <w:pPr>
+        <w:pStyle w:val="ndicedeilustraes"/>
+        <w:tabs>
+          <w:tab w:val="right" w:leader="dot" w:pos="8494"/>
+        </w:tabs>
+        <w:rPr>
+          <w:noProof/>
+          <w:sz w:val="22"/>
+        </w:rPr>
+      </w:pPr>
+      <w:hyperlink w:anchor="_Toc124881865" w:history="1">
+        <w:r>
+          <w:rPr>
+            <w:rStyle w:val="Hiperligao"/>
+            <w:noProof/>
+          </w:rPr>
+          <w:t>Figura 51 - Activity Login</w:t>
+        </w:r>
+        <w:r>
+          <w:rPr>
+            <w:noProof/>
+            <w:webHidden/>
+          </w:rPr>
+          <w:tab/>
+        </w:r>
+        <w:r>
+          <w:rPr>
+            <w:noProof/>
+            <w:webHidden/>
+          </w:rPr>
+          <w:fldChar w:fldCharType="begin"/>
+        </w:r>
+        <w:r>
+          <w:rPr>
+            <w:noProof/>
+            <w:webHidden/>
+          </w:rPr>
+          <w:instrText xml:space="preserve"> PAGEREF _Toc124881865 \h </w:instrText>
+        </w:r>
+        <w:r>
+          <w:rPr>
+            <w:noProof/>
+            <w:webHidden/>
+          </w:rPr>
+        </w:r>
+        <w:r>
+          <w:rPr>
+            <w:noProof/>
+            <w:webHidden/>
+          </w:rPr>
+          <w:fldChar w:fldCharType="separate"/>
+        </w:r>
+        <w:r>
+          <w:rPr>
+            <w:noProof/>
+            <w:webHidden/>
+          </w:rPr>
+          <w:t>44</w:t>
         </w:r>
         <w:r>
           <w:rPr>
@@ -6038,7 +6914,7 @@
           <w:numId w:val="1"/>
         </w:numPr>
       </w:pPr>
-      <w:bookmarkStart w:id="1" w:name="_Toc124802722"/>
+      <w:bookmarkStart w:id="1" w:name="_Toc124881781"/>
       <w:r>
         <w:lastRenderedPageBreak/>
         <w:t>Introdução</w:t>
@@ -6076,7 +6952,7 @@
           <w:numId w:val="1"/>
         </w:numPr>
       </w:pPr>
-      <w:bookmarkStart w:id="2" w:name="_Toc124802723"/>
+      <w:bookmarkStart w:id="2" w:name="_Toc124881782"/>
       <w:r>
         <w:t>Enquadramento</w:t>
       </w:r>
@@ -6104,7 +6980,7 @@
           <w:numId w:val="1"/>
         </w:numPr>
       </w:pPr>
-      <w:bookmarkStart w:id="3" w:name="_Toc124802724"/>
+      <w:bookmarkStart w:id="3" w:name="_Toc124881783"/>
       <w:r>
         <w:t>Objetivos</w:t>
       </w:r>
@@ -6131,7 +7007,7 @@
           <w:numId w:val="1"/>
         </w:numPr>
       </w:pPr>
-      <w:bookmarkStart w:id="4" w:name="_Toc124802725"/>
+      <w:bookmarkStart w:id="4" w:name="_Toc124881784"/>
       <w:r>
         <w:t>Estrutura do documento</w:t>
       </w:r>
@@ -6163,7 +7039,7 @@
           <w:numId w:val="1"/>
         </w:numPr>
       </w:pPr>
-      <w:bookmarkStart w:id="5" w:name="_Toc124802726"/>
+      <w:bookmarkStart w:id="5" w:name="_Toc124881785"/>
       <w:r>
         <w:lastRenderedPageBreak/>
         <w:t>Contextualização</w:t>
@@ -6289,7 +7165,7 @@
           <w:numId w:val="1"/>
         </w:numPr>
       </w:pPr>
-      <w:bookmarkStart w:id="6" w:name="_Toc124802727"/>
+      <w:bookmarkStart w:id="6" w:name="_Toc124881786"/>
       <w:r>
         <w:t>Estado de Arte</w:t>
       </w:r>
@@ -6317,7 +7193,7 @@
           <w:iCs/>
         </w:rPr>
       </w:pPr>
-      <w:bookmarkStart w:id="7" w:name="_Toc124802728"/>
+      <w:bookmarkStart w:id="7" w:name="_Toc124881787"/>
       <w:r>
         <w:rPr>
           <w:noProof/>
@@ -6377,31 +7253,18 @@
                                 <w:sz w:val="32"/>
                               </w:rPr>
                             </w:pPr>
-                            <w:bookmarkStart w:id="8" w:name="_Toc124802755"/>
+                            <w:bookmarkStart w:id="8" w:name="_Toc124881815"/>
                             <w:r>
                               <w:t xml:space="preserve">Figura </w:t>
                             </w:r>
-                            <w:r>
-                              <w:fldChar w:fldCharType="begin"/>
-                            </w:r>
-                            <w:r>
-                              <w:instrText xml:space="preserve"> SEQ Figura \* ARABIC </w:instrText>
-                            </w:r>
-                            <w:r>
-                              <w:fldChar w:fldCharType="separate"/>
-                            </w:r>
-                            <w:r>
-                              <w:rPr>
-                                <w:noProof/>
-                              </w:rPr>
-                              <w:t>1</w:t>
-                            </w:r>
-                            <w:r>
-                              <w:rPr>
-                                <w:noProof/>
-                              </w:rPr>
-                              <w:fldChar w:fldCharType="end"/>
-                            </w:r>
+                            <w:fldSimple w:instr=" SEQ Figura \* ARABIC ">
+                              <w:r>
+                                <w:rPr>
+                                  <w:noProof/>
+                                </w:rPr>
+                                <w:t>1</w:t>
+                              </w:r>
+                            </w:fldSimple>
                             <w:r>
                               <w:t xml:space="preserve"> - Mapsted</w:t>
                             </w:r>
@@ -6441,31 +7304,18 @@
                           <w:sz w:val="32"/>
                         </w:rPr>
                       </w:pPr>
-                      <w:bookmarkStart w:id="9" w:name="_Toc124802755"/>
+                      <w:bookmarkStart w:id="9" w:name="_Toc124881815"/>
                       <w:r>
                         <w:t xml:space="preserve">Figura </w:t>
                       </w:r>
-                      <w:r>
-                        <w:fldChar w:fldCharType="begin"/>
-                      </w:r>
-                      <w:r>
-                        <w:instrText xml:space="preserve"> SEQ Figura \* ARABIC </w:instrText>
-                      </w:r>
-                      <w:r>
-                        <w:fldChar w:fldCharType="separate"/>
-                      </w:r>
-                      <w:r>
-                        <w:rPr>
-                          <w:noProof/>
-                        </w:rPr>
-                        <w:t>1</w:t>
-                      </w:r>
-                      <w:r>
-                        <w:rPr>
-                          <w:noProof/>
-                        </w:rPr>
-                        <w:fldChar w:fldCharType="end"/>
-                      </w:r>
+                      <w:fldSimple w:instr=" SEQ Figura \* ARABIC ">
+                        <w:r>
+                          <w:rPr>
+                            <w:noProof/>
+                          </w:rPr>
+                          <w:t>1</w:t>
+                        </w:r>
+                      </w:fldSimple>
                       <w:r>
                         <w:t xml:space="preserve"> - Mapsted</w:t>
                       </w:r>
@@ -6633,7 +7483,7 @@
           <w:iCs/>
         </w:rPr>
       </w:pPr>
-      <w:bookmarkStart w:id="10" w:name="_Toc124802729"/>
+      <w:bookmarkStart w:id="10" w:name="_Toc124881788"/>
       <w:r>
         <w:rPr>
           <w:noProof/>
@@ -6693,31 +7543,18 @@
                                 <w:sz w:val="32"/>
                               </w:rPr>
                             </w:pPr>
-                            <w:bookmarkStart w:id="11" w:name="_Toc124802756"/>
+                            <w:bookmarkStart w:id="11" w:name="_Toc124881816"/>
                             <w:r>
                               <w:t xml:space="preserve">Figura </w:t>
                             </w:r>
-                            <w:r>
-                              <w:fldChar w:fldCharType="begin"/>
-                            </w:r>
-                            <w:r>
-                              <w:instrText xml:space="preserve"> SEQ Figura \* ARABIC </w:instrText>
-                            </w:r>
-                            <w:r>
-                              <w:fldChar w:fldCharType="separate"/>
-                            </w:r>
-                            <w:r>
-                              <w:rPr>
-                                <w:noProof/>
-                              </w:rPr>
-                              <w:t>2</w:t>
-                            </w:r>
-                            <w:r>
-                              <w:rPr>
-                                <w:noProof/>
-                              </w:rPr>
-                              <w:fldChar w:fldCharType="end"/>
-                            </w:r>
+                            <w:fldSimple w:instr=" SEQ Figura \* ARABIC ">
+                              <w:r>
+                                <w:rPr>
+                                  <w:noProof/>
+                                </w:rPr>
+                                <w:t>2</w:t>
+                              </w:r>
+                            </w:fldSimple>
                             <w:r>
                               <w:t xml:space="preserve"> - Nearmotion</w:t>
                             </w:r>
@@ -6753,31 +7590,18 @@
                           <w:sz w:val="32"/>
                         </w:rPr>
                       </w:pPr>
-                      <w:bookmarkStart w:id="12" w:name="_Toc124802756"/>
+                      <w:bookmarkStart w:id="12" w:name="_Toc124881816"/>
                       <w:r>
                         <w:t xml:space="preserve">Figura </w:t>
                       </w:r>
-                      <w:r>
-                        <w:fldChar w:fldCharType="begin"/>
-                      </w:r>
-                      <w:r>
-                        <w:instrText xml:space="preserve"> SEQ Figura \* ARABIC </w:instrText>
-                      </w:r>
-                      <w:r>
-                        <w:fldChar w:fldCharType="separate"/>
-                      </w:r>
-                      <w:r>
-                        <w:rPr>
-                          <w:noProof/>
-                        </w:rPr>
-                        <w:t>2</w:t>
-                      </w:r>
-                      <w:r>
-                        <w:rPr>
-                          <w:noProof/>
-                        </w:rPr>
-                        <w:fldChar w:fldCharType="end"/>
-                      </w:r>
+                      <w:fldSimple w:instr=" SEQ Figura \* ARABIC ">
+                        <w:r>
+                          <w:rPr>
+                            <w:noProof/>
+                          </w:rPr>
+                          <w:t>2</w:t>
+                        </w:r>
+                      </w:fldSimple>
                       <w:r>
                         <w:t xml:space="preserve"> - Nearmotion</w:t>
                       </w:r>
@@ -6949,7 +7773,7 @@
           <w:iCs/>
         </w:rPr>
       </w:pPr>
-      <w:bookmarkStart w:id="13" w:name="_Toc124802730"/>
+      <w:bookmarkStart w:id="13" w:name="_Toc124881789"/>
       <w:r>
         <w:rPr>
           <w:i/>
@@ -7012,31 +7836,18 @@
                                 <w:sz w:val="32"/>
                               </w:rPr>
                             </w:pPr>
-                            <w:bookmarkStart w:id="14" w:name="_Toc124802757"/>
+                            <w:bookmarkStart w:id="14" w:name="_Toc124881817"/>
                             <w:r>
                               <w:t xml:space="preserve">Figura </w:t>
                             </w:r>
-                            <w:r>
-                              <w:fldChar w:fldCharType="begin"/>
-                            </w:r>
-                            <w:r>
-                              <w:instrText xml:space="preserve"> SEQ Figura \* ARABIC </w:instrText>
-                            </w:r>
-                            <w:r>
-                              <w:fldChar w:fldCharType="separate"/>
-                            </w:r>
-                            <w:r>
-                              <w:rPr>
-                                <w:noProof/>
-                              </w:rPr>
-                              <w:t>3</w:t>
-                            </w:r>
-                            <w:r>
-                              <w:rPr>
-                                <w:noProof/>
-                              </w:rPr>
-                              <w:fldChar w:fldCharType="end"/>
-                            </w:r>
+                            <w:fldSimple w:instr=" SEQ Figura \* ARABIC ">
+                              <w:r>
+                                <w:rPr>
+                                  <w:noProof/>
+                                </w:rPr>
+                                <w:t>3</w:t>
+                              </w:r>
+                            </w:fldSimple>
                             <w:r>
                               <w:t xml:space="preserve"> - indoo.rs</w:t>
                             </w:r>
@@ -7072,31 +7883,18 @@
                           <w:sz w:val="32"/>
                         </w:rPr>
                       </w:pPr>
-                      <w:bookmarkStart w:id="15" w:name="_Toc124802757"/>
+                      <w:bookmarkStart w:id="15" w:name="_Toc124881817"/>
                       <w:r>
                         <w:t xml:space="preserve">Figura </w:t>
                       </w:r>
-                      <w:r>
-                        <w:fldChar w:fldCharType="begin"/>
-                      </w:r>
-                      <w:r>
-                        <w:instrText xml:space="preserve"> SEQ Figura \* ARABIC </w:instrText>
-                      </w:r>
-                      <w:r>
-                        <w:fldChar w:fldCharType="separate"/>
-                      </w:r>
-                      <w:r>
-                        <w:rPr>
-                          <w:noProof/>
-                        </w:rPr>
-                        <w:t>3</w:t>
-                      </w:r>
-                      <w:r>
-                        <w:rPr>
-                          <w:noProof/>
-                        </w:rPr>
-                        <w:fldChar w:fldCharType="end"/>
-                      </w:r>
+                      <w:fldSimple w:instr=" SEQ Figura \* ARABIC ">
+                        <w:r>
+                          <w:rPr>
+                            <w:noProof/>
+                          </w:rPr>
+                          <w:t>3</w:t>
+                        </w:r>
+                      </w:fldSimple>
                       <w:r>
                         <w:t xml:space="preserve"> - indoo.rs</w:t>
                       </w:r>
@@ -7330,7 +8128,7 @@
           <w:iCs/>
         </w:rPr>
       </w:pPr>
-      <w:bookmarkStart w:id="16" w:name="_Toc124802731"/>
+      <w:bookmarkStart w:id="16" w:name="_Toc124881790"/>
       <w:r>
         <w:rPr>
           <w:noProof/>
@@ -7390,31 +8188,18 @@
                                 <w:sz w:val="32"/>
                               </w:rPr>
                             </w:pPr>
-                            <w:bookmarkStart w:id="17" w:name="_Toc124802758"/>
+                            <w:bookmarkStart w:id="17" w:name="_Toc124881818"/>
                             <w:r>
                               <w:t xml:space="preserve">Figura </w:t>
                             </w:r>
-                            <w:r>
-                              <w:fldChar w:fldCharType="begin"/>
-                            </w:r>
-                            <w:r>
-                              <w:instrText xml:space="preserve"> SEQ Figura \* ARABIC </w:instrText>
-                            </w:r>
-                            <w:r>
-                              <w:fldChar w:fldCharType="separate"/>
-                            </w:r>
-                            <w:r>
-                              <w:rPr>
-                                <w:noProof/>
-                              </w:rPr>
-                              <w:t>4</w:t>
-                            </w:r>
-                            <w:r>
-                              <w:rPr>
-                                <w:noProof/>
-                              </w:rPr>
-                              <w:fldChar w:fldCharType="end"/>
-                            </w:r>
+                            <w:fldSimple w:instr=" SEQ Figura \* ARABIC ">
+                              <w:r>
+                                <w:rPr>
+                                  <w:noProof/>
+                                </w:rPr>
+                                <w:t>4</w:t>
+                              </w:r>
+                            </w:fldSimple>
                             <w:r>
                               <w:t xml:space="preserve"> - what3words</w:t>
                             </w:r>
@@ -7450,31 +8235,18 @@
                           <w:sz w:val="32"/>
                         </w:rPr>
                       </w:pPr>
-                      <w:bookmarkStart w:id="18" w:name="_Toc124802758"/>
+                      <w:bookmarkStart w:id="18" w:name="_Toc124881818"/>
                       <w:r>
                         <w:t xml:space="preserve">Figura </w:t>
                       </w:r>
-                      <w:r>
-                        <w:fldChar w:fldCharType="begin"/>
-                      </w:r>
-                      <w:r>
-                        <w:instrText xml:space="preserve"> SEQ Figura \* ARABIC </w:instrText>
-                      </w:r>
-                      <w:r>
-                        <w:fldChar w:fldCharType="separate"/>
-                      </w:r>
-                      <w:r>
-                        <w:rPr>
-                          <w:noProof/>
-                        </w:rPr>
-                        <w:t>4</w:t>
-                      </w:r>
-                      <w:r>
-                        <w:rPr>
-                          <w:noProof/>
-                        </w:rPr>
-                        <w:fldChar w:fldCharType="end"/>
-                      </w:r>
+                      <w:fldSimple w:instr=" SEQ Figura \* ARABIC ">
+                        <w:r>
+                          <w:rPr>
+                            <w:noProof/>
+                          </w:rPr>
+                          <w:t>4</w:t>
+                        </w:r>
+                      </w:fldSimple>
                       <w:r>
                         <w:t xml:space="preserve"> - what3words</w:t>
                       </w:r>
@@ -7623,7 +8395,7 @@
           <w:numId w:val="1"/>
         </w:numPr>
       </w:pPr>
-      <w:bookmarkStart w:id="19" w:name="_Toc124802732"/>
+      <w:bookmarkStart w:id="19" w:name="_Toc124881791"/>
       <w:r>
         <w:lastRenderedPageBreak/>
         <w:t>Proposta do Sistema</w:t>
@@ -7947,7 +8719,7 @@
           <w:numId w:val="1"/>
         </w:numPr>
       </w:pPr>
-      <w:bookmarkStart w:id="20" w:name="_Toc124802733"/>
+      <w:bookmarkStart w:id="20" w:name="_Toc124881792"/>
       <w:r>
         <w:t>Prototipagem</w:t>
       </w:r>
@@ -8010,31 +8782,18 @@
                                 <w:sz w:val="24"/>
                               </w:rPr>
                             </w:pPr>
-                            <w:bookmarkStart w:id="21" w:name="_Toc124802759"/>
+                            <w:bookmarkStart w:id="21" w:name="_Toc124881819"/>
                             <w:r>
                               <w:t xml:space="preserve">Figura </w:t>
                             </w:r>
-                            <w:r>
-                              <w:fldChar w:fldCharType="begin"/>
-                            </w:r>
-                            <w:r>
-                              <w:instrText xml:space="preserve"> SEQ Figura \* ARABIC </w:instrText>
-                            </w:r>
-                            <w:r>
-                              <w:fldChar w:fldCharType="separate"/>
-                            </w:r>
-                            <w:r>
-                              <w:rPr>
-                                <w:noProof/>
-                              </w:rPr>
-                              <w:t>5</w:t>
-                            </w:r>
-                            <w:r>
-                              <w:rPr>
-                                <w:noProof/>
-                              </w:rPr>
-                              <w:fldChar w:fldCharType="end"/>
-                            </w:r>
+                            <w:fldSimple w:instr=" SEQ Figura \* ARABIC ">
+                              <w:r>
+                                <w:rPr>
+                                  <w:noProof/>
+                                </w:rPr>
+                                <w:t>5</w:t>
+                              </w:r>
+                            </w:fldSimple>
                             <w:r>
                               <w:t xml:space="preserve"> - Ecrã Mapa</w:t>
                             </w:r>
@@ -8067,31 +8826,18 @@
                           <w:sz w:val="24"/>
                         </w:rPr>
                       </w:pPr>
-                      <w:bookmarkStart w:id="22" w:name="_Toc124802759"/>
+                      <w:bookmarkStart w:id="22" w:name="_Toc124881819"/>
                       <w:r>
                         <w:t xml:space="preserve">Figura </w:t>
                       </w:r>
-                      <w:r>
-                        <w:fldChar w:fldCharType="begin"/>
-                      </w:r>
-                      <w:r>
-                        <w:instrText xml:space="preserve"> SEQ Figura \* ARABIC </w:instrText>
-                      </w:r>
-                      <w:r>
-                        <w:fldChar w:fldCharType="separate"/>
-                      </w:r>
-                      <w:r>
-                        <w:rPr>
-                          <w:noProof/>
-                        </w:rPr>
-                        <w:t>5</w:t>
-                      </w:r>
-                      <w:r>
-                        <w:rPr>
-                          <w:noProof/>
-                        </w:rPr>
-                        <w:fldChar w:fldCharType="end"/>
-                      </w:r>
+                      <w:fldSimple w:instr=" SEQ Figura \* ARABIC ">
+                        <w:r>
+                          <w:rPr>
+                            <w:noProof/>
+                          </w:rPr>
+                          <w:t>5</w:t>
+                        </w:r>
+                      </w:fldSimple>
                       <w:r>
                         <w:t xml:space="preserve"> - Ecrã Mapa</w:t>
                       </w:r>
@@ -8230,31 +8976,18 @@
                                 <w:sz w:val="24"/>
                               </w:rPr>
                             </w:pPr>
-                            <w:bookmarkStart w:id="23" w:name="_Toc124802760"/>
+                            <w:bookmarkStart w:id="23" w:name="_Toc124881820"/>
                             <w:r>
                               <w:t xml:space="preserve">Figura </w:t>
                             </w:r>
-                            <w:r>
-                              <w:fldChar w:fldCharType="begin"/>
-                            </w:r>
-                            <w:r>
-                              <w:instrText xml:space="preserve"> SEQ Figura \* ARABIC </w:instrText>
-                            </w:r>
-                            <w:r>
-                              <w:fldChar w:fldCharType="separate"/>
-                            </w:r>
-                            <w:r>
-                              <w:rPr>
-                                <w:noProof/>
-                              </w:rPr>
-                              <w:t>6</w:t>
-                            </w:r>
-                            <w:r>
-                              <w:rPr>
-                                <w:noProof/>
-                              </w:rPr>
-                              <w:fldChar w:fldCharType="end"/>
-                            </w:r>
+                            <w:fldSimple w:instr=" SEQ Figura \* ARABIC ">
+                              <w:r>
+                                <w:rPr>
+                                  <w:noProof/>
+                                </w:rPr>
+                                <w:t>6</w:t>
+                              </w:r>
+                            </w:fldSimple>
                             <w:r>
                               <w:t xml:space="preserve"> - Ecra Login</w:t>
                             </w:r>
@@ -8287,31 +9020,18 @@
                           <w:sz w:val="24"/>
                         </w:rPr>
                       </w:pPr>
-                      <w:bookmarkStart w:id="24" w:name="_Toc124802760"/>
+                      <w:bookmarkStart w:id="24" w:name="_Toc124881820"/>
                       <w:r>
                         <w:t xml:space="preserve">Figura </w:t>
                       </w:r>
-                      <w:r>
-                        <w:fldChar w:fldCharType="begin"/>
-                      </w:r>
-                      <w:r>
-                        <w:instrText xml:space="preserve"> SEQ Figura \* ARABIC </w:instrText>
-                      </w:r>
-                      <w:r>
-                        <w:fldChar w:fldCharType="separate"/>
-                      </w:r>
-                      <w:r>
-                        <w:rPr>
-                          <w:noProof/>
-                        </w:rPr>
-                        <w:t>6</w:t>
-                      </w:r>
-                      <w:r>
-                        <w:rPr>
-                          <w:noProof/>
-                        </w:rPr>
-                        <w:fldChar w:fldCharType="end"/>
-                      </w:r>
+                      <w:fldSimple w:instr=" SEQ Figura \* ARABIC ">
+                        <w:r>
+                          <w:rPr>
+                            <w:noProof/>
+                          </w:rPr>
+                          <w:t>6</w:t>
+                        </w:r>
+                      </w:fldSimple>
                       <w:r>
                         <w:t xml:space="preserve"> - Ecra Login</w:t>
                       </w:r>
@@ -8459,38 +9179,25 @@
                                 <w:sz w:val="24"/>
                               </w:rPr>
                             </w:pPr>
-                            <w:bookmarkStart w:id="25" w:name="_Toc124802761"/>
+                            <w:bookmarkStart w:id="25" w:name="_Toc124881821"/>
                             <w:r>
                               <w:t xml:space="preserve">Figura </w:t>
                             </w:r>
-                            <w:r>
-                              <w:fldChar w:fldCharType="begin"/>
-                            </w:r>
-                            <w:r>
-                              <w:instrText xml:space="preserve"> SEQ Figura \* ARABIC </w:instrText>
-                            </w:r>
-                            <w:r>
-                              <w:fldChar w:fldCharType="separate"/>
-                            </w:r>
-                            <w:r>
-                              <w:rPr>
-                                <w:noProof/>
-                              </w:rPr>
-                              <w:t>7</w:t>
-                            </w:r>
-                            <w:r>
-                              <w:rPr>
-                                <w:noProof/>
-                              </w:rPr>
-                              <w:fldChar w:fldCharType="end"/>
-                            </w:r>
+                            <w:fldSimple w:instr=" SEQ Figura \* ARABIC ">
+                              <w:r>
+                                <w:rPr>
+                                  <w:noProof/>
+                                </w:rPr>
+                                <w:t>7</w:t>
+                              </w:r>
+                            </w:fldSimple>
                             <w:r>
                               <w:t xml:space="preserve"> - Ecrã </w:t>
                             </w:r>
-                            <w:bookmarkEnd w:id="25"/>
                             <w:r>
                               <w:t>Horário</w:t>
                             </w:r>
+                            <w:bookmarkEnd w:id="25"/>
                           </w:p>
                         </w:txbxContent>
                       </wps:txbx>
@@ -8519,38 +9226,25 @@
                           <w:sz w:val="24"/>
                         </w:rPr>
                       </w:pPr>
-                      <w:bookmarkStart w:id="26" w:name="_Toc124802761"/>
+                      <w:bookmarkStart w:id="26" w:name="_Toc124881821"/>
                       <w:r>
                         <w:t xml:space="preserve">Figura </w:t>
                       </w:r>
-                      <w:r>
-                        <w:fldChar w:fldCharType="begin"/>
-                      </w:r>
-                      <w:r>
-                        <w:instrText xml:space="preserve"> SEQ Figura \* ARABIC </w:instrText>
-                      </w:r>
-                      <w:r>
-                        <w:fldChar w:fldCharType="separate"/>
-                      </w:r>
-                      <w:r>
-                        <w:rPr>
-                          <w:noProof/>
-                        </w:rPr>
-                        <w:t>7</w:t>
-                      </w:r>
-                      <w:r>
-                        <w:rPr>
-                          <w:noProof/>
-                        </w:rPr>
-                        <w:fldChar w:fldCharType="end"/>
-                      </w:r>
+                      <w:fldSimple w:instr=" SEQ Figura \* ARABIC ">
+                        <w:r>
+                          <w:rPr>
+                            <w:noProof/>
+                          </w:rPr>
+                          <w:t>7</w:t>
+                        </w:r>
+                      </w:fldSimple>
                       <w:r>
                         <w:t xml:space="preserve"> - Ecrã </w:t>
                       </w:r>
-                      <w:bookmarkEnd w:id="26"/>
                       <w:r>
                         <w:t>Horário</w:t>
                       </w:r>
+                      <w:bookmarkEnd w:id="26"/>
                     </w:p>
                   </w:txbxContent>
                 </v:textbox>
@@ -8685,31 +9379,18 @@
                                 <w:sz w:val="24"/>
                               </w:rPr>
                             </w:pPr>
-                            <w:bookmarkStart w:id="27" w:name="_Toc124802762"/>
+                            <w:bookmarkStart w:id="27" w:name="_Toc124881822"/>
                             <w:r>
                               <w:t xml:space="preserve">Figura </w:t>
                             </w:r>
-                            <w:r>
-                              <w:fldChar w:fldCharType="begin"/>
-                            </w:r>
-                            <w:r>
-                              <w:instrText xml:space="preserve"> SEQ Figura \* ARABIC </w:instrText>
-                            </w:r>
-                            <w:r>
-                              <w:fldChar w:fldCharType="separate"/>
-                            </w:r>
-                            <w:r>
-                              <w:rPr>
-                                <w:noProof/>
-                              </w:rPr>
-                              <w:t>8</w:t>
-                            </w:r>
-                            <w:r>
-                              <w:rPr>
-                                <w:noProof/>
-                              </w:rPr>
-                              <w:fldChar w:fldCharType="end"/>
-                            </w:r>
+                            <w:fldSimple w:instr=" SEQ Figura \* ARABIC ">
+                              <w:r>
+                                <w:rPr>
+                                  <w:noProof/>
+                                </w:rPr>
+                                <w:t>8</w:t>
+                              </w:r>
+                            </w:fldSimple>
                             <w:r>
                               <w:t xml:space="preserve"> - Ecrã Rota</w:t>
                             </w:r>
@@ -8742,31 +9423,18 @@
                           <w:sz w:val="24"/>
                         </w:rPr>
                       </w:pPr>
-                      <w:bookmarkStart w:id="28" w:name="_Toc124802762"/>
+                      <w:bookmarkStart w:id="28" w:name="_Toc124881822"/>
                       <w:r>
                         <w:t xml:space="preserve">Figura </w:t>
                       </w:r>
-                      <w:r>
-                        <w:fldChar w:fldCharType="begin"/>
-                      </w:r>
-                      <w:r>
-                        <w:instrText xml:space="preserve"> SEQ Figura \* ARABIC </w:instrText>
-                      </w:r>
-                      <w:r>
-                        <w:fldChar w:fldCharType="separate"/>
-                      </w:r>
-                      <w:r>
-                        <w:rPr>
-                          <w:noProof/>
-                        </w:rPr>
-                        <w:t>8</w:t>
-                      </w:r>
-                      <w:r>
-                        <w:rPr>
-                          <w:noProof/>
-                        </w:rPr>
-                        <w:fldChar w:fldCharType="end"/>
-                      </w:r>
+                      <w:fldSimple w:instr=" SEQ Figura \* ARABIC ">
+                        <w:r>
+                          <w:rPr>
+                            <w:noProof/>
+                          </w:rPr>
+                          <w:t>8</w:t>
+                        </w:r>
+                      </w:fldSimple>
                       <w:r>
                         <w:t xml:space="preserve"> - Ecrã Rota</w:t>
                       </w:r>
@@ -8890,7 +9558,7 @@
           <w:numId w:val="1"/>
         </w:numPr>
       </w:pPr>
-      <w:bookmarkStart w:id="29" w:name="_Toc124802734"/>
+      <w:bookmarkStart w:id="29" w:name="_Toc124881793"/>
       <w:r>
         <w:lastRenderedPageBreak/>
         <w:t>Diagramas</w:t>
@@ -8906,7 +9574,7 @@
           <w:numId w:val="1"/>
         </w:numPr>
       </w:pPr>
-      <w:bookmarkStart w:id="30" w:name="_Toc124802735"/>
+      <w:bookmarkStart w:id="30" w:name="_Toc124881794"/>
       <w:r>
         <w:t>Diagrama Casos de Uso</w:t>
       </w:r>
@@ -8970,31 +9638,18 @@
         <w:pStyle w:val="Legenda"/>
         <w:jc w:val="center"/>
       </w:pPr>
-      <w:bookmarkStart w:id="31" w:name="_Toc124802763"/>
+      <w:bookmarkStart w:id="31" w:name="_Toc124881823"/>
       <w:r>
         <w:t xml:space="preserve">Figura </w:t>
       </w:r>
-      <w:r>
-        <w:fldChar w:fldCharType="begin"/>
-      </w:r>
-      <w:r>
-        <w:instrText xml:space="preserve"> SEQ Figura \* ARABIC </w:instrText>
-      </w:r>
-      <w:r>
-        <w:fldChar w:fldCharType="separate"/>
-      </w:r>
-      <w:r>
-        <w:rPr>
-          <w:noProof/>
-        </w:rPr>
-        <w:t>9</w:t>
-      </w:r>
-      <w:r>
-        <w:rPr>
-          <w:noProof/>
-        </w:rPr>
-        <w:fldChar w:fldCharType="end"/>
-      </w:r>
+      <w:fldSimple w:instr=" SEQ Figura \* ARABIC ">
+        <w:r>
+          <w:rPr>
+            <w:noProof/>
+          </w:rPr>
+          <w:t>9</w:t>
+        </w:r>
+      </w:fldSimple>
       <w:r>
         <w:t xml:space="preserve"> - Diagrama Casos de Uso</w:t>
       </w:r>
@@ -9054,31 +9709,18 @@
           <w:noProof/>
         </w:rPr>
       </w:pPr>
-      <w:bookmarkStart w:id="32" w:name="_Toc124802764"/>
+      <w:bookmarkStart w:id="32" w:name="_Toc124881824"/>
       <w:r>
         <w:t xml:space="preserve">Figura </w:t>
       </w:r>
-      <w:r>
-        <w:fldChar w:fldCharType="begin"/>
-      </w:r>
-      <w:r>
-        <w:instrText xml:space="preserve"> SEQ Figura \* ARABIC </w:instrText>
-      </w:r>
-      <w:r>
-        <w:fldChar w:fldCharType="separate"/>
-      </w:r>
-      <w:r>
-        <w:rPr>
-          <w:noProof/>
-        </w:rPr>
-        <w:t>10</w:t>
-      </w:r>
-      <w:r>
-        <w:rPr>
-          <w:noProof/>
-        </w:rPr>
-        <w:fldChar w:fldCharType="end"/>
-      </w:r>
+      <w:fldSimple w:instr=" SEQ Figura \* ARABIC ">
+        <w:r>
+          <w:rPr>
+            <w:noProof/>
+          </w:rPr>
+          <w:t>10</w:t>
+        </w:r>
+      </w:fldSimple>
       <w:r>
         <w:t xml:space="preserve"> - Comportamento Normal Diagrama Casos de Uso</w:t>
       </w:r>
@@ -9194,31 +9836,18 @@
                                   <w:sz w:val="24"/>
                                 </w:rPr>
                               </w:pPr>
-                              <w:bookmarkStart w:id="33" w:name="_Toc124802765"/>
+                              <w:bookmarkStart w:id="33" w:name="_Toc124881825"/>
                               <w:r>
                                 <w:t xml:space="preserve">Figura </w:t>
                               </w:r>
-                              <w:r>
-                                <w:fldChar w:fldCharType="begin"/>
-                              </w:r>
-                              <w:r>
-                                <w:instrText xml:space="preserve"> SEQ Figura \* ARABIC </w:instrText>
-                              </w:r>
-                              <w:r>
-                                <w:fldChar w:fldCharType="separate"/>
-                              </w:r>
-                              <w:r>
-                                <w:rPr>
-                                  <w:noProof/>
-                                </w:rPr>
-                                <w:t>11</w:t>
-                              </w:r>
-                              <w:r>
-                                <w:rPr>
-                                  <w:noProof/>
-                                </w:rPr>
-                                <w:fldChar w:fldCharType="end"/>
-                              </w:r>
+                              <w:fldSimple w:instr=" SEQ Figura \* ARABIC ">
+                                <w:r>
+                                  <w:rPr>
+                                    <w:noProof/>
+                                  </w:rPr>
+                                  <w:t>11</w:t>
+                                </w:r>
+                              </w:fldSimple>
                               <w:r>
                                 <w:t xml:space="preserve"> - Diagrama Caso de Uso Login</w:t>
                               </w:r>
@@ -9275,31 +9904,18 @@
                             <w:sz w:val="24"/>
                           </w:rPr>
                         </w:pPr>
-                        <w:bookmarkStart w:id="34" w:name="_Toc124802765"/>
+                        <w:bookmarkStart w:id="34" w:name="_Toc124881825"/>
                         <w:r>
                           <w:t xml:space="preserve">Figura </w:t>
                         </w:r>
-                        <w:r>
-                          <w:fldChar w:fldCharType="begin"/>
-                        </w:r>
-                        <w:r>
-                          <w:instrText xml:space="preserve"> SEQ Figura \* ARABIC </w:instrText>
-                        </w:r>
-                        <w:r>
-                          <w:fldChar w:fldCharType="separate"/>
-                        </w:r>
-                        <w:r>
-                          <w:rPr>
-                            <w:noProof/>
-                          </w:rPr>
-                          <w:t>11</w:t>
-                        </w:r>
-                        <w:r>
-                          <w:rPr>
-                            <w:noProof/>
-                          </w:rPr>
-                          <w:fldChar w:fldCharType="end"/>
-                        </w:r>
+                        <w:fldSimple w:instr=" SEQ Figura \* ARABIC ">
+                          <w:r>
+                            <w:rPr>
+                              <w:noProof/>
+                            </w:rPr>
+                            <w:t>11</w:t>
+                          </w:r>
+                        </w:fldSimple>
                         <w:r>
                           <w:t xml:space="preserve"> - Diagrama Caso de Uso Login</w:t>
                         </w:r>
@@ -9352,7 +9968,7 @@
           <w:numId w:val="1"/>
         </w:numPr>
       </w:pPr>
-      <w:bookmarkStart w:id="35" w:name="_Toc124802736"/>
+      <w:bookmarkStart w:id="35" w:name="_Toc124881795"/>
       <w:r>
         <w:t xml:space="preserve">Diagrama </w:t>
       </w:r>
@@ -9418,31 +10034,18 @@
                                 <w:sz w:val="24"/>
                               </w:rPr>
                             </w:pPr>
-                            <w:bookmarkStart w:id="36" w:name="_Toc124802766"/>
+                            <w:bookmarkStart w:id="36" w:name="_Toc124881826"/>
                             <w:r>
                               <w:t xml:space="preserve">Figura </w:t>
                             </w:r>
-                            <w:r>
-                              <w:fldChar w:fldCharType="begin"/>
-                            </w:r>
-                            <w:r>
-                              <w:instrText xml:space="preserve"> SEQ Figura \* ARABIC </w:instrText>
-                            </w:r>
-                            <w:r>
-                              <w:fldChar w:fldCharType="separate"/>
-                            </w:r>
-                            <w:r>
-                              <w:rPr>
-                                <w:noProof/>
-                              </w:rPr>
-                              <w:t>12</w:t>
-                            </w:r>
-                            <w:r>
-                              <w:rPr>
-                                <w:noProof/>
-                              </w:rPr>
-                              <w:fldChar w:fldCharType="end"/>
-                            </w:r>
+                            <w:fldSimple w:instr=" SEQ Figura \* ARABIC ">
+                              <w:r>
+                                <w:rPr>
+                                  <w:noProof/>
+                                </w:rPr>
+                                <w:t>12</w:t>
+                              </w:r>
+                            </w:fldSimple>
                             <w:r>
                               <w:t xml:space="preserve"> - Diagrama de Atividades</w:t>
                             </w:r>
@@ -9475,31 +10078,18 @@
                           <w:sz w:val="24"/>
                         </w:rPr>
                       </w:pPr>
-                      <w:bookmarkStart w:id="37" w:name="_Toc124802766"/>
+                      <w:bookmarkStart w:id="37" w:name="_Toc124881826"/>
                       <w:r>
                         <w:t xml:space="preserve">Figura </w:t>
                       </w:r>
-                      <w:r>
-                        <w:fldChar w:fldCharType="begin"/>
-                      </w:r>
-                      <w:r>
-                        <w:instrText xml:space="preserve"> SEQ Figura \* ARABIC </w:instrText>
-                      </w:r>
-                      <w:r>
-                        <w:fldChar w:fldCharType="separate"/>
-                      </w:r>
-                      <w:r>
-                        <w:rPr>
-                          <w:noProof/>
-                        </w:rPr>
-                        <w:t>12</w:t>
-                      </w:r>
-                      <w:r>
-                        <w:rPr>
-                          <w:noProof/>
-                        </w:rPr>
-                        <w:fldChar w:fldCharType="end"/>
-                      </w:r>
+                      <w:fldSimple w:instr=" SEQ Figura \* ARABIC ">
+                        <w:r>
+                          <w:rPr>
+                            <w:noProof/>
+                          </w:rPr>
+                          <w:t>12</w:t>
+                        </w:r>
+                      </w:fldSimple>
                       <w:r>
                         <w:t xml:space="preserve"> - Diagrama de Atividades</w:t>
                       </w:r>
@@ -9591,7 +10181,7 @@
           <w:numId w:val="1"/>
         </w:numPr>
       </w:pPr>
-      <w:bookmarkStart w:id="38" w:name="_Toc124802737"/>
+      <w:bookmarkStart w:id="38" w:name="_Toc124881796"/>
       <w:r>
         <w:lastRenderedPageBreak/>
         <w:t>Diagrama de Sequência por Ecrã</w:t>
@@ -9707,31 +10297,18 @@
                                   <w:sz w:val="32"/>
                                 </w:rPr>
                               </w:pPr>
-                              <w:bookmarkStart w:id="39" w:name="_Toc124802767"/>
+                              <w:bookmarkStart w:id="39" w:name="_Toc124881827"/>
                               <w:r>
                                 <w:t xml:space="preserve">Figura </w:t>
                               </w:r>
-                              <w:r>
-                                <w:fldChar w:fldCharType="begin"/>
-                              </w:r>
-                              <w:r>
-                                <w:instrText xml:space="preserve"> SEQ Figura \* ARABIC </w:instrText>
-                              </w:r>
-                              <w:r>
-                                <w:fldChar w:fldCharType="separate"/>
-                              </w:r>
-                              <w:r>
-                                <w:rPr>
-                                  <w:noProof/>
-                                </w:rPr>
-                                <w:t>13</w:t>
-                              </w:r>
-                              <w:r>
-                                <w:rPr>
-                                  <w:noProof/>
-                                </w:rPr>
-                                <w:fldChar w:fldCharType="end"/>
-                              </w:r>
+                              <w:fldSimple w:instr=" SEQ Figura \* ARABIC ">
+                                <w:r>
+                                  <w:rPr>
+                                    <w:noProof/>
+                                  </w:rPr>
+                                  <w:t>13</w:t>
+                                </w:r>
+                              </w:fldSimple>
                               <w:r>
                                 <w:t xml:space="preserve"> - Diagrama de Sequência Ecrã Registo</w:t>
                               </w:r>
@@ -9772,31 +10349,18 @@
                             <w:sz w:val="32"/>
                           </w:rPr>
                         </w:pPr>
-                        <w:bookmarkStart w:id="40" w:name="_Toc124802767"/>
+                        <w:bookmarkStart w:id="40" w:name="_Toc124881827"/>
                         <w:r>
                           <w:t xml:space="preserve">Figura </w:t>
                         </w:r>
-                        <w:r>
-                          <w:fldChar w:fldCharType="begin"/>
-                        </w:r>
-                        <w:r>
-                          <w:instrText xml:space="preserve"> SEQ Figura \* ARABIC </w:instrText>
-                        </w:r>
-                        <w:r>
-                          <w:fldChar w:fldCharType="separate"/>
-                        </w:r>
-                        <w:r>
-                          <w:rPr>
-                            <w:noProof/>
-                          </w:rPr>
-                          <w:t>13</w:t>
-                        </w:r>
-                        <w:r>
-                          <w:rPr>
-                            <w:noProof/>
-                          </w:rPr>
-                          <w:fldChar w:fldCharType="end"/>
-                        </w:r>
+                        <w:fldSimple w:instr=" SEQ Figura \* ARABIC ">
+                          <w:r>
+                            <w:rPr>
+                              <w:noProof/>
+                            </w:rPr>
+                            <w:t>13</w:t>
+                          </w:r>
+                        </w:fldSimple>
                         <w:r>
                           <w:t xml:space="preserve"> - Diagrama de Sequência Ecrã Registo</w:t>
                         </w:r>
@@ -9921,31 +10485,18 @@
                                   <w:sz w:val="24"/>
                                 </w:rPr>
                               </w:pPr>
-                              <w:bookmarkStart w:id="41" w:name="_Toc124802768"/>
+                              <w:bookmarkStart w:id="41" w:name="_Toc124881828"/>
                               <w:r>
                                 <w:t xml:space="preserve">Figura </w:t>
                               </w:r>
-                              <w:r>
-                                <w:fldChar w:fldCharType="begin"/>
-                              </w:r>
-                              <w:r>
-                                <w:instrText xml:space="preserve"> SEQ Figura \* ARABIC </w:instrText>
-                              </w:r>
-                              <w:r>
-                                <w:fldChar w:fldCharType="separate"/>
-                              </w:r>
-                              <w:r>
-                                <w:rPr>
-                                  <w:noProof/>
-                                </w:rPr>
-                                <w:t>14</w:t>
-                              </w:r>
-                              <w:r>
-                                <w:rPr>
-                                  <w:noProof/>
-                                </w:rPr>
-                                <w:fldChar w:fldCharType="end"/>
-                              </w:r>
+                              <w:fldSimple w:instr=" SEQ Figura \* ARABIC ">
+                                <w:r>
+                                  <w:rPr>
+                                    <w:noProof/>
+                                  </w:rPr>
+                                  <w:t>14</w:t>
+                                </w:r>
+                              </w:fldSimple>
                               <w:r>
                                 <w:t xml:space="preserve"> - Diagrama de Sequência Ecrã Login</w:t>
                               </w:r>
@@ -9983,31 +10534,18 @@
                             <w:sz w:val="24"/>
                           </w:rPr>
                         </w:pPr>
-                        <w:bookmarkStart w:id="42" w:name="_Toc124802768"/>
+                        <w:bookmarkStart w:id="42" w:name="_Toc124881828"/>
                         <w:r>
                           <w:t xml:space="preserve">Figura </w:t>
                         </w:r>
-                        <w:r>
-                          <w:fldChar w:fldCharType="begin"/>
-                        </w:r>
-                        <w:r>
-                          <w:instrText xml:space="preserve"> SEQ Figura \* ARABIC </w:instrText>
-                        </w:r>
-                        <w:r>
-                          <w:fldChar w:fldCharType="separate"/>
-                        </w:r>
-                        <w:r>
-                          <w:rPr>
-                            <w:noProof/>
-                          </w:rPr>
-                          <w:t>14</w:t>
-                        </w:r>
-                        <w:r>
-                          <w:rPr>
-                            <w:noProof/>
-                          </w:rPr>
-                          <w:fldChar w:fldCharType="end"/>
-                        </w:r>
+                        <w:fldSimple w:instr=" SEQ Figura \* ARABIC ">
+                          <w:r>
+                            <w:rPr>
+                              <w:noProof/>
+                            </w:rPr>
+                            <w:t>14</w:t>
+                          </w:r>
+                        </w:fldSimple>
                         <w:r>
                           <w:t xml:space="preserve"> - Diagrama de Sequência Ecrã Login</w:t>
                         </w:r>
@@ -10126,31 +10664,18 @@
                                   <w:sz w:val="24"/>
                                 </w:rPr>
                               </w:pPr>
-                              <w:bookmarkStart w:id="43" w:name="_Toc124802769"/>
+                              <w:bookmarkStart w:id="43" w:name="_Toc124881829"/>
                               <w:r>
                                 <w:t xml:space="preserve">Figura </w:t>
                               </w:r>
-                              <w:r>
-                                <w:fldChar w:fldCharType="begin"/>
-                              </w:r>
-                              <w:r>
-                                <w:instrText xml:space="preserve"> SEQ Figura \* ARABIC </w:instrText>
-                              </w:r>
-                              <w:r>
-                                <w:fldChar w:fldCharType="separate"/>
-                              </w:r>
-                              <w:r>
-                                <w:rPr>
-                                  <w:noProof/>
-                                </w:rPr>
-                                <w:t>15</w:t>
-                              </w:r>
-                              <w:r>
-                                <w:rPr>
-                                  <w:noProof/>
-                                </w:rPr>
-                                <w:fldChar w:fldCharType="end"/>
-                              </w:r>
+                              <w:fldSimple w:instr=" SEQ Figura \* ARABIC ">
+                                <w:r>
+                                  <w:rPr>
+                                    <w:noProof/>
+                                  </w:rPr>
+                                  <w:t>15</w:t>
+                                </w:r>
+                              </w:fldSimple>
                               <w:r>
                                 <w:t xml:space="preserve"> - Diagrama de Sequência Reset Password</w:t>
                               </w:r>
@@ -10188,31 +10713,18 @@
                             <w:sz w:val="24"/>
                           </w:rPr>
                         </w:pPr>
-                        <w:bookmarkStart w:id="44" w:name="_Toc124802769"/>
+                        <w:bookmarkStart w:id="44" w:name="_Toc124881829"/>
                         <w:r>
                           <w:t xml:space="preserve">Figura </w:t>
                         </w:r>
-                        <w:r>
-                          <w:fldChar w:fldCharType="begin"/>
-                        </w:r>
-                        <w:r>
-                          <w:instrText xml:space="preserve"> SEQ Figura \* ARABIC </w:instrText>
-                        </w:r>
-                        <w:r>
-                          <w:fldChar w:fldCharType="separate"/>
-                        </w:r>
-                        <w:r>
-                          <w:rPr>
-                            <w:noProof/>
-                          </w:rPr>
-                          <w:t>15</w:t>
-                        </w:r>
-                        <w:r>
-                          <w:rPr>
-                            <w:noProof/>
-                          </w:rPr>
-                          <w:fldChar w:fldCharType="end"/>
-                        </w:r>
+                        <w:fldSimple w:instr=" SEQ Figura \* ARABIC ">
+                          <w:r>
+                            <w:rPr>
+                              <w:noProof/>
+                            </w:rPr>
+                            <w:t>15</w:t>
+                          </w:r>
+                        </w:fldSimple>
                         <w:r>
                           <w:t xml:space="preserve"> - Diagrama de Sequência Reset Password</w:t>
                         </w:r>
@@ -10335,31 +10847,18 @@
                                   <w:sz w:val="24"/>
                                 </w:rPr>
                               </w:pPr>
-                              <w:bookmarkStart w:id="45" w:name="_Toc124802770"/>
+                              <w:bookmarkStart w:id="45" w:name="_Toc124881830"/>
                               <w:r>
                                 <w:t xml:space="preserve">Figura </w:t>
                               </w:r>
-                              <w:r>
-                                <w:fldChar w:fldCharType="begin"/>
-                              </w:r>
-                              <w:r>
-                                <w:instrText xml:space="preserve"> SEQ Figura \* ARABIC </w:instrText>
-                              </w:r>
-                              <w:r>
-                                <w:fldChar w:fldCharType="separate"/>
-                              </w:r>
-                              <w:r>
-                                <w:rPr>
-                                  <w:noProof/>
-                                </w:rPr>
-                                <w:t>16</w:t>
-                              </w:r>
-                              <w:r>
-                                <w:rPr>
-                                  <w:noProof/>
-                                </w:rPr>
-                                <w:fldChar w:fldCharType="end"/>
-                              </w:r>
+                              <w:fldSimple w:instr=" SEQ Figura \* ARABIC ">
+                                <w:r>
+                                  <w:rPr>
+                                    <w:noProof/>
+                                  </w:rPr>
+                                  <w:t>16</w:t>
+                                </w:r>
+                              </w:fldSimple>
                               <w:r>
                                 <w:t xml:space="preserve"> - Diagrama de Sequência Ecrã Perfil</w:t>
                               </w:r>
@@ -10397,31 +10896,18 @@
                             <w:sz w:val="24"/>
                           </w:rPr>
                         </w:pPr>
-                        <w:bookmarkStart w:id="46" w:name="_Toc124802770"/>
+                        <w:bookmarkStart w:id="46" w:name="_Toc124881830"/>
                         <w:r>
                           <w:t xml:space="preserve">Figura </w:t>
                         </w:r>
-                        <w:r>
-                          <w:fldChar w:fldCharType="begin"/>
-                        </w:r>
-                        <w:r>
-                          <w:instrText xml:space="preserve"> SEQ Figura \* ARABIC </w:instrText>
-                        </w:r>
-                        <w:r>
-                          <w:fldChar w:fldCharType="separate"/>
-                        </w:r>
-                        <w:r>
-                          <w:rPr>
-                            <w:noProof/>
-                          </w:rPr>
-                          <w:t>16</w:t>
-                        </w:r>
-                        <w:r>
-                          <w:rPr>
-                            <w:noProof/>
-                          </w:rPr>
-                          <w:fldChar w:fldCharType="end"/>
-                        </w:r>
+                        <w:fldSimple w:instr=" SEQ Figura \* ARABIC ">
+                          <w:r>
+                            <w:rPr>
+                              <w:noProof/>
+                            </w:rPr>
+                            <w:t>16</w:t>
+                          </w:r>
+                        </w:fldSimple>
                         <w:r>
                           <w:t xml:space="preserve"> - Diagrama de Sequência Ecrã Perfil</w:t>
                         </w:r>
@@ -10540,31 +11026,18 @@
                                   <w:sz w:val="24"/>
                                 </w:rPr>
                               </w:pPr>
-                              <w:bookmarkStart w:id="47" w:name="_Toc124802771"/>
+                              <w:bookmarkStart w:id="47" w:name="_Toc124881831"/>
                               <w:r>
                                 <w:t xml:space="preserve">Figura </w:t>
                               </w:r>
-                              <w:r>
-                                <w:fldChar w:fldCharType="begin"/>
-                              </w:r>
-                              <w:r>
-                                <w:instrText xml:space="preserve"> SEQ Figura \* ARABIC </w:instrText>
-                              </w:r>
-                              <w:r>
-                                <w:fldChar w:fldCharType="separate"/>
-                              </w:r>
-                              <w:r>
-                                <w:rPr>
-                                  <w:noProof/>
-                                </w:rPr>
-                                <w:t>17</w:t>
-                              </w:r>
-                              <w:r>
-                                <w:rPr>
-                                  <w:noProof/>
-                                </w:rPr>
-                                <w:fldChar w:fldCharType="end"/>
-                              </w:r>
+                              <w:fldSimple w:instr=" SEQ Figura \* ARABIC ">
+                                <w:r>
+                                  <w:rPr>
+                                    <w:noProof/>
+                                  </w:rPr>
+                                  <w:t>17</w:t>
+                                </w:r>
+                              </w:fldSimple>
                               <w:r>
                                 <w:t xml:space="preserve"> - Diagrama de Sequência Ecrã Horário</w:t>
                               </w:r>
@@ -10602,31 +11075,18 @@
                             <w:sz w:val="24"/>
                           </w:rPr>
                         </w:pPr>
-                        <w:bookmarkStart w:id="48" w:name="_Toc124802771"/>
+                        <w:bookmarkStart w:id="48" w:name="_Toc124881831"/>
                         <w:r>
                           <w:t xml:space="preserve">Figura </w:t>
                         </w:r>
-                        <w:r>
-                          <w:fldChar w:fldCharType="begin"/>
-                        </w:r>
-                        <w:r>
-                          <w:instrText xml:space="preserve"> SEQ Figura \* ARABIC </w:instrText>
-                        </w:r>
-                        <w:r>
-                          <w:fldChar w:fldCharType="separate"/>
-                        </w:r>
-                        <w:r>
-                          <w:rPr>
-                            <w:noProof/>
-                          </w:rPr>
-                          <w:t>17</w:t>
-                        </w:r>
-                        <w:r>
-                          <w:rPr>
-                            <w:noProof/>
-                          </w:rPr>
-                          <w:fldChar w:fldCharType="end"/>
-                        </w:r>
+                        <w:fldSimple w:instr=" SEQ Figura \* ARABIC ">
+                          <w:r>
+                            <w:rPr>
+                              <w:noProof/>
+                            </w:rPr>
+                            <w:t>17</w:t>
+                          </w:r>
+                        </w:fldSimple>
                         <w:r>
                           <w:t xml:space="preserve"> - Diagrama de Sequência Ecrã Horário</w:t>
                         </w:r>
@@ -10752,31 +11212,18 @@
                                   <w:sz w:val="24"/>
                                 </w:rPr>
                               </w:pPr>
-                              <w:bookmarkStart w:id="49" w:name="_Toc124802772"/>
+                              <w:bookmarkStart w:id="49" w:name="_Toc124881832"/>
                               <w:r>
                                 <w:t xml:space="preserve">Figura </w:t>
                               </w:r>
-                              <w:r>
-                                <w:fldChar w:fldCharType="begin"/>
-                              </w:r>
-                              <w:r>
-                                <w:instrText xml:space="preserve"> SEQ Figura \* ARABIC </w:instrText>
-                              </w:r>
-                              <w:r>
-                                <w:fldChar w:fldCharType="separate"/>
-                              </w:r>
-                              <w:r>
-                                <w:rPr>
-                                  <w:noProof/>
-                                </w:rPr>
-                                <w:t>18</w:t>
-                              </w:r>
-                              <w:r>
-                                <w:rPr>
-                                  <w:noProof/>
-                                </w:rPr>
-                                <w:fldChar w:fldCharType="end"/>
-                              </w:r>
+                              <w:fldSimple w:instr=" SEQ Figura \* ARABIC ">
+                                <w:r>
+                                  <w:rPr>
+                                    <w:noProof/>
+                                  </w:rPr>
+                                  <w:t>18</w:t>
+                                </w:r>
+                              </w:fldSimple>
                               <w:r>
                                 <w:t xml:space="preserve"> - Diagrama de Sequência Ecrã Pesquisa</w:t>
                               </w:r>
@@ -10814,31 +11261,18 @@
                             <w:sz w:val="24"/>
                           </w:rPr>
                         </w:pPr>
-                        <w:bookmarkStart w:id="50" w:name="_Toc124802772"/>
+                        <w:bookmarkStart w:id="50" w:name="_Toc124881832"/>
                         <w:r>
                           <w:t xml:space="preserve">Figura </w:t>
                         </w:r>
-                        <w:r>
-                          <w:fldChar w:fldCharType="begin"/>
-                        </w:r>
-                        <w:r>
-                          <w:instrText xml:space="preserve"> SEQ Figura \* ARABIC </w:instrText>
-                        </w:r>
-                        <w:r>
-                          <w:fldChar w:fldCharType="separate"/>
-                        </w:r>
-                        <w:r>
-                          <w:rPr>
-                            <w:noProof/>
-                          </w:rPr>
-                          <w:t>18</w:t>
-                        </w:r>
-                        <w:r>
-                          <w:rPr>
-                            <w:noProof/>
-                          </w:rPr>
-                          <w:fldChar w:fldCharType="end"/>
-                        </w:r>
+                        <w:fldSimple w:instr=" SEQ Figura \* ARABIC ">
+                          <w:r>
+                            <w:rPr>
+                              <w:noProof/>
+                            </w:rPr>
+                            <w:t>18</w:t>
+                          </w:r>
+                        </w:fldSimple>
                         <w:r>
                           <w:t xml:space="preserve"> - Diagrama de Sequência Ecrã Pesquisa</w:t>
                         </w:r>
@@ -10863,7 +11297,7 @@
           <w:numId w:val="1"/>
         </w:numPr>
       </w:pPr>
-      <w:bookmarkStart w:id="51" w:name="_Toc124802738"/>
+      <w:bookmarkStart w:id="51" w:name="_Toc124881797"/>
       <w:r>
         <w:lastRenderedPageBreak/>
         <w:t>Diagrama de Entidade Relação</w:t>
@@ -10976,31 +11410,18 @@
                                   <w:sz w:val="32"/>
                                 </w:rPr>
                               </w:pPr>
-                              <w:bookmarkStart w:id="52" w:name="_Toc124802773"/>
+                              <w:bookmarkStart w:id="52" w:name="_Toc124881833"/>
                               <w:r>
                                 <w:t xml:space="preserve">Figura </w:t>
                               </w:r>
-                              <w:r>
-                                <w:fldChar w:fldCharType="begin"/>
-                              </w:r>
-                              <w:r>
-                                <w:instrText xml:space="preserve"> SEQ Figura \* ARABIC </w:instrText>
-                              </w:r>
-                              <w:r>
-                                <w:fldChar w:fldCharType="separate"/>
-                              </w:r>
-                              <w:r>
-                                <w:rPr>
-                                  <w:noProof/>
-                                </w:rPr>
-                                <w:t>19</w:t>
-                              </w:r>
-                              <w:r>
-                                <w:rPr>
-                                  <w:noProof/>
-                                </w:rPr>
-                                <w:fldChar w:fldCharType="end"/>
-                              </w:r>
+                              <w:fldSimple w:instr=" SEQ Figura \* ARABIC ">
+                                <w:r>
+                                  <w:rPr>
+                                    <w:noProof/>
+                                  </w:rPr>
+                                  <w:t>19</w:t>
+                                </w:r>
+                              </w:fldSimple>
                               <w:r>
                                 <w:t xml:space="preserve"> - Diagrama de Entidade Relação</w:t>
                               </w:r>
@@ -11041,31 +11462,18 @@
                             <w:sz w:val="32"/>
                           </w:rPr>
                         </w:pPr>
-                        <w:bookmarkStart w:id="53" w:name="_Toc124802773"/>
+                        <w:bookmarkStart w:id="53" w:name="_Toc124881833"/>
                         <w:r>
                           <w:t xml:space="preserve">Figura </w:t>
                         </w:r>
-                        <w:r>
-                          <w:fldChar w:fldCharType="begin"/>
-                        </w:r>
-                        <w:r>
-                          <w:instrText xml:space="preserve"> SEQ Figura \* ARABIC </w:instrText>
-                        </w:r>
-                        <w:r>
-                          <w:fldChar w:fldCharType="separate"/>
-                        </w:r>
-                        <w:r>
-                          <w:rPr>
-                            <w:noProof/>
-                          </w:rPr>
-                          <w:t>19</w:t>
-                        </w:r>
-                        <w:r>
-                          <w:rPr>
-                            <w:noProof/>
-                          </w:rPr>
-                          <w:fldChar w:fldCharType="end"/>
-                        </w:r>
+                        <w:fldSimple w:instr=" SEQ Figura \* ARABIC ">
+                          <w:r>
+                            <w:rPr>
+                              <w:noProof/>
+                            </w:rPr>
+                            <w:t>19</w:t>
+                          </w:r>
+                        </w:fldSimple>
                         <w:r>
                           <w:t xml:space="preserve"> - Diagrama de Entidade Relação</w:t>
                         </w:r>
@@ -11112,7 +11520,7 @@
           <w:numId w:val="1"/>
         </w:numPr>
       </w:pPr>
-      <w:bookmarkStart w:id="54" w:name="_Toc124802739"/>
+      <w:bookmarkStart w:id="54" w:name="_Toc124881798"/>
       <w:r>
         <w:t>Diagrama de Atividades</w:t>
       </w:r>
@@ -11221,31 +11629,18 @@
                                   <w:sz w:val="24"/>
                                 </w:rPr>
                               </w:pPr>
-                              <w:bookmarkStart w:id="55" w:name="_Toc124802774"/>
+                              <w:bookmarkStart w:id="55" w:name="_Toc124881834"/>
                               <w:r>
                                 <w:t xml:space="preserve">Figura </w:t>
                               </w:r>
-                              <w:r>
-                                <w:fldChar w:fldCharType="begin"/>
-                              </w:r>
-                              <w:r>
-                                <w:instrText xml:space="preserve"> SEQ Figura \* ARABIC </w:instrText>
-                              </w:r>
-                              <w:r>
-                                <w:fldChar w:fldCharType="separate"/>
-                              </w:r>
-                              <w:r>
-                                <w:rPr>
-                                  <w:noProof/>
-                                </w:rPr>
-                                <w:t>20</w:t>
-                              </w:r>
-                              <w:r>
-                                <w:rPr>
-                                  <w:noProof/>
-                                </w:rPr>
-                                <w:fldChar w:fldCharType="end"/>
-                              </w:r>
+                              <w:fldSimple w:instr=" SEQ Figura \* ARABIC ">
+                                <w:r>
+                                  <w:rPr>
+                                    <w:noProof/>
+                                  </w:rPr>
+                                  <w:t>20</w:t>
+                                </w:r>
+                              </w:fldSimple>
                               <w:r>
                                 <w:t xml:space="preserve"> - Diagrama de Atividades Login</w:t>
                               </w:r>
@@ -11283,31 +11678,18 @@
                             <w:sz w:val="24"/>
                           </w:rPr>
                         </w:pPr>
-                        <w:bookmarkStart w:id="56" w:name="_Toc124802774"/>
+                        <w:bookmarkStart w:id="56" w:name="_Toc124881834"/>
                         <w:r>
                           <w:t xml:space="preserve">Figura </w:t>
                         </w:r>
-                        <w:r>
-                          <w:fldChar w:fldCharType="begin"/>
-                        </w:r>
-                        <w:r>
-                          <w:instrText xml:space="preserve"> SEQ Figura \* ARABIC </w:instrText>
-                        </w:r>
-                        <w:r>
-                          <w:fldChar w:fldCharType="separate"/>
-                        </w:r>
-                        <w:r>
-                          <w:rPr>
-                            <w:noProof/>
-                          </w:rPr>
-                          <w:t>20</w:t>
-                        </w:r>
-                        <w:r>
-                          <w:rPr>
-                            <w:noProof/>
-                          </w:rPr>
-                          <w:fldChar w:fldCharType="end"/>
-                        </w:r>
+                        <w:fldSimple w:instr=" SEQ Figura \* ARABIC ">
+                          <w:r>
+                            <w:rPr>
+                              <w:noProof/>
+                            </w:rPr>
+                            <w:t>20</w:t>
+                          </w:r>
+                        </w:fldSimple>
                         <w:r>
                           <w:t xml:space="preserve"> - Diagrama de Atividades Login</w:t>
                         </w:r>
@@ -11438,31 +11820,18 @@
                                   <w:sz w:val="24"/>
                                 </w:rPr>
                               </w:pPr>
-                              <w:bookmarkStart w:id="57" w:name="_Toc124802775"/>
+                              <w:bookmarkStart w:id="57" w:name="_Toc124881835"/>
                               <w:r>
                                 <w:t xml:space="preserve">Figura </w:t>
                               </w:r>
-                              <w:r>
-                                <w:fldChar w:fldCharType="begin"/>
-                              </w:r>
-                              <w:r>
-                                <w:instrText xml:space="preserve"> SEQ Figura \* ARABIC </w:instrText>
-                              </w:r>
-                              <w:r>
-                                <w:fldChar w:fldCharType="separate"/>
-                              </w:r>
-                              <w:r>
-                                <w:rPr>
-                                  <w:noProof/>
-                                </w:rPr>
-                                <w:t>21</w:t>
-                              </w:r>
-                              <w:r>
-                                <w:rPr>
-                                  <w:noProof/>
-                                </w:rPr>
-                                <w:fldChar w:fldCharType="end"/>
-                              </w:r>
+                              <w:fldSimple w:instr=" SEQ Figura \* ARABIC ">
+                                <w:r>
+                                  <w:rPr>
+                                    <w:noProof/>
+                                  </w:rPr>
+                                  <w:t>21</w:t>
+                                </w:r>
+                              </w:fldSimple>
                               <w:r>
                                 <w:t xml:space="preserve"> - Diagrama de Atividades Percurso</w:t>
                               </w:r>
@@ -11500,31 +11869,18 @@
                             <w:sz w:val="24"/>
                           </w:rPr>
                         </w:pPr>
-                        <w:bookmarkStart w:id="58" w:name="_Toc124802775"/>
+                        <w:bookmarkStart w:id="58" w:name="_Toc124881835"/>
                         <w:r>
                           <w:t xml:space="preserve">Figura </w:t>
                         </w:r>
-                        <w:r>
-                          <w:fldChar w:fldCharType="begin"/>
-                        </w:r>
-                        <w:r>
-                          <w:instrText xml:space="preserve"> SEQ Figura \* ARABIC </w:instrText>
-                        </w:r>
-                        <w:r>
-                          <w:fldChar w:fldCharType="separate"/>
-                        </w:r>
-                        <w:r>
-                          <w:rPr>
-                            <w:noProof/>
-                          </w:rPr>
-                          <w:t>21</w:t>
-                        </w:r>
-                        <w:r>
-                          <w:rPr>
-                            <w:noProof/>
-                          </w:rPr>
-                          <w:fldChar w:fldCharType="end"/>
-                        </w:r>
+                        <w:fldSimple w:instr=" SEQ Figura \* ARABIC ">
+                          <w:r>
+                            <w:rPr>
+                              <w:noProof/>
+                            </w:rPr>
+                            <w:t>21</w:t>
+                          </w:r>
+                        </w:fldSimple>
                         <w:r>
                           <w:t xml:space="preserve"> - Diagrama de Atividades Percurso</w:t>
                         </w:r>
@@ -11559,7 +11915,7 @@
           <w:numId w:val="1"/>
         </w:numPr>
       </w:pPr>
-      <w:bookmarkStart w:id="59" w:name="_Toc124802740"/>
+      <w:bookmarkStart w:id="59" w:name="_Toc124881799"/>
       <w:r>
         <w:t>Mockups</w:t>
       </w:r>
@@ -11671,31 +12027,18 @@
                                   <w:sz w:val="24"/>
                                 </w:rPr>
                               </w:pPr>
-                              <w:bookmarkStart w:id="60" w:name="_Toc124802776"/>
+                              <w:bookmarkStart w:id="60" w:name="_Toc124881836"/>
                               <w:r>
                                 <w:t xml:space="preserve">Figura </w:t>
                               </w:r>
-                              <w:r>
-                                <w:fldChar w:fldCharType="begin"/>
-                              </w:r>
-                              <w:r>
-                                <w:instrText xml:space="preserve"> SEQ Figura \* ARABIC </w:instrText>
-                              </w:r>
-                              <w:r>
-                                <w:fldChar w:fldCharType="separate"/>
-                              </w:r>
-                              <w:r>
-                                <w:rPr>
-                                  <w:noProof/>
-                                </w:rPr>
-                                <w:t>22</w:t>
-                              </w:r>
-                              <w:r>
-                                <w:rPr>
-                                  <w:noProof/>
-                                </w:rPr>
-                                <w:fldChar w:fldCharType="end"/>
-                              </w:r>
+                              <w:fldSimple w:instr=" SEQ Figura \* ARABIC ">
+                                <w:r>
+                                  <w:rPr>
+                                    <w:noProof/>
+                                  </w:rPr>
+                                  <w:t>22</w:t>
+                                </w:r>
+                              </w:fldSimple>
                               <w:r>
                                 <w:t xml:space="preserve"> - Mockup Reset Password</w:t>
                               </w:r>
@@ -11733,31 +12076,18 @@
                             <w:sz w:val="24"/>
                           </w:rPr>
                         </w:pPr>
-                        <w:bookmarkStart w:id="61" w:name="_Toc124802776"/>
+                        <w:bookmarkStart w:id="61" w:name="_Toc124881836"/>
                         <w:r>
                           <w:t xml:space="preserve">Figura </w:t>
                         </w:r>
-                        <w:r>
-                          <w:fldChar w:fldCharType="begin"/>
-                        </w:r>
-                        <w:r>
-                          <w:instrText xml:space="preserve"> SEQ Figura \* ARABIC </w:instrText>
-                        </w:r>
-                        <w:r>
-                          <w:fldChar w:fldCharType="separate"/>
-                        </w:r>
-                        <w:r>
-                          <w:rPr>
-                            <w:noProof/>
-                          </w:rPr>
-                          <w:t>22</w:t>
-                        </w:r>
-                        <w:r>
-                          <w:rPr>
-                            <w:noProof/>
-                          </w:rPr>
-                          <w:fldChar w:fldCharType="end"/>
-                        </w:r>
+                        <w:fldSimple w:instr=" SEQ Figura \* ARABIC ">
+                          <w:r>
+                            <w:rPr>
+                              <w:noProof/>
+                            </w:rPr>
+                            <w:t>22</w:t>
+                          </w:r>
+                        </w:fldSimple>
                         <w:r>
                           <w:t xml:space="preserve"> - Mockup Reset Password</w:t>
                         </w:r>
@@ -11874,31 +12204,18 @@
                                   <w:sz w:val="24"/>
                                 </w:rPr>
                               </w:pPr>
-                              <w:bookmarkStart w:id="62" w:name="_Toc124802777"/>
+                              <w:bookmarkStart w:id="62" w:name="_Toc124881837"/>
                               <w:r>
                                 <w:t xml:space="preserve">Figura </w:t>
                               </w:r>
-                              <w:r>
-                                <w:fldChar w:fldCharType="begin"/>
-                              </w:r>
-                              <w:r>
-                                <w:instrText xml:space="preserve"> SEQ Figura \* ARABIC </w:instrText>
-                              </w:r>
-                              <w:r>
-                                <w:fldChar w:fldCharType="separate"/>
-                              </w:r>
-                              <w:r>
-                                <w:rPr>
-                                  <w:noProof/>
-                                </w:rPr>
-                                <w:t>23</w:t>
-                              </w:r>
-                              <w:r>
-                                <w:rPr>
-                                  <w:noProof/>
-                                </w:rPr>
-                                <w:fldChar w:fldCharType="end"/>
-                              </w:r>
+                              <w:fldSimple w:instr=" SEQ Figura \* ARABIC ">
+                                <w:r>
+                                  <w:rPr>
+                                    <w:noProof/>
+                                  </w:rPr>
+                                  <w:t>23</w:t>
+                                </w:r>
+                              </w:fldSimple>
                               <w:r>
                                 <w:t xml:space="preserve"> - Mockup Login</w:t>
                               </w:r>
@@ -11936,31 +12253,18 @@
                             <w:sz w:val="24"/>
                           </w:rPr>
                         </w:pPr>
-                        <w:bookmarkStart w:id="63" w:name="_Toc124802777"/>
+                        <w:bookmarkStart w:id="63" w:name="_Toc124881837"/>
                         <w:r>
                           <w:t xml:space="preserve">Figura </w:t>
                         </w:r>
-                        <w:r>
-                          <w:fldChar w:fldCharType="begin"/>
-                        </w:r>
-                        <w:r>
-                          <w:instrText xml:space="preserve"> SEQ Figura \* ARABIC </w:instrText>
-                        </w:r>
-                        <w:r>
-                          <w:fldChar w:fldCharType="separate"/>
-                        </w:r>
-                        <w:r>
-                          <w:rPr>
-                            <w:noProof/>
-                          </w:rPr>
-                          <w:t>23</w:t>
-                        </w:r>
-                        <w:r>
-                          <w:rPr>
-                            <w:noProof/>
-                          </w:rPr>
-                          <w:fldChar w:fldCharType="end"/>
-                        </w:r>
+                        <w:fldSimple w:instr=" SEQ Figura \* ARABIC ">
+                          <w:r>
+                            <w:rPr>
+                              <w:noProof/>
+                            </w:rPr>
+                            <w:t>23</w:t>
+                          </w:r>
+                        </w:fldSimple>
                         <w:r>
                           <w:t xml:space="preserve"> - Mockup Login</w:t>
                         </w:r>
@@ -12069,31 +12373,18 @@
                                   <w:sz w:val="24"/>
                                 </w:rPr>
                               </w:pPr>
-                              <w:bookmarkStart w:id="64" w:name="_Toc124802778"/>
+                              <w:bookmarkStart w:id="64" w:name="_Toc124881838"/>
                               <w:r>
                                 <w:t xml:space="preserve">Figura </w:t>
                               </w:r>
-                              <w:r>
-                                <w:fldChar w:fldCharType="begin"/>
-                              </w:r>
-                              <w:r>
-                                <w:instrText xml:space="preserve"> SEQ Figura \* ARABIC </w:instrText>
-                              </w:r>
-                              <w:r>
-                                <w:fldChar w:fldCharType="separate"/>
-                              </w:r>
-                              <w:r>
-                                <w:rPr>
-                                  <w:noProof/>
-                                </w:rPr>
-                                <w:t>24</w:t>
-                              </w:r>
-                              <w:r>
-                                <w:rPr>
-                                  <w:noProof/>
-                                </w:rPr>
-                                <w:fldChar w:fldCharType="end"/>
-                              </w:r>
+                              <w:fldSimple w:instr=" SEQ Figura \* ARABIC ">
+                                <w:r>
+                                  <w:rPr>
+                                    <w:noProof/>
+                                  </w:rPr>
+                                  <w:t>24</w:t>
+                                </w:r>
+                              </w:fldSimple>
                               <w:r>
                                 <w:t xml:space="preserve"> - Mockup Register</w:t>
                               </w:r>
@@ -12131,31 +12422,18 @@
                             <w:sz w:val="24"/>
                           </w:rPr>
                         </w:pPr>
-                        <w:bookmarkStart w:id="65" w:name="_Toc124802778"/>
+                        <w:bookmarkStart w:id="65" w:name="_Toc124881838"/>
                         <w:r>
                           <w:t xml:space="preserve">Figura </w:t>
                         </w:r>
-                        <w:r>
-                          <w:fldChar w:fldCharType="begin"/>
-                        </w:r>
-                        <w:r>
-                          <w:instrText xml:space="preserve"> SEQ Figura \* ARABIC </w:instrText>
-                        </w:r>
-                        <w:r>
-                          <w:fldChar w:fldCharType="separate"/>
-                        </w:r>
-                        <w:r>
-                          <w:rPr>
-                            <w:noProof/>
-                          </w:rPr>
-                          <w:t>24</w:t>
-                        </w:r>
-                        <w:r>
-                          <w:rPr>
-                            <w:noProof/>
-                          </w:rPr>
-                          <w:fldChar w:fldCharType="end"/>
-                        </w:r>
+                        <w:fldSimple w:instr=" SEQ Figura \* ARABIC ">
+                          <w:r>
+                            <w:rPr>
+                              <w:noProof/>
+                            </w:rPr>
+                            <w:t>24</w:t>
+                          </w:r>
+                        </w:fldSimple>
                         <w:r>
                           <w:t xml:space="preserve"> - Mockup Register</w:t>
                         </w:r>
@@ -12290,31 +12568,18 @@
                                   <w:sz w:val="24"/>
                                 </w:rPr>
                               </w:pPr>
-                              <w:bookmarkStart w:id="66" w:name="_Toc124802779"/>
+                              <w:bookmarkStart w:id="66" w:name="_Toc124881839"/>
                               <w:r>
                                 <w:t xml:space="preserve">Figura </w:t>
                               </w:r>
-                              <w:r>
-                                <w:fldChar w:fldCharType="begin"/>
-                              </w:r>
-                              <w:r>
-                                <w:instrText xml:space="preserve"> SEQ Figura \* ARABIC </w:instrText>
-                              </w:r>
-                              <w:r>
-                                <w:fldChar w:fldCharType="separate"/>
-                              </w:r>
-                              <w:r>
-                                <w:rPr>
-                                  <w:noProof/>
-                                </w:rPr>
-                                <w:t>25</w:t>
-                              </w:r>
-                              <w:r>
-                                <w:rPr>
-                                  <w:noProof/>
-                                </w:rPr>
-                                <w:fldChar w:fldCharType="end"/>
-                              </w:r>
+                              <w:fldSimple w:instr=" SEQ Figura \* ARABIC ">
+                                <w:r>
+                                  <w:rPr>
+                                    <w:noProof/>
+                                  </w:rPr>
+                                  <w:t>25</w:t>
+                                </w:r>
+                              </w:fldSimple>
                               <w:r>
                                 <w:t xml:space="preserve"> - Mockup Encontrar Sala</w:t>
                               </w:r>
@@ -12352,31 +12617,18 @@
                             <w:sz w:val="24"/>
                           </w:rPr>
                         </w:pPr>
-                        <w:bookmarkStart w:id="67" w:name="_Toc124802779"/>
+                        <w:bookmarkStart w:id="67" w:name="_Toc124881839"/>
                         <w:r>
                           <w:t xml:space="preserve">Figura </w:t>
                         </w:r>
-                        <w:r>
-                          <w:fldChar w:fldCharType="begin"/>
-                        </w:r>
-                        <w:r>
-                          <w:instrText xml:space="preserve"> SEQ Figura \* ARABIC </w:instrText>
-                        </w:r>
-                        <w:r>
-                          <w:fldChar w:fldCharType="separate"/>
-                        </w:r>
-                        <w:r>
-                          <w:rPr>
-                            <w:noProof/>
-                          </w:rPr>
-                          <w:t>25</w:t>
-                        </w:r>
-                        <w:r>
-                          <w:rPr>
-                            <w:noProof/>
-                          </w:rPr>
-                          <w:fldChar w:fldCharType="end"/>
-                        </w:r>
+                        <w:fldSimple w:instr=" SEQ Figura \* ARABIC ">
+                          <w:r>
+                            <w:rPr>
+                              <w:noProof/>
+                            </w:rPr>
+                            <w:t>25</w:t>
+                          </w:r>
+                        </w:fldSimple>
                         <w:r>
                           <w:t xml:space="preserve"> - Mockup Encontrar Sala</w:t>
                         </w:r>
@@ -12493,31 +12745,18 @@
                                   <w:sz w:val="24"/>
                                 </w:rPr>
                               </w:pPr>
-                              <w:bookmarkStart w:id="68" w:name="_Toc124802780"/>
+                              <w:bookmarkStart w:id="68" w:name="_Toc124881840"/>
                               <w:r>
                                 <w:t xml:space="preserve">Figura </w:t>
                               </w:r>
-                              <w:r>
-                                <w:fldChar w:fldCharType="begin"/>
-                              </w:r>
-                              <w:r>
-                                <w:instrText xml:space="preserve"> SEQ Figura \* ARABIC </w:instrText>
-                              </w:r>
-                              <w:r>
-                                <w:fldChar w:fldCharType="separate"/>
-                              </w:r>
-                              <w:r>
-                                <w:rPr>
-                                  <w:noProof/>
-                                </w:rPr>
-                                <w:t>26</w:t>
-                              </w:r>
-                              <w:r>
-                                <w:rPr>
-                                  <w:noProof/>
-                                </w:rPr>
-                                <w:fldChar w:fldCharType="end"/>
-                              </w:r>
+                              <w:fldSimple w:instr=" SEQ Figura \* ARABIC ">
+                                <w:r>
+                                  <w:rPr>
+                                    <w:noProof/>
+                                  </w:rPr>
+                                  <w:t>26</w:t>
+                                </w:r>
+                              </w:fldSimple>
                               <w:r>
                                 <w:t xml:space="preserve"> - Mockup Ecrã Inicial</w:t>
                               </w:r>
@@ -12555,31 +12794,18 @@
                             <w:sz w:val="24"/>
                           </w:rPr>
                         </w:pPr>
-                        <w:bookmarkStart w:id="69" w:name="_Toc124802780"/>
+                        <w:bookmarkStart w:id="69" w:name="_Toc124881840"/>
                         <w:r>
                           <w:t xml:space="preserve">Figura </w:t>
                         </w:r>
-                        <w:r>
-                          <w:fldChar w:fldCharType="begin"/>
-                        </w:r>
-                        <w:r>
-                          <w:instrText xml:space="preserve"> SEQ Figura \* ARABIC </w:instrText>
-                        </w:r>
-                        <w:r>
-                          <w:fldChar w:fldCharType="separate"/>
-                        </w:r>
-                        <w:r>
-                          <w:rPr>
-                            <w:noProof/>
-                          </w:rPr>
-                          <w:t>26</w:t>
-                        </w:r>
-                        <w:r>
-                          <w:rPr>
-                            <w:noProof/>
-                          </w:rPr>
-                          <w:fldChar w:fldCharType="end"/>
-                        </w:r>
+                        <w:fldSimple w:instr=" SEQ Figura \* ARABIC ">
+                          <w:r>
+                            <w:rPr>
+                              <w:noProof/>
+                            </w:rPr>
+                            <w:t>26</w:t>
+                          </w:r>
+                        </w:fldSimple>
                         <w:r>
                           <w:t xml:space="preserve"> - Mockup Ecrã Inicial</w:t>
                         </w:r>
@@ -12652,31 +12878,18 @@
       <w:pPr>
         <w:pStyle w:val="Legenda"/>
       </w:pPr>
-      <w:bookmarkStart w:id="70" w:name="_Toc124802781"/>
+      <w:bookmarkStart w:id="70" w:name="_Toc124881841"/>
       <w:r>
         <w:t xml:space="preserve">Figura </w:t>
       </w:r>
-      <w:r>
-        <w:fldChar w:fldCharType="begin"/>
-      </w:r>
-      <w:r>
-        <w:instrText xml:space="preserve"> SEQ Figura \* ARABIC </w:instrText>
-      </w:r>
-      <w:r>
-        <w:fldChar w:fldCharType="separate"/>
-      </w:r>
-      <w:r>
-        <w:rPr>
-          <w:noProof/>
-        </w:rPr>
-        <w:t>27</w:t>
-      </w:r>
-      <w:r>
-        <w:rPr>
-          <w:noProof/>
-        </w:rPr>
-        <w:fldChar w:fldCharType="end"/>
-      </w:r>
+      <w:fldSimple w:instr=" SEQ Figura \* ARABIC ">
+        <w:r>
+          <w:rPr>
+            <w:noProof/>
+          </w:rPr>
+          <w:t>27</w:t>
+        </w:r>
+      </w:fldSimple>
       <w:r>
         <w:t xml:space="preserve"> - Mockup Perfil</w:t>
       </w:r>
@@ -12744,31 +12957,18 @@
                             <w:pPr>
                               <w:pStyle w:val="Legenda"/>
                             </w:pPr>
-                            <w:bookmarkStart w:id="71" w:name="_Toc124802782"/>
+                            <w:bookmarkStart w:id="71" w:name="_Toc124881842"/>
                             <w:r>
                               <w:t xml:space="preserve">Figura </w:t>
                             </w:r>
-                            <w:r>
-                              <w:fldChar w:fldCharType="begin"/>
-                            </w:r>
-                            <w:r>
-                              <w:instrText xml:space="preserve"> SEQ Figura \* ARABIC </w:instrText>
-                            </w:r>
-                            <w:r>
-                              <w:fldChar w:fldCharType="separate"/>
-                            </w:r>
-                            <w:r>
-                              <w:rPr>
-                                <w:noProof/>
-                              </w:rPr>
-                              <w:t>28</w:t>
-                            </w:r>
-                            <w:r>
-                              <w:rPr>
-                                <w:noProof/>
-                              </w:rPr>
-                              <w:fldChar w:fldCharType="end"/>
-                            </w:r>
+                            <w:fldSimple w:instr=" SEQ Figura \* ARABIC ">
+                              <w:r>
+                                <w:rPr>
+                                  <w:noProof/>
+                                </w:rPr>
+                                <w:t>28</w:t>
+                              </w:r>
+                            </w:fldSimple>
                             <w:r>
                               <w:t xml:space="preserve"> - Mockup Horário</w:t>
                             </w:r>
@@ -12797,31 +12997,18 @@
                       <w:pPr>
                         <w:pStyle w:val="Legenda"/>
                       </w:pPr>
-                      <w:bookmarkStart w:id="72" w:name="_Toc124802782"/>
+                      <w:bookmarkStart w:id="72" w:name="_Toc124881842"/>
                       <w:r>
                         <w:t xml:space="preserve">Figura </w:t>
                       </w:r>
-                      <w:r>
-                        <w:fldChar w:fldCharType="begin"/>
-                      </w:r>
-                      <w:r>
-                        <w:instrText xml:space="preserve"> SEQ Figura \* ARABIC </w:instrText>
-                      </w:r>
-                      <w:r>
-                        <w:fldChar w:fldCharType="separate"/>
-                      </w:r>
-                      <w:r>
-                        <w:rPr>
-                          <w:noProof/>
-                        </w:rPr>
-                        <w:t>28</w:t>
-                      </w:r>
-                      <w:r>
-                        <w:rPr>
-                          <w:noProof/>
-                        </w:rPr>
-                        <w:fldChar w:fldCharType="end"/>
-                      </w:r>
+                      <w:fldSimple w:instr=" SEQ Figura \* ARABIC ">
+                        <w:r>
+                          <w:rPr>
+                            <w:noProof/>
+                          </w:rPr>
+                          <w:t>28</w:t>
+                        </w:r>
+                      </w:fldSimple>
                       <w:r>
                         <w:t xml:space="preserve"> - Mockup Horário</w:t>
                       </w:r>
@@ -12918,7 +13105,7 @@
           <w:numId w:val="1"/>
         </w:numPr>
       </w:pPr>
-      <w:bookmarkStart w:id="73" w:name="_Toc124802741"/>
+      <w:bookmarkStart w:id="73" w:name="_Toc124881800"/>
       <w:r>
         <w:t>Implementação</w:t>
       </w:r>
@@ -12936,7 +13123,7 @@
           <w:numId w:val="1"/>
         </w:numPr>
       </w:pPr>
-      <w:bookmarkStart w:id="74" w:name="_Toc124802742"/>
+      <w:bookmarkStart w:id="74" w:name="_Toc124881801"/>
       <w:r>
         <w:t>Source</w:t>
       </w:r>
@@ -12950,7 +13137,7 @@
           <w:numId w:val="1"/>
         </w:numPr>
       </w:pPr>
-      <w:bookmarkStart w:id="75" w:name="_Toc124802743"/>
+      <w:bookmarkStart w:id="75" w:name="_Toc124881802"/>
       <w:r>
         <w:t>Config</w:t>
       </w:r>
@@ -13006,31 +13193,18 @@
                                 <w:sz w:val="24"/>
                               </w:rPr>
                             </w:pPr>
-                            <w:bookmarkStart w:id="76" w:name="_Toc124802783"/>
+                            <w:bookmarkStart w:id="76" w:name="_Toc124881843"/>
                             <w:r>
                               <w:t xml:space="preserve">Figura </w:t>
                             </w:r>
-                            <w:r>
-                              <w:fldChar w:fldCharType="begin"/>
-                            </w:r>
-                            <w:r>
-                              <w:instrText xml:space="preserve"> SEQ Figura \* ARABIC </w:instrText>
-                            </w:r>
-                            <w:r>
-                              <w:fldChar w:fldCharType="separate"/>
-                            </w:r>
-                            <w:r>
-                              <w:rPr>
-                                <w:noProof/>
-                              </w:rPr>
-                              <w:t>29</w:t>
-                            </w:r>
-                            <w:r>
-                              <w:rPr>
-                                <w:noProof/>
-                              </w:rPr>
-                              <w:fldChar w:fldCharType="end"/>
-                            </w:r>
+                            <w:fldSimple w:instr=" SEQ Figura \* ARABIC ">
+                              <w:r>
+                                <w:rPr>
+                                  <w:noProof/>
+                                </w:rPr>
+                                <w:t>29</w:t>
+                              </w:r>
+                            </w:fldSimple>
                             <w:r>
                               <w:t>- source -config</w:t>
                             </w:r>
@@ -13063,31 +13237,18 @@
                           <w:sz w:val="24"/>
                         </w:rPr>
                       </w:pPr>
-                      <w:bookmarkStart w:id="77" w:name="_Toc124802783"/>
+                      <w:bookmarkStart w:id="77" w:name="_Toc124881843"/>
                       <w:r>
                         <w:t xml:space="preserve">Figura </w:t>
                       </w:r>
-                      <w:r>
-                        <w:fldChar w:fldCharType="begin"/>
-                      </w:r>
-                      <w:r>
-                        <w:instrText xml:space="preserve"> SEQ Figura \* ARABIC </w:instrText>
-                      </w:r>
-                      <w:r>
-                        <w:fldChar w:fldCharType="separate"/>
-                      </w:r>
-                      <w:r>
-                        <w:rPr>
-                          <w:noProof/>
-                        </w:rPr>
-                        <w:t>29</w:t>
-                      </w:r>
-                      <w:r>
-                        <w:rPr>
-                          <w:noProof/>
-                        </w:rPr>
-                        <w:fldChar w:fldCharType="end"/>
-                      </w:r>
+                      <w:fldSimple w:instr=" SEQ Figura \* ARABIC ">
+                        <w:r>
+                          <w:rPr>
+                            <w:noProof/>
+                          </w:rPr>
+                          <w:t>29</w:t>
+                        </w:r>
+                      </w:fldSimple>
                       <w:r>
                         <w:t>- source -config</w:t>
                       </w:r>
@@ -15117,7 +15278,7 @@
           <w:color w:val="auto"/>
         </w:rPr>
       </w:pPr>
-      <w:bookmarkStart w:id="78" w:name="_Toc124802744"/>
+      <w:bookmarkStart w:id="78" w:name="_Toc124881803"/>
       <w:r>
         <w:rPr>
           <w:color w:val="auto"/>
@@ -15177,31 +15338,18 @@
                                 <w:sz w:val="24"/>
                               </w:rPr>
                             </w:pPr>
-                            <w:bookmarkStart w:id="79" w:name="_Toc124802784"/>
+                            <w:bookmarkStart w:id="79" w:name="_Toc124881844"/>
                             <w:r>
                               <w:t xml:space="preserve">Figura </w:t>
                             </w:r>
-                            <w:r>
-                              <w:fldChar w:fldCharType="begin"/>
-                            </w:r>
-                            <w:r>
-                              <w:instrText xml:space="preserve"> SEQ Figura \* ARABIC </w:instrText>
-                            </w:r>
-                            <w:r>
-                              <w:fldChar w:fldCharType="separate"/>
-                            </w:r>
-                            <w:r>
-                              <w:rPr>
-                                <w:noProof/>
-                              </w:rPr>
-                              <w:t>30</w:t>
-                            </w:r>
-                            <w:r>
-                              <w:rPr>
-                                <w:noProof/>
-                              </w:rPr>
-                              <w:fldChar w:fldCharType="end"/>
-                            </w:r>
+                            <w:fldSimple w:instr=" SEQ Figura \* ARABIC ">
+                              <w:r>
+                                <w:rPr>
+                                  <w:noProof/>
+                                </w:rPr>
+                                <w:t>30</w:t>
+                              </w:r>
+                            </w:fldSimple>
                             <w:r>
                               <w:t xml:space="preserve"> - source - errors</w:t>
                             </w:r>
@@ -15234,31 +15382,18 @@
                           <w:sz w:val="24"/>
                         </w:rPr>
                       </w:pPr>
-                      <w:bookmarkStart w:id="80" w:name="_Toc124802784"/>
+                      <w:bookmarkStart w:id="80" w:name="_Toc124881844"/>
                       <w:r>
                         <w:t xml:space="preserve">Figura </w:t>
                       </w:r>
-                      <w:r>
-                        <w:fldChar w:fldCharType="begin"/>
-                      </w:r>
-                      <w:r>
-                        <w:instrText xml:space="preserve"> SEQ Figura \* ARABIC </w:instrText>
-                      </w:r>
-                      <w:r>
-                        <w:fldChar w:fldCharType="separate"/>
-                      </w:r>
-                      <w:r>
-                        <w:rPr>
-                          <w:noProof/>
-                        </w:rPr>
-                        <w:t>30</w:t>
-                      </w:r>
-                      <w:r>
-                        <w:rPr>
-                          <w:noProof/>
-                        </w:rPr>
-                        <w:fldChar w:fldCharType="end"/>
-                      </w:r>
+                      <w:fldSimple w:instr=" SEQ Figura \* ARABIC ">
+                        <w:r>
+                          <w:rPr>
+                            <w:noProof/>
+                          </w:rPr>
+                          <w:t>30</w:t>
+                        </w:r>
+                      </w:fldSimple>
                       <w:r>
                         <w:t xml:space="preserve"> - source - errors</w:t>
                       </w:r>
@@ -15457,7 +15592,7 @@
           <w:color w:val="auto"/>
         </w:rPr>
       </w:pPr>
-      <w:bookmarkStart w:id="81" w:name="_Toc124802745"/>
+      <w:bookmarkStart w:id="81" w:name="_Toc124881804"/>
       <w:r>
         <w:rPr>
           <w:color w:val="auto"/>
@@ -15572,31 +15707,18 @@
                                 <w:sz w:val="24"/>
                               </w:rPr>
                             </w:pPr>
-                            <w:bookmarkStart w:id="82" w:name="_Toc124802785"/>
+                            <w:bookmarkStart w:id="82" w:name="_Toc124881845"/>
                             <w:r>
                               <w:t xml:space="preserve">Figura </w:t>
                             </w:r>
-                            <w:r>
-                              <w:fldChar w:fldCharType="begin"/>
-                            </w:r>
-                            <w:r>
-                              <w:instrText xml:space="preserve"> SEQ Figura \* ARABIC </w:instrText>
-                            </w:r>
-                            <w:r>
-                              <w:fldChar w:fldCharType="separate"/>
-                            </w:r>
-                            <w:r>
-                              <w:rPr>
-                                <w:noProof/>
-                              </w:rPr>
-                              <w:t>31</w:t>
-                            </w:r>
-                            <w:r>
-                              <w:rPr>
-                                <w:noProof/>
-                              </w:rPr>
-                              <w:fldChar w:fldCharType="end"/>
-                            </w:r>
+                            <w:fldSimple w:instr=" SEQ Figura \* ARABIC ">
+                              <w:r>
+                                <w:rPr>
+                                  <w:noProof/>
+                                </w:rPr>
+                                <w:t>31</w:t>
+                              </w:r>
+                            </w:fldSimple>
                             <w:r>
                               <w:t xml:space="preserve"> - source - routes</w:t>
                             </w:r>
@@ -15632,31 +15754,18 @@
                           <w:sz w:val="24"/>
                         </w:rPr>
                       </w:pPr>
-                      <w:bookmarkStart w:id="83" w:name="_Toc124802785"/>
+                      <w:bookmarkStart w:id="83" w:name="_Toc124881845"/>
                       <w:r>
                         <w:t xml:space="preserve">Figura </w:t>
                       </w:r>
-                      <w:r>
-                        <w:fldChar w:fldCharType="begin"/>
-                      </w:r>
-                      <w:r>
-                        <w:instrText xml:space="preserve"> SEQ Figura \* ARABIC </w:instrText>
-                      </w:r>
-                      <w:r>
-                        <w:fldChar w:fldCharType="separate"/>
-                      </w:r>
-                      <w:r>
-                        <w:rPr>
-                          <w:noProof/>
-                        </w:rPr>
-                        <w:t>31</w:t>
-                      </w:r>
-                      <w:r>
-                        <w:rPr>
-                          <w:noProof/>
-                        </w:rPr>
-                        <w:fldChar w:fldCharType="end"/>
-                      </w:r>
+                      <w:fldSimple w:instr=" SEQ Figura \* ARABIC ">
+                        <w:r>
+                          <w:rPr>
+                            <w:noProof/>
+                          </w:rPr>
+                          <w:t>31</w:t>
+                        </w:r>
+                      </w:fldSimple>
                       <w:r>
                         <w:t xml:space="preserve"> - source - routes</w:t>
                       </w:r>
@@ -15936,7 +16045,7 @@
           <w:color w:val="auto"/>
         </w:rPr>
       </w:pPr>
-      <w:bookmarkStart w:id="84" w:name="_Toc124802746"/>
+      <w:bookmarkStart w:id="84" w:name="_Toc124881805"/>
       <w:r>
         <w:rPr>
           <w:color w:val="auto"/>
@@ -16062,31 +16171,18 @@
                                 <w:sz w:val="24"/>
                               </w:rPr>
                             </w:pPr>
-                            <w:bookmarkStart w:id="85" w:name="_Toc124802786"/>
+                            <w:bookmarkStart w:id="85" w:name="_Toc124881846"/>
                             <w:r>
                               <w:t xml:space="preserve">Figura </w:t>
                             </w:r>
-                            <w:r>
-                              <w:fldChar w:fldCharType="begin"/>
-                            </w:r>
-                            <w:r>
-                              <w:instrText xml:space="preserve"> SEQ Figura \* ARABIC </w:instrText>
-                            </w:r>
-                            <w:r>
-                              <w:fldChar w:fldCharType="separate"/>
-                            </w:r>
-                            <w:r>
-                              <w:rPr>
-                                <w:noProof/>
-                              </w:rPr>
-                              <w:t>32</w:t>
-                            </w:r>
-                            <w:r>
-                              <w:rPr>
-                                <w:noProof/>
-                              </w:rPr>
-                              <w:fldChar w:fldCharType="end"/>
-                            </w:r>
+                            <w:fldSimple w:instr=" SEQ Figura \* ARABIC ">
+                              <w:r>
+                                <w:rPr>
+                                  <w:noProof/>
+                                </w:rPr>
+                                <w:t>32</w:t>
+                              </w:r>
+                            </w:fldSimple>
                             <w:r>
                               <w:t xml:space="preserve"> - source - services</w:t>
                             </w:r>
@@ -16122,31 +16218,18 @@
                           <w:sz w:val="24"/>
                         </w:rPr>
                       </w:pPr>
-                      <w:bookmarkStart w:id="86" w:name="_Toc124802786"/>
+                      <w:bookmarkStart w:id="86" w:name="_Toc124881846"/>
                       <w:r>
                         <w:t xml:space="preserve">Figura </w:t>
                       </w:r>
-                      <w:r>
-                        <w:fldChar w:fldCharType="begin"/>
-                      </w:r>
-                      <w:r>
-                        <w:instrText xml:space="preserve"> SEQ Figura \* ARABIC </w:instrText>
-                      </w:r>
-                      <w:r>
-                        <w:fldChar w:fldCharType="separate"/>
-                      </w:r>
-                      <w:r>
-                        <w:rPr>
-                          <w:noProof/>
-                        </w:rPr>
-                        <w:t>32</w:t>
-                      </w:r>
-                      <w:r>
-                        <w:rPr>
-                          <w:noProof/>
-                        </w:rPr>
-                        <w:fldChar w:fldCharType="end"/>
-                      </w:r>
+                      <w:fldSimple w:instr=" SEQ Figura \* ARABIC ">
+                        <w:r>
+                          <w:rPr>
+                            <w:noProof/>
+                          </w:rPr>
+                          <w:t>32</w:t>
+                        </w:r>
+                      </w:fldSimple>
                       <w:r>
                         <w:t xml:space="preserve"> - source - services</w:t>
                       </w:r>
@@ -16250,7 +16333,7 @@
           <w:numId w:val="1"/>
         </w:numPr>
       </w:pPr>
-      <w:bookmarkStart w:id="87" w:name="_Toc124802747"/>
+      <w:bookmarkStart w:id="87" w:name="_Toc124881806"/>
       <w:r>
         <w:rPr>
           <w:noProof/>
@@ -16304,31 +16387,18 @@
                                 <w:sz w:val="32"/>
                               </w:rPr>
                             </w:pPr>
-                            <w:bookmarkStart w:id="88" w:name="_Toc124802787"/>
+                            <w:bookmarkStart w:id="88" w:name="_Toc124881847"/>
                             <w:r>
                               <w:t xml:space="preserve">Figura </w:t>
                             </w:r>
-                            <w:r>
-                              <w:fldChar w:fldCharType="begin"/>
-                            </w:r>
-                            <w:r>
-                              <w:instrText xml:space="preserve"> SEQ Figura \* ARABIC </w:instrText>
-                            </w:r>
-                            <w:r>
-                              <w:fldChar w:fldCharType="separate"/>
-                            </w:r>
-                            <w:r>
-                              <w:rPr>
-                                <w:noProof/>
-                              </w:rPr>
-                              <w:t>33</w:t>
-                            </w:r>
-                            <w:r>
-                              <w:rPr>
-                                <w:noProof/>
-                              </w:rPr>
-                              <w:fldChar w:fldCharType="end"/>
-                            </w:r>
+                            <w:fldSimple w:instr=" SEQ Figura \* ARABIC ">
+                              <w:r>
+                                <w:rPr>
+                                  <w:noProof/>
+                                </w:rPr>
+                                <w:t>33</w:t>
+                              </w:r>
+                            </w:fldSimple>
                             <w:r>
                               <w:t xml:space="preserve"> - Services/utilizador</w:t>
                             </w:r>
@@ -16364,31 +16434,18 @@
                           <w:sz w:val="32"/>
                         </w:rPr>
                       </w:pPr>
-                      <w:bookmarkStart w:id="89" w:name="_Toc124802787"/>
+                      <w:bookmarkStart w:id="89" w:name="_Toc124881847"/>
                       <w:r>
                         <w:t xml:space="preserve">Figura </w:t>
                       </w:r>
-                      <w:r>
-                        <w:fldChar w:fldCharType="begin"/>
-                      </w:r>
-                      <w:r>
-                        <w:instrText xml:space="preserve"> SEQ Figura \* ARABIC </w:instrText>
-                      </w:r>
-                      <w:r>
-                        <w:fldChar w:fldCharType="separate"/>
-                      </w:r>
-                      <w:r>
-                        <w:rPr>
-                          <w:noProof/>
-                        </w:rPr>
-                        <w:t>33</w:t>
-                      </w:r>
-                      <w:r>
-                        <w:rPr>
-                          <w:noProof/>
-                        </w:rPr>
-                        <w:fldChar w:fldCharType="end"/>
-                      </w:r>
+                      <w:fldSimple w:instr=" SEQ Figura \* ARABIC ">
+                        <w:r>
+                          <w:rPr>
+                            <w:noProof/>
+                          </w:rPr>
+                          <w:t>33</w:t>
+                        </w:r>
+                      </w:fldSimple>
                       <w:r>
                         <w:t xml:space="preserve"> - Services/utilizador</w:t>
                       </w:r>
@@ -17569,7 +17626,7 @@
           <w:numId w:val="1"/>
         </w:numPr>
       </w:pPr>
-      <w:bookmarkStart w:id="90" w:name="_Toc124802748"/>
+      <w:bookmarkStart w:id="90" w:name="_Toc124881807"/>
       <w:r>
         <w:t>Routes/utilizadores.js</w:t>
       </w:r>
@@ -17918,31 +17975,18 @@
                                 <w:sz w:val="24"/>
                               </w:rPr>
                             </w:pPr>
-                            <w:bookmarkStart w:id="91" w:name="_Toc124802788"/>
+                            <w:bookmarkStart w:id="91" w:name="_Toc124881848"/>
                             <w:r>
                               <w:t xml:space="preserve">Figura </w:t>
                             </w:r>
-                            <w:r>
-                              <w:fldChar w:fldCharType="begin"/>
-                            </w:r>
-                            <w:r>
-                              <w:instrText xml:space="preserve"> SEQ Figura \* ARABIC </w:instrText>
-                            </w:r>
-                            <w:r>
-                              <w:fldChar w:fldCharType="separate"/>
-                            </w:r>
-                            <w:r>
-                              <w:rPr>
-                                <w:noProof/>
-                              </w:rPr>
-                              <w:t>34</w:t>
-                            </w:r>
-                            <w:r>
-                              <w:rPr>
-                                <w:noProof/>
-                              </w:rPr>
-                              <w:fldChar w:fldCharType="end"/>
-                            </w:r>
+                            <w:fldSimple w:instr=" SEQ Figura \* ARABIC ">
+                              <w:r>
+                                <w:rPr>
+                                  <w:noProof/>
+                                </w:rPr>
+                                <w:t>34</w:t>
+                              </w:r>
+                            </w:fldSimple>
                             <w:r>
                               <w:t xml:space="preserve"> - Routes/utilizadores</w:t>
                             </w:r>
@@ -17975,31 +18019,18 @@
                           <w:sz w:val="24"/>
                         </w:rPr>
                       </w:pPr>
-                      <w:bookmarkStart w:id="92" w:name="_Toc124802788"/>
+                      <w:bookmarkStart w:id="92" w:name="_Toc124881848"/>
                       <w:r>
                         <w:t xml:space="preserve">Figura </w:t>
                       </w:r>
-                      <w:r>
-                        <w:fldChar w:fldCharType="begin"/>
-                      </w:r>
-                      <w:r>
-                        <w:instrText xml:space="preserve"> SEQ Figura \* ARABIC </w:instrText>
-                      </w:r>
-                      <w:r>
-                        <w:fldChar w:fldCharType="separate"/>
-                      </w:r>
-                      <w:r>
-                        <w:rPr>
-                          <w:noProof/>
-                        </w:rPr>
-                        <w:t>34</w:t>
-                      </w:r>
-                      <w:r>
-                        <w:rPr>
-                          <w:noProof/>
-                        </w:rPr>
-                        <w:fldChar w:fldCharType="end"/>
-                      </w:r>
+                      <w:fldSimple w:instr=" SEQ Figura \* ARABIC ">
+                        <w:r>
+                          <w:rPr>
+                            <w:noProof/>
+                          </w:rPr>
+                          <w:t>34</w:t>
+                        </w:r>
+                      </w:fldSimple>
                       <w:r>
                         <w:t xml:space="preserve"> - Routes/utilizadores</w:t>
                       </w:r>
@@ -18021,7 +18052,7 @@
           <w:numId w:val="1"/>
         </w:numPr>
       </w:pPr>
-      <w:bookmarkStart w:id="93" w:name="_Toc124802749"/>
+      <w:bookmarkStart w:id="93" w:name="_Toc124881808"/>
       <w:r>
         <w:lastRenderedPageBreak/>
         <w:t>Middlewares.js</w:t>
@@ -18078,31 +18109,18 @@
                                 <w:sz w:val="24"/>
                               </w:rPr>
                             </w:pPr>
-                            <w:bookmarkStart w:id="94" w:name="_Toc124802789"/>
+                            <w:bookmarkStart w:id="94" w:name="_Toc124881849"/>
                             <w:r>
                               <w:t xml:space="preserve">Figura </w:t>
                             </w:r>
-                            <w:r>
-                              <w:fldChar w:fldCharType="begin"/>
-                            </w:r>
-                            <w:r>
-                              <w:instrText xml:space="preserve"> SEQ Figura \* ARABIC </w:instrText>
-                            </w:r>
-                            <w:r>
-                              <w:fldChar w:fldCharType="separate"/>
-                            </w:r>
-                            <w:r>
-                              <w:rPr>
-                                <w:noProof/>
-                              </w:rPr>
-                              <w:t>35</w:t>
-                            </w:r>
-                            <w:r>
-                              <w:rPr>
-                                <w:noProof/>
-                              </w:rPr>
-                              <w:fldChar w:fldCharType="end"/>
-                            </w:r>
+                            <w:fldSimple w:instr=" SEQ Figura \* ARABIC ">
+                              <w:r>
+                                <w:rPr>
+                                  <w:noProof/>
+                                </w:rPr>
+                                <w:t>35</w:t>
+                              </w:r>
+                            </w:fldSimple>
                             <w:r>
                               <w:t xml:space="preserve"> - Middlewares</w:t>
                             </w:r>
@@ -18135,31 +18153,18 @@
                           <w:sz w:val="24"/>
                         </w:rPr>
                       </w:pPr>
-                      <w:bookmarkStart w:id="95" w:name="_Toc124802789"/>
+                      <w:bookmarkStart w:id="95" w:name="_Toc124881849"/>
                       <w:r>
                         <w:t xml:space="preserve">Figura </w:t>
                       </w:r>
-                      <w:r>
-                        <w:fldChar w:fldCharType="begin"/>
-                      </w:r>
-                      <w:r>
-                        <w:instrText xml:space="preserve"> SEQ Figura \* ARABIC </w:instrText>
-                      </w:r>
-                      <w:r>
-                        <w:fldChar w:fldCharType="separate"/>
-                      </w:r>
-                      <w:r>
-                        <w:rPr>
-                          <w:noProof/>
-                        </w:rPr>
-                        <w:t>35</w:t>
-                      </w:r>
-                      <w:r>
-                        <w:rPr>
-                          <w:noProof/>
-                        </w:rPr>
-                        <w:fldChar w:fldCharType="end"/>
-                      </w:r>
+                      <w:fldSimple w:instr=" SEQ Figura \* ARABIC ">
+                        <w:r>
+                          <w:rPr>
+                            <w:noProof/>
+                          </w:rPr>
+                          <w:t>35</w:t>
+                        </w:r>
+                      </w:fldSimple>
                       <w:r>
                         <w:t xml:space="preserve"> - Middlewares</w:t>
                       </w:r>
@@ -18231,7 +18236,7 @@
           <w:numId w:val="1"/>
         </w:numPr>
       </w:pPr>
-      <w:bookmarkStart w:id="96" w:name="_Toc124802750"/>
+      <w:bookmarkStart w:id="96" w:name="_Toc124881809"/>
       <w:r>
         <w:t>Passport.js</w:t>
       </w:r>
@@ -18348,31 +18353,18 @@
                                 <w:sz w:val="24"/>
                               </w:rPr>
                             </w:pPr>
-                            <w:bookmarkStart w:id="97" w:name="_Toc124802790"/>
+                            <w:bookmarkStart w:id="97" w:name="_Toc124881850"/>
                             <w:r>
                               <w:t xml:space="preserve">Figura </w:t>
                             </w:r>
-                            <w:r>
-                              <w:fldChar w:fldCharType="begin"/>
-                            </w:r>
-                            <w:r>
-                              <w:instrText xml:space="preserve"> SEQ Figura \* ARABIC </w:instrText>
-                            </w:r>
-                            <w:r>
-                              <w:fldChar w:fldCharType="separate"/>
-                            </w:r>
-                            <w:r>
-                              <w:rPr>
-                                <w:noProof/>
-                              </w:rPr>
-                              <w:t>36</w:t>
-                            </w:r>
-                            <w:r>
-                              <w:rPr>
-                                <w:noProof/>
-                              </w:rPr>
-                              <w:fldChar w:fldCharType="end"/>
-                            </w:r>
+                            <w:fldSimple w:instr=" SEQ Figura \* ARABIC ">
+                              <w:r>
+                                <w:rPr>
+                                  <w:noProof/>
+                                </w:rPr>
+                                <w:t>36</w:t>
+                              </w:r>
+                            </w:fldSimple>
                             <w:r>
                               <w:t xml:space="preserve"> - Passport</w:t>
                             </w:r>
@@ -18405,31 +18397,18 @@
                           <w:sz w:val="24"/>
                         </w:rPr>
                       </w:pPr>
-                      <w:bookmarkStart w:id="98" w:name="_Toc124802790"/>
+                      <w:bookmarkStart w:id="98" w:name="_Toc124881850"/>
                       <w:r>
                         <w:t xml:space="preserve">Figura </w:t>
                       </w:r>
-                      <w:r>
-                        <w:fldChar w:fldCharType="begin"/>
-                      </w:r>
-                      <w:r>
-                        <w:instrText xml:space="preserve"> SEQ Figura \* ARABIC </w:instrText>
-                      </w:r>
-                      <w:r>
-                        <w:fldChar w:fldCharType="separate"/>
-                      </w:r>
-                      <w:r>
-                        <w:rPr>
-                          <w:noProof/>
-                        </w:rPr>
-                        <w:t>36</w:t>
-                      </w:r>
-                      <w:r>
-                        <w:rPr>
-                          <w:noProof/>
-                        </w:rPr>
-                        <w:fldChar w:fldCharType="end"/>
-                      </w:r>
+                      <w:fldSimple w:instr=" SEQ Figura \* ARABIC ">
+                        <w:r>
+                          <w:rPr>
+                            <w:noProof/>
+                          </w:rPr>
+                          <w:t>36</w:t>
+                        </w:r>
+                      </w:fldSimple>
                       <w:r>
                         <w:t xml:space="preserve"> - Passport</w:t>
                       </w:r>
@@ -18472,7 +18451,7 @@
           <w:numId w:val="1"/>
         </w:numPr>
       </w:pPr>
-      <w:bookmarkStart w:id="99" w:name="_Toc124802751"/>
+      <w:bookmarkStart w:id="99" w:name="_Toc124881810"/>
       <w:r>
         <w:lastRenderedPageBreak/>
         <w:t>Router.js</w:t>
@@ -18529,31 +18508,18 @@
                                 <w:sz w:val="24"/>
                               </w:rPr>
                             </w:pPr>
-                            <w:bookmarkStart w:id="100" w:name="_Toc124802791"/>
+                            <w:bookmarkStart w:id="100" w:name="_Toc124881851"/>
                             <w:r>
                               <w:t xml:space="preserve">Figura </w:t>
                             </w:r>
-                            <w:r>
-                              <w:fldChar w:fldCharType="begin"/>
-                            </w:r>
-                            <w:r>
-                              <w:instrText xml:space="preserve"> SEQ Figura \* ARABIC </w:instrText>
-                            </w:r>
-                            <w:r>
-                              <w:fldChar w:fldCharType="separate"/>
-                            </w:r>
-                            <w:r>
-                              <w:rPr>
-                                <w:noProof/>
-                              </w:rPr>
-                              <w:t>37</w:t>
-                            </w:r>
-                            <w:r>
-                              <w:rPr>
-                                <w:noProof/>
-                              </w:rPr>
-                              <w:fldChar w:fldCharType="end"/>
-                            </w:r>
+                            <w:fldSimple w:instr=" SEQ Figura \* ARABIC ">
+                              <w:r>
+                                <w:rPr>
+                                  <w:noProof/>
+                                </w:rPr>
+                                <w:t>37</w:t>
+                              </w:r>
+                            </w:fldSimple>
                             <w:r>
                               <w:t xml:space="preserve"> - Router</w:t>
                             </w:r>
@@ -18586,31 +18552,18 @@
                           <w:sz w:val="24"/>
                         </w:rPr>
                       </w:pPr>
-                      <w:bookmarkStart w:id="101" w:name="_Toc124802791"/>
+                      <w:bookmarkStart w:id="101" w:name="_Toc124881851"/>
                       <w:r>
                         <w:t xml:space="preserve">Figura </w:t>
                       </w:r>
-                      <w:r>
-                        <w:fldChar w:fldCharType="begin"/>
-                      </w:r>
-                      <w:r>
-                        <w:instrText xml:space="preserve"> SEQ Figura \* ARABIC </w:instrText>
-                      </w:r>
-                      <w:r>
-                        <w:fldChar w:fldCharType="separate"/>
-                      </w:r>
-                      <w:r>
-                        <w:rPr>
-                          <w:noProof/>
-                        </w:rPr>
-                        <w:t>37</w:t>
-                      </w:r>
-                      <w:r>
-                        <w:rPr>
-                          <w:noProof/>
-                        </w:rPr>
-                        <w:fldChar w:fldCharType="end"/>
-                      </w:r>
+                      <w:fldSimple w:instr=" SEQ Figura \* ARABIC ">
+                        <w:r>
+                          <w:rPr>
+                            <w:noProof/>
+                          </w:rPr>
+                          <w:t>37</w:t>
+                        </w:r>
+                      </w:fldSimple>
                       <w:r>
                         <w:t xml:space="preserve"> - Router</w:t>
                       </w:r>
@@ -18925,7 +18878,7 @@
           <w:numId w:val="1"/>
         </w:numPr>
       </w:pPr>
-      <w:bookmarkStart w:id="102" w:name="_Toc124802752"/>
+      <w:bookmarkStart w:id="102" w:name="_Toc124881811"/>
       <w:r>
         <w:rPr>
           <w:noProof/>
@@ -18980,31 +18933,18 @@
                                 <w:sz w:val="20"/>
                               </w:rPr>
                             </w:pPr>
-                            <w:bookmarkStart w:id="103" w:name="_Toc124802792"/>
+                            <w:bookmarkStart w:id="103" w:name="_Toc124881852"/>
                             <w:r>
                               <w:t xml:space="preserve">Figura </w:t>
                             </w:r>
-                            <w:r>
-                              <w:fldChar w:fldCharType="begin"/>
-                            </w:r>
-                            <w:r>
-                              <w:instrText xml:space="preserve"> SEQ Figura \* ARABIC </w:instrText>
-                            </w:r>
-                            <w:r>
-                              <w:fldChar w:fldCharType="separate"/>
-                            </w:r>
-                            <w:r>
-                              <w:rPr>
-                                <w:noProof/>
-                              </w:rPr>
-                              <w:t>38</w:t>
-                            </w:r>
-                            <w:r>
-                              <w:rPr>
-                                <w:noProof/>
-                              </w:rPr>
-                              <w:fldChar w:fldCharType="end"/>
-                            </w:r>
+                            <w:fldSimple w:instr=" SEQ Figura \* ARABIC ">
+                              <w:r>
+                                <w:rPr>
+                                  <w:noProof/>
+                                </w:rPr>
+                                <w:t>38</w:t>
+                              </w:r>
+                            </w:fldSimple>
                             <w:r>
                               <w:t xml:space="preserve"> - Config/routes</w:t>
                             </w:r>
@@ -19041,31 +18981,18 @@
                           <w:sz w:val="20"/>
                         </w:rPr>
                       </w:pPr>
-                      <w:bookmarkStart w:id="104" w:name="_Toc124802792"/>
+                      <w:bookmarkStart w:id="104" w:name="_Toc124881852"/>
                       <w:r>
                         <w:t xml:space="preserve">Figura </w:t>
                       </w:r>
-                      <w:r>
-                        <w:fldChar w:fldCharType="begin"/>
-                      </w:r>
-                      <w:r>
-                        <w:instrText xml:space="preserve"> SEQ Figura \* ARABIC </w:instrText>
-                      </w:r>
-                      <w:r>
-                        <w:fldChar w:fldCharType="separate"/>
-                      </w:r>
-                      <w:r>
-                        <w:rPr>
-                          <w:noProof/>
-                        </w:rPr>
-                        <w:t>38</w:t>
-                      </w:r>
-                      <w:r>
-                        <w:rPr>
-                          <w:noProof/>
-                        </w:rPr>
-                        <w:fldChar w:fldCharType="end"/>
-                      </w:r>
+                      <w:fldSimple w:instr=" SEQ Figura \* ARABIC ">
+                        <w:r>
+                          <w:rPr>
+                            <w:noProof/>
+                          </w:rPr>
+                          <w:t>38</w:t>
+                        </w:r>
+                      </w:fldSimple>
                       <w:r>
                         <w:t xml:space="preserve"> - Config/routes</w:t>
                       </w:r>
@@ -19432,9 +19359,14 @@
           <w:numId w:val="39"/>
         </w:numPr>
       </w:pPr>
+      <w:bookmarkStart w:id="105" w:name="_Toc124881812"/>
       <w:r>
         <w:lastRenderedPageBreak/>
-        <w:t xml:space="preserve">Aplicação Movel </w:t>
+        <w:t>Aplicação Movel</w:t>
+      </w:r>
+      <w:bookmarkEnd w:id="105"/>
+      <w:r>
+        <w:t xml:space="preserve"> </w:t>
       </w:r>
     </w:p>
     <w:p/>
@@ -19525,6 +19457,53 @@
       <w:r>
         <w:t>SQLite é um banco de dados relacional de código aberto que é usado para armazenar e recuperar dados estruturados. Ele é embutido no sistema operacional Android, o que significa que ele não precisa ser instalado ou configurado separadamente. O SQLite é utilizado para gerenciar dados de aplicativos Android, tais como armazenamento de configurações, usuários, mensagens e outros tipos de dados. Ele é uma ferramenta útil para aplicativos que precisam armazenar dados localmente e trabalhar offline, sem a necessidade de acesso a uma conexão de rede. O Android Studio fornece suporte nativo para trabalhar com o SQLite, incluindo a capacidade de criar e gerenciar tabelas, consultas e transações.</w:t>
       </w:r>
+    </w:p>
+    <w:p>
+      <w:r>
+        <w:t xml:space="preserve">Link do ilustre vídeo de utilização da aplicação: </w:t>
+      </w:r>
+      <w:hyperlink r:id="rId99" w:tgtFrame="_blank" w:tooltip="https://youtu.be/nK-TcMnJOjQ" w:history="1">
+        <w:r>
+          <w:rPr>
+            <w:rStyle w:val="Hiperligao"/>
+            <w:rFonts w:ascii="Noto Sans" w:hAnsi="Noto Sans" w:cs="Noto Sans"/>
+            <w:bdr w:val="none" w:sz="0" w:space="0" w:color="auto" w:frame="1"/>
+          </w:rPr>
+          <w:t>https://yo</w:t>
+        </w:r>
+        <w:r>
+          <w:rPr>
+            <w:rStyle w:val="Hiperligao"/>
+            <w:rFonts w:ascii="Noto Sans" w:hAnsi="Noto Sans" w:cs="Noto Sans"/>
+            <w:bdr w:val="none" w:sz="0" w:space="0" w:color="auto" w:frame="1"/>
+          </w:rPr>
+          <w:t>u</w:t>
+        </w:r>
+        <w:r>
+          <w:rPr>
+            <w:rStyle w:val="Hiperligao"/>
+            <w:rFonts w:ascii="Noto Sans" w:hAnsi="Noto Sans" w:cs="Noto Sans"/>
+            <w:bdr w:val="none" w:sz="0" w:space="0" w:color="auto" w:frame="1"/>
+          </w:rPr>
+          <w:t>tu.be/nK-Tc</w:t>
+        </w:r>
+        <w:r>
+          <w:rPr>
+            <w:rStyle w:val="Hiperligao"/>
+            <w:rFonts w:ascii="Noto Sans" w:hAnsi="Noto Sans" w:cs="Noto Sans"/>
+            <w:bdr w:val="none" w:sz="0" w:space="0" w:color="auto" w:frame="1"/>
+          </w:rPr>
+          <w:t>M</w:t>
+        </w:r>
+        <w:r>
+          <w:rPr>
+            <w:rStyle w:val="Hiperligao"/>
+            <w:rFonts w:ascii="Noto Sans" w:hAnsi="Noto Sans" w:cs="Noto Sans"/>
+            <w:bdr w:val="none" w:sz="0" w:space="0" w:color="auto" w:frame="1"/>
+          </w:rPr>
+          <w:t>nJOjQ</w:t>
+        </w:r>
+      </w:hyperlink>
     </w:p>
     <w:p>
       <w:pPr>
@@ -19607,7 +19586,7 @@
                     </pic:cNvPicPr>
                   </pic:nvPicPr>
                   <pic:blipFill>
-                    <a:blip r:embed="rId99">
+                    <a:blip r:embed="rId100">
                       <a:extLst>
                         <a:ext uri="{28A0092B-C50C-407E-A947-70E740481C1C}">
                           <a14:useLocalDpi xmlns:a14="http://schemas.microsoft.com/office/drawing/2010/main" val="0"/>
@@ -19644,30 +19623,22 @@
         <w:pStyle w:val="Legenda"/>
         <w:jc w:val="center"/>
       </w:pPr>
+      <w:bookmarkStart w:id="106" w:name="_Toc124881853"/>
       <w:r>
         <w:t xml:space="preserve">Figura </w:t>
       </w:r>
-      <w:r>
-        <w:fldChar w:fldCharType="begin"/>
-      </w:r>
-      <w:r>
-        <w:instrText xml:space="preserve"> SEQ Figura \* ARABIC </w:instrText>
-      </w:r>
-      <w:r>
-        <w:fldChar w:fldCharType="separate"/>
-      </w:r>
-      <w:r>
-        <w:rPr>
-          <w:noProof/>
-        </w:rPr>
-        <w:t>39</w:t>
-      </w:r>
-      <w:r>
-        <w:fldChar w:fldCharType="end"/>
-      </w:r>
+      <w:fldSimple w:instr=" SEQ Figura \* ARABIC ">
+        <w:r>
+          <w:rPr>
+            <w:noProof/>
+          </w:rPr>
+          <w:t>39</w:t>
+        </w:r>
+      </w:fldSimple>
       <w:r>
         <w:t xml:space="preserve"> - Código database.kt</w:t>
       </w:r>
+      <w:bookmarkEnd w:id="106"/>
     </w:p>
     <w:p>
       <w:r>
@@ -19708,7 +19679,7 @@
                     </pic:cNvPicPr>
                   </pic:nvPicPr>
                   <pic:blipFill>
-                    <a:blip r:embed="rId100">
+                    <a:blip r:embed="rId101">
                       <a:extLst>
                         <a:ext uri="{28A0092B-C50C-407E-A947-70E740481C1C}">
                           <a14:useLocalDpi xmlns:a14="http://schemas.microsoft.com/office/drawing/2010/main" val="0"/>
@@ -19745,30 +19716,22 @@
         <w:pStyle w:val="Legenda"/>
         <w:jc w:val="center"/>
       </w:pPr>
+      <w:bookmarkStart w:id="107" w:name="_Toc124881854"/>
       <w:r>
         <w:t xml:space="preserve">Figura </w:t>
       </w:r>
-      <w:r>
-        <w:fldChar w:fldCharType="begin"/>
-      </w:r>
-      <w:r>
-        <w:instrText xml:space="preserve"> SEQ Figura \* ARABIC </w:instrText>
-      </w:r>
-      <w:r>
-        <w:fldChar w:fldCharType="separate"/>
-      </w:r>
-      <w:r>
-        <w:rPr>
-          <w:noProof/>
-        </w:rPr>
-        <w:t>40</w:t>
-      </w:r>
-      <w:r>
-        <w:fldChar w:fldCharType="end"/>
-      </w:r>
+      <w:fldSimple w:instr=" SEQ Figura \* ARABIC ">
+        <w:r>
+          <w:rPr>
+            <w:noProof/>
+          </w:rPr>
+          <w:t>40</w:t>
+        </w:r>
+      </w:fldSimple>
       <w:r>
         <w:t xml:space="preserve"> - Código Sala Dao</w:t>
       </w:r>
+      <w:bookmarkEnd w:id="107"/>
     </w:p>
     <w:p>
       <w:r>
@@ -19809,7 +19772,7 @@
                     </pic:cNvPicPr>
                   </pic:nvPicPr>
                   <pic:blipFill>
-                    <a:blip r:embed="rId101">
+                    <a:blip r:embed="rId102">
                       <a:extLst>
                         <a:ext uri="{28A0092B-C50C-407E-A947-70E740481C1C}">
                           <a14:useLocalDpi xmlns:a14="http://schemas.microsoft.com/office/drawing/2010/main" val="0"/>
@@ -19846,30 +19809,22 @@
         <w:pStyle w:val="Legenda"/>
         <w:jc w:val="center"/>
       </w:pPr>
+      <w:bookmarkStart w:id="108" w:name="_Toc124881855"/>
       <w:r>
         <w:t xml:space="preserve">Figura </w:t>
       </w:r>
-      <w:r>
-        <w:fldChar w:fldCharType="begin"/>
-      </w:r>
-      <w:r>
-        <w:instrText xml:space="preserve"> SEQ Figura \* ARABIC </w:instrText>
-      </w:r>
-      <w:r>
-        <w:fldChar w:fldCharType="separate"/>
-      </w:r>
-      <w:r>
-        <w:rPr>
-          <w:noProof/>
-        </w:rPr>
-        <w:t>41</w:t>
-      </w:r>
-      <w:r>
-        <w:fldChar w:fldCharType="end"/>
-      </w:r>
+      <w:fldSimple w:instr=" SEQ Figura \* ARABIC ">
+        <w:r>
+          <w:rPr>
+            <w:noProof/>
+          </w:rPr>
+          <w:t>41</w:t>
+        </w:r>
+      </w:fldSimple>
       <w:r>
         <w:t>- Código LoginResponse e LoginRequest</w:t>
       </w:r>
+      <w:bookmarkEnd w:id="108"/>
     </w:p>
     <w:p>
       <w:r>
@@ -19909,7 +19864,7 @@
                     </pic:cNvPicPr>
                   </pic:nvPicPr>
                   <pic:blipFill>
-                    <a:blip r:embed="rId102">
+                    <a:blip r:embed="rId103">
                       <a:extLst>
                         <a:ext uri="{28A0092B-C50C-407E-A947-70E740481C1C}">
                           <a14:useLocalDpi xmlns:a14="http://schemas.microsoft.com/office/drawing/2010/main" val="0"/>
@@ -19946,30 +19901,22 @@
         <w:pStyle w:val="Legenda"/>
         <w:jc w:val="center"/>
       </w:pPr>
+      <w:bookmarkStart w:id="109" w:name="_Toc124881856"/>
       <w:r>
         <w:t xml:space="preserve">Figura </w:t>
       </w:r>
-      <w:r>
-        <w:fldChar w:fldCharType="begin"/>
-      </w:r>
-      <w:r>
-        <w:instrText xml:space="preserve"> SEQ Figura \* ARABIC </w:instrText>
-      </w:r>
-      <w:r>
-        <w:fldChar w:fldCharType="separate"/>
-      </w:r>
-      <w:r>
-        <w:rPr>
-          <w:noProof/>
-        </w:rPr>
-        <w:t>42</w:t>
-      </w:r>
-      <w:r>
-        <w:fldChar w:fldCharType="end"/>
-      </w:r>
+      <w:fldSimple w:instr=" SEQ Figura \* ARABIC ">
+        <w:r>
+          <w:rPr>
+            <w:noProof/>
+          </w:rPr>
+          <w:t>42</w:t>
+        </w:r>
+      </w:fldSimple>
       <w:r>
         <w:t xml:space="preserve"> - Código Classe Dados Sala</w:t>
       </w:r>
+      <w:bookmarkEnd w:id="109"/>
     </w:p>
     <w:p>
       <w:r>
@@ -20010,7 +19957,7 @@
                     </pic:cNvPicPr>
                   </pic:nvPicPr>
                   <pic:blipFill>
-                    <a:blip r:embed="rId103">
+                    <a:blip r:embed="rId104">
                       <a:extLst>
                         <a:ext uri="{28A0092B-C50C-407E-A947-70E740481C1C}">
                           <a14:useLocalDpi xmlns:a14="http://schemas.microsoft.com/office/drawing/2010/main" val="0"/>
@@ -20047,33 +19994,25 @@
         <w:pStyle w:val="Legenda"/>
         <w:jc w:val="center"/>
       </w:pPr>
+      <w:bookmarkStart w:id="110" w:name="_Toc124881857"/>
       <w:r>
         <w:t xml:space="preserve">Figura </w:t>
       </w:r>
-      <w:r>
-        <w:fldChar w:fldCharType="begin"/>
-      </w:r>
-      <w:r>
-        <w:instrText xml:space="preserve"> SEQ Figura \* ARABIC </w:instrText>
-      </w:r>
-      <w:r>
-        <w:fldChar w:fldCharType="separate"/>
-      </w:r>
-      <w:r>
-        <w:rPr>
-          <w:noProof/>
-        </w:rPr>
-        <w:t>43</w:t>
-      </w:r>
-      <w:r>
-        <w:fldChar w:fldCharType="end"/>
-      </w:r>
+      <w:fldSimple w:instr=" SEQ Figura \* ARABIC ">
+        <w:r>
+          <w:rPr>
+            <w:noProof/>
+          </w:rPr>
+          <w:t>43</w:t>
+        </w:r>
+      </w:fldSimple>
       <w:r>
         <w:t xml:space="preserve"> </w:t>
       </w:r>
       <w:r>
         <w:t>- Código LoginActivity PT1</w:t>
       </w:r>
+      <w:bookmarkEnd w:id="110"/>
     </w:p>
     <w:p>
       <w:pPr>
@@ -20102,7 +20041,7 @@
                     </pic:cNvPicPr>
                   </pic:nvPicPr>
                   <pic:blipFill>
-                    <a:blip r:embed="rId104">
+                    <a:blip r:embed="rId105">
                       <a:extLst>
                         <a:ext uri="{28A0092B-C50C-407E-A947-70E740481C1C}">
                           <a14:useLocalDpi xmlns:a14="http://schemas.microsoft.com/office/drawing/2010/main" val="0"/>
@@ -20139,27 +20078,18 @@
         <w:pStyle w:val="Legenda"/>
         <w:jc w:val="center"/>
       </w:pPr>
+      <w:bookmarkStart w:id="111" w:name="_Toc124881858"/>
       <w:r>
         <w:t xml:space="preserve">Figura </w:t>
       </w:r>
-      <w:r>
-        <w:fldChar w:fldCharType="begin"/>
-      </w:r>
-      <w:r>
-        <w:instrText xml:space="preserve"> SEQ Figura \* ARABIC </w:instrText>
-      </w:r>
-      <w:r>
-        <w:fldChar w:fldCharType="separate"/>
-      </w:r>
-      <w:r>
-        <w:rPr>
-          <w:noProof/>
-        </w:rPr>
-        <w:t>44</w:t>
-      </w:r>
-      <w:r>
-        <w:fldChar w:fldCharType="end"/>
-      </w:r>
+      <w:fldSimple w:instr=" SEQ Figura \* ARABIC ">
+        <w:r>
+          <w:rPr>
+            <w:noProof/>
+          </w:rPr>
+          <w:t>44</w:t>
+        </w:r>
+      </w:fldSimple>
       <w:r>
         <w:t xml:space="preserve"> </w:t>
       </w:r>
@@ -20169,17 +20099,12 @@
       <w:r>
         <w:t>2</w:t>
       </w:r>
+      <w:bookmarkEnd w:id="111"/>
     </w:p>
     <w:p>
       <w:r>
         <w:lastRenderedPageBreak/>
-        <w:t xml:space="preserve">Este código define uma classe chamada LoginActivity que é uma atividade da AppCompatActivity. Ele possui um método onCreate que é chamado quando a atividade é criada. </w:t>
-      </w:r>
-      <w:r>
-        <w:t>T</w:t>
-      </w:r>
-      <w:r>
-        <w:t>ambém é definido um botão de login, os campos de email e password. Quando o botão é clicado, é chamado o método checkLogin que passa os valores dos campos email e password e uma intent para a próxima atividade.</w:t>
+        <w:t>Este código define uma classe chamada LoginActivity que é uma atividade da AppCompatActivity. Ele possui um método onCreate que é chamado quando a atividade é criada. Também é definido um botão de login, os campos de email e password. Quando o botão é clicado, é chamado o método checkLogin que passa os valores dos campos email e password e uma intent para a próxima atividade.</w:t>
       </w:r>
     </w:p>
     <w:p/>
@@ -20216,7 +20141,7 @@
                     </pic:cNvPicPr>
                   </pic:nvPicPr>
                   <pic:blipFill>
-                    <a:blip r:embed="rId105">
+                    <a:blip r:embed="rId106">
                       <a:extLst>
                         <a:ext uri="{28A0092B-C50C-407E-A947-70E740481C1C}">
                           <a14:useLocalDpi xmlns:a14="http://schemas.microsoft.com/office/drawing/2010/main" val="0"/>
@@ -20253,30 +20178,22 @@
         <w:pStyle w:val="Legenda"/>
         <w:jc w:val="center"/>
       </w:pPr>
+      <w:bookmarkStart w:id="112" w:name="_Toc124881859"/>
       <w:r>
         <w:t xml:space="preserve">Figura </w:t>
       </w:r>
-      <w:r>
-        <w:fldChar w:fldCharType="begin"/>
-      </w:r>
-      <w:r>
-        <w:instrText xml:space="preserve"> SEQ Figura \* ARABIC </w:instrText>
-      </w:r>
-      <w:r>
-        <w:fldChar w:fldCharType="separate"/>
-      </w:r>
-      <w:r>
-        <w:rPr>
-          <w:noProof/>
-        </w:rPr>
-        <w:t>45</w:t>
-      </w:r>
-      <w:r>
-        <w:fldChar w:fldCharType="end"/>
-      </w:r>
+      <w:fldSimple w:instr=" SEQ Figura \* ARABIC ">
+        <w:r>
+          <w:rPr>
+            <w:noProof/>
+          </w:rPr>
+          <w:t>45</w:t>
+        </w:r>
+      </w:fldSimple>
       <w:r>
         <w:t xml:space="preserve"> - Código ClassroomFinderActivity PT 1</w:t>
       </w:r>
+      <w:bookmarkEnd w:id="112"/>
     </w:p>
     <w:p/>
     <w:p>
@@ -20307,7 +20224,7 @@
                     </pic:cNvPicPr>
                   </pic:nvPicPr>
                   <pic:blipFill>
-                    <a:blip r:embed="rId106">
+                    <a:blip r:embed="rId107">
                       <a:extLst>
                         <a:ext uri="{28A0092B-C50C-407E-A947-70E740481C1C}">
                           <a14:useLocalDpi xmlns:a14="http://schemas.microsoft.com/office/drawing/2010/main" val="0"/>
@@ -20344,30 +20261,22 @@
         <w:pStyle w:val="Legenda"/>
         <w:jc w:val="center"/>
       </w:pPr>
+      <w:bookmarkStart w:id="113" w:name="_Toc124881860"/>
       <w:r>
         <w:t xml:space="preserve">Figura </w:t>
       </w:r>
-      <w:r>
-        <w:fldChar w:fldCharType="begin"/>
-      </w:r>
-      <w:r>
-        <w:instrText xml:space="preserve"> SEQ Figura \* ARABIC </w:instrText>
-      </w:r>
-      <w:r>
-        <w:fldChar w:fldCharType="separate"/>
-      </w:r>
-      <w:r>
-        <w:rPr>
-          <w:noProof/>
-        </w:rPr>
-        <w:t>46</w:t>
-      </w:r>
-      <w:r>
-        <w:fldChar w:fldCharType="end"/>
-      </w:r>
+      <w:fldSimple w:instr=" SEQ Figura \* ARABIC ">
+        <w:r>
+          <w:rPr>
+            <w:noProof/>
+          </w:rPr>
+          <w:t>46</w:t>
+        </w:r>
+      </w:fldSimple>
       <w:r>
         <w:t xml:space="preserve"> - Código ClassroomFinderActivity PT 2</w:t>
       </w:r>
+      <w:bookmarkEnd w:id="113"/>
     </w:p>
     <w:p/>
     <w:p>
@@ -20415,7 +20324,7 @@
                     </pic:cNvPicPr>
                   </pic:nvPicPr>
                   <pic:blipFill>
-                    <a:blip r:embed="rId107">
+                    <a:blip r:embed="rId108">
                       <a:extLst>
                         <a:ext uri="{28A0092B-C50C-407E-A947-70E740481C1C}">
                           <a14:useLocalDpi xmlns:a14="http://schemas.microsoft.com/office/drawing/2010/main" val="0"/>
@@ -20452,30 +20361,22 @@
         <w:pStyle w:val="Legenda"/>
         <w:jc w:val="center"/>
       </w:pPr>
+      <w:bookmarkStart w:id="114" w:name="_Toc124881861"/>
       <w:r>
         <w:t xml:space="preserve">Figura </w:t>
       </w:r>
-      <w:r>
-        <w:fldChar w:fldCharType="begin"/>
-      </w:r>
-      <w:r>
-        <w:instrText xml:space="preserve"> SEQ Figura \* ARABIC </w:instrText>
-      </w:r>
-      <w:r>
-        <w:fldChar w:fldCharType="separate"/>
-      </w:r>
-      <w:r>
-        <w:rPr>
-          <w:noProof/>
-        </w:rPr>
-        <w:t>47</w:t>
-      </w:r>
-      <w:r>
-        <w:fldChar w:fldCharType="end"/>
-      </w:r>
+      <w:fldSimple w:instr=" SEQ Figura \* ARABIC ">
+        <w:r>
+          <w:rPr>
+            <w:noProof/>
+          </w:rPr>
+          <w:t>47</w:t>
+        </w:r>
+      </w:fldSimple>
       <w:r>
         <w:t xml:space="preserve"> – Códigg Classe RoutingActivity</w:t>
       </w:r>
+      <w:bookmarkEnd w:id="114"/>
     </w:p>
     <w:p>
       <w:r>
@@ -20516,7 +20417,7 @@
                     </pic:cNvPicPr>
                   </pic:nvPicPr>
                   <pic:blipFill>
-                    <a:blip r:embed="rId108">
+                    <a:blip r:embed="rId109">
                       <a:extLst>
                         <a:ext uri="{28A0092B-C50C-407E-A947-70E740481C1C}">
                           <a14:useLocalDpi xmlns:a14="http://schemas.microsoft.com/office/drawing/2010/main" val="0"/>
@@ -20556,36 +20457,28 @@
           <w:noProof/>
         </w:rPr>
       </w:pPr>
+      <w:bookmarkStart w:id="115" w:name="_Toc124881862"/>
       <w:r>
         <w:t xml:space="preserve">Figura </w:t>
       </w:r>
-      <w:r>
-        <w:fldChar w:fldCharType="begin"/>
-      </w:r>
-      <w:r>
-        <w:instrText xml:space="preserve"> SEQ Figura \* ARABIC </w:instrText>
-      </w:r>
-      <w:r>
-        <w:fldChar w:fldCharType="separate"/>
+      <w:fldSimple w:instr=" SEQ Figura \* ARABIC ">
+        <w:r>
+          <w:rPr>
+            <w:noProof/>
+          </w:rPr>
+          <w:t>48</w:t>
+        </w:r>
+      </w:fldSimple>
+      <w:r>
+        <w:t xml:space="preserve"> - Código Perfil</w:t>
       </w:r>
       <w:r>
         <w:rPr>
           <w:noProof/>
         </w:rPr>
-        <w:t>48</w:t>
-      </w:r>
-      <w:r>
-        <w:fldChar w:fldCharType="end"/>
-      </w:r>
-      <w:r>
-        <w:t xml:space="preserve"> - Código Perfil</w:t>
-      </w:r>
-      <w:r>
-        <w:rPr>
-          <w:noProof/>
-        </w:rPr>
         <w:t>Activity</w:t>
       </w:r>
+      <w:bookmarkEnd w:id="115"/>
     </w:p>
     <w:p>
       <w:r>
@@ -20644,7 +20537,7 @@
                     </pic:cNvPicPr>
                   </pic:nvPicPr>
                   <pic:blipFill>
-                    <a:blip r:embed="rId109">
+                    <a:blip r:embed="rId110">
                       <a:extLst>
                         <a:ext uri="{28A0092B-C50C-407E-A947-70E740481C1C}">
                           <a14:useLocalDpi xmlns:a14="http://schemas.microsoft.com/office/drawing/2010/main" val="0"/>
@@ -20681,30 +20574,22 @@
         <w:pStyle w:val="Legenda"/>
         <w:jc w:val="center"/>
       </w:pPr>
+      <w:bookmarkStart w:id="116" w:name="_Toc124881863"/>
       <w:r>
         <w:t xml:space="preserve">Figura </w:t>
       </w:r>
-      <w:r>
-        <w:fldChar w:fldCharType="begin"/>
-      </w:r>
-      <w:r>
-        <w:instrText xml:space="preserve"> SEQ Figura \* ARABIC </w:instrText>
-      </w:r>
-      <w:r>
-        <w:fldChar w:fldCharType="separate"/>
-      </w:r>
-      <w:r>
-        <w:rPr>
-          <w:noProof/>
-        </w:rPr>
-        <w:t>49</w:t>
-      </w:r>
-      <w:r>
-        <w:fldChar w:fldCharType="end"/>
-      </w:r>
+      <w:fldSimple w:instr=" SEQ Figura \* ARABIC ">
+        <w:r>
+          <w:rPr>
+            <w:noProof/>
+          </w:rPr>
+          <w:t>49</w:t>
+        </w:r>
+      </w:fldSimple>
       <w:r>
         <w:t xml:space="preserve"> - Login XML PT 1</w:t>
       </w:r>
+      <w:bookmarkEnd w:id="116"/>
     </w:p>
     <w:p>
       <w:pPr>
@@ -20734,7 +20619,7 @@
                     </pic:cNvPicPr>
                   </pic:nvPicPr>
                   <pic:blipFill>
-                    <a:blip r:embed="rId110">
+                    <a:blip r:embed="rId111">
                       <a:extLst>
                         <a:ext uri="{28A0092B-C50C-407E-A947-70E740481C1C}">
                           <a14:useLocalDpi xmlns:a14="http://schemas.microsoft.com/office/drawing/2010/main" val="0"/>
@@ -20771,30 +20656,22 @@
         <w:pStyle w:val="Legenda"/>
         <w:jc w:val="center"/>
       </w:pPr>
+      <w:bookmarkStart w:id="117" w:name="_Toc124881864"/>
       <w:r>
         <w:t xml:space="preserve">Figura </w:t>
       </w:r>
-      <w:r>
-        <w:fldChar w:fldCharType="begin"/>
-      </w:r>
-      <w:r>
-        <w:instrText xml:space="preserve"> SEQ Figura \* ARABIC </w:instrText>
-      </w:r>
-      <w:r>
-        <w:fldChar w:fldCharType="separate"/>
-      </w:r>
-      <w:r>
-        <w:rPr>
-          <w:noProof/>
-        </w:rPr>
-        <w:t>50</w:t>
-      </w:r>
-      <w:r>
-        <w:fldChar w:fldCharType="end"/>
-      </w:r>
+      <w:fldSimple w:instr=" SEQ Figura \* ARABIC ">
+        <w:r>
+          <w:rPr>
+            <w:noProof/>
+          </w:rPr>
+          <w:t>50</w:t>
+        </w:r>
+      </w:fldSimple>
       <w:r>
         <w:t xml:space="preserve"> - Login XML PT 2</w:t>
       </w:r>
+      <w:bookmarkEnd w:id="117"/>
     </w:p>
     <w:p>
       <w:pPr>
@@ -20823,7 +20700,7 @@
                     </pic:cNvPicPr>
                   </pic:nvPicPr>
                   <pic:blipFill>
-                    <a:blip r:embed="rId111">
+                    <a:blip r:embed="rId112">
                       <a:extLst>
                         <a:ext uri="{28A0092B-C50C-407E-A947-70E740481C1C}">
                           <a14:useLocalDpi xmlns:a14="http://schemas.microsoft.com/office/drawing/2010/main" val="0"/>
@@ -20860,30 +20737,22 @@
         <w:pStyle w:val="Legenda"/>
         <w:jc w:val="center"/>
       </w:pPr>
+      <w:bookmarkStart w:id="118" w:name="_Toc124881865"/>
       <w:r>
         <w:t xml:space="preserve">Figura </w:t>
       </w:r>
-      <w:r>
-        <w:fldChar w:fldCharType="begin"/>
-      </w:r>
-      <w:r>
-        <w:instrText xml:space="preserve"> SEQ Figura \* ARABIC </w:instrText>
-      </w:r>
-      <w:r>
-        <w:fldChar w:fldCharType="separate"/>
-      </w:r>
-      <w:r>
-        <w:rPr>
-          <w:noProof/>
-        </w:rPr>
-        <w:t>51</w:t>
-      </w:r>
-      <w:r>
-        <w:fldChar w:fldCharType="end"/>
-      </w:r>
+      <w:fldSimple w:instr=" SEQ Figura \* ARABIC ">
+        <w:r>
+          <w:rPr>
+            <w:noProof/>
+          </w:rPr>
+          <w:t>51</w:t>
+        </w:r>
+      </w:fldSimple>
       <w:r>
         <w:t xml:space="preserve"> - Activity Login</w:t>
       </w:r>
+      <w:bookmarkEnd w:id="118"/>
     </w:p>
     <w:p>
       <w:pPr>
@@ -20893,12 +20762,12 @@
           <w:numId w:val="40"/>
         </w:numPr>
       </w:pPr>
-      <w:bookmarkStart w:id="105" w:name="_Toc124802753"/>
+      <w:bookmarkStart w:id="119" w:name="_Toc124881813"/>
       <w:r>
         <w:lastRenderedPageBreak/>
         <w:t>Conclusão</w:t>
       </w:r>
-      <w:bookmarkEnd w:id="105"/>
+      <w:bookmarkEnd w:id="119"/>
     </w:p>
     <w:p/>
     <w:p>
@@ -21098,12 +20967,12 @@
           <w:numId w:val="40"/>
         </w:numPr>
       </w:pPr>
-      <w:bookmarkStart w:id="106" w:name="_Toc124802754"/>
+      <w:bookmarkStart w:id="120" w:name="_Toc124881814"/>
       <w:r>
         <w:lastRenderedPageBreak/>
         <w:t>Bibliografia:</w:t>
       </w:r>
-      <w:bookmarkEnd w:id="106"/>
+      <w:bookmarkEnd w:id="120"/>
     </w:p>
     <w:p>
       <w:pPr>
@@ -21138,7 +21007,7 @@
         </w:rPr>
         <w:t xml:space="preserve"> </w:t>
       </w:r>
-      <w:hyperlink r:id="rId112">
+      <w:hyperlink r:id="rId113">
         <w:r>
           <w:rPr>
             <w:color w:val="0462C1"/>
@@ -21204,7 +21073,7 @@
         </w:rPr>
         <w:t xml:space="preserve"> </w:t>
       </w:r>
-      <w:hyperlink r:id="rId113">
+      <w:hyperlink r:id="rId114">
         <w:r>
           <w:rPr>
             <w:color w:val="0462C1"/>
@@ -21260,7 +21129,7 @@
         </w:rPr>
         <w:t xml:space="preserve"> </w:t>
       </w:r>
-      <w:hyperlink r:id="rId114">
+      <w:hyperlink r:id="rId115">
         <w:r>
           <w:rPr>
             <w:color w:val="0462C1"/>
@@ -21316,7 +21185,7 @@
         </w:rPr>
         <w:t xml:space="preserve"> </w:t>
       </w:r>
-      <w:hyperlink r:id="rId115">
+      <w:hyperlink r:id="rId116">
         <w:r>
           <w:rPr>
             <w:color w:val="0462C1"/>
@@ -21359,7 +21228,7 @@
         </w:rPr>
         <w:t xml:space="preserve"> </w:t>
       </w:r>
-      <w:hyperlink r:id="rId116">
+      <w:hyperlink r:id="rId117">
         <w:r>
           <w:rPr>
             <w:color w:val="0462C1"/>
@@ -21395,7 +21264,7 @@
         </w:rPr>
         <w:t xml:space="preserve"> </w:t>
       </w:r>
-      <w:hyperlink r:id="rId117">
+      <w:hyperlink r:id="rId118">
         <w:r>
           <w:rPr>
             <w:color w:val="0462C1"/>
@@ -21436,7 +21305,7 @@
         </w:rPr>
         <w:t xml:space="preserve"> </w:t>
       </w:r>
-      <w:hyperlink r:id="rId118">
+      <w:hyperlink r:id="rId119">
         <w:r>
           <w:rPr>
             <w:color w:val="0462C1"/>
@@ -21514,9 +21383,9 @@
       </w:pPr>
     </w:p>
     <w:sectPr>
-      <w:headerReference w:type="default" r:id="rId119"/>
-      <w:footerReference w:type="default" r:id="rId120"/>
-      <w:headerReference w:type="first" r:id="rId121"/>
+      <w:headerReference w:type="default" r:id="rId120"/>
+      <w:footerReference w:type="default" r:id="rId121"/>
+      <w:headerReference w:type="first" r:id="rId122"/>
       <w:pgSz w:w="11906" w:h="16838"/>
       <w:pgMar w:top="1417" w:right="1701" w:bottom="1417" w:left="1701" w:header="283" w:footer="708" w:gutter="0"/>
       <w:cols w:space="708"/>
@@ -26669,6 +26538,18 @@
       <w:ind w:left="480"/>
     </w:pPr>
   </w:style>
+  <w:style w:type="character" w:styleId="Hiperligaovisitada">
+    <w:name w:val="FollowedHyperlink"/>
+    <w:basedOn w:val="Tipodeletrapredefinidodopargrafo"/>
+    <w:uiPriority w:val="99"/>
+    <w:semiHidden/>
+    <w:unhideWhenUsed/>
+    <w:rsid w:val="007C2560"/>
+    <w:rPr>
+      <w:color w:val="954F72" w:themeColor="followedHyperlink"/>
+      <w:u w:val="single"/>
+    </w:rPr>
+  </w:style>
 </w:styles>
 </file>
 
